--- a/Caritas-Word/可信.docx
+++ b/Caritas-Word/可信.docx
@@ -4,655 +4,647 @@
   <w:body>
     <w:p>
       <w:pPr>
-        <w:spacing w:before="32" w:after="32"/>
-        <w:rPr>
-          <w:rFonts w:ascii="HarmonyOS Sans Light" w:eastAsia="字家玲珑锐楷" w:hAnsi="HarmonyOS Sans Light"/>
-          <w:sz w:val="21"/>
-          <w:szCs w:val="21"/>
-        </w:rPr>
-      </w:pPr>
-      <w:r>
-        <w:rPr>
-          <w:rFonts w:ascii="HarmonyOS Sans Light" w:eastAsia="字家玲珑锐楷" w:hAnsi="HarmonyOS Sans Light" w:hint="eastAsia"/>
-          <w:sz w:val="21"/>
-          <w:szCs w:val="21"/>
+        <w:spacing w:beforeLines="20" w:before="65" w:afterLines="20" w:after="65" w:line="330" w:lineRule="exact"/>
+        <w:rPr>
+          <w:rFonts w:ascii="HarmonyOS Sans Light" w:eastAsia="字家玲珑锐楷" w:hAnsi="HarmonyOS Sans Light"/>
+          <w:sz w:val="22"/>
+          <w:szCs w:val="22"/>
+        </w:rPr>
+      </w:pPr>
+      <w:r>
+        <w:rPr>
+          <w:rFonts w:ascii="HarmonyOS Sans Light" w:eastAsia="字家玲珑锐楷" w:hAnsi="HarmonyOS Sans Light" w:hint="eastAsia"/>
+          <w:sz w:val="22"/>
+          <w:szCs w:val="22"/>
         </w:rPr>
         <w:t>#</w:t>
       </w:r>
       <w:r>
         <w:rPr>
           <w:rFonts w:ascii="HarmonyOS Sans Light" w:eastAsia="字家玲珑锐楷" w:hAnsi="HarmonyOS Sans Light" w:hint="eastAsia"/>
-          <w:sz w:val="21"/>
-          <w:szCs w:val="21"/>
+          <w:sz w:val="22"/>
+          <w:szCs w:val="22"/>
         </w:rPr>
         <w:t>可信</w:t>
       </w:r>
       <w:r>
         <w:rPr>
           <w:rFonts w:ascii="HarmonyOS Sans Light" w:eastAsia="字家玲珑锐楷" w:hAnsi="HarmonyOS Sans Light" w:hint="eastAsia"/>
-          <w:sz w:val="21"/>
-          <w:szCs w:val="21"/>
+          <w:sz w:val="22"/>
+          <w:szCs w:val="22"/>
         </w:rPr>
         <w:t>#</w:t>
       </w:r>
     </w:p>
     <w:p>
       <w:pPr>
-        <w:spacing w:before="32" w:after="32"/>
-        <w:rPr>
-          <w:rFonts w:ascii="HarmonyOS Sans Light" w:eastAsia="字家玲珑锐楷" w:hAnsi="HarmonyOS Sans Light"/>
-          <w:sz w:val="21"/>
-          <w:szCs w:val="21"/>
-        </w:rPr>
-      </w:pPr>
-    </w:p>
-    <w:p>
-      <w:pPr>
-        <w:spacing w:before="32" w:after="32"/>
+        <w:spacing w:beforeLines="20" w:before="65" w:afterLines="20" w:after="65" w:line="330" w:lineRule="exact"/>
+        <w:rPr>
+          <w:rFonts w:ascii="HarmonyOS Sans Light" w:eastAsia="字家玲珑锐楷" w:hAnsi="HarmonyOS Sans Light"/>
+          <w:sz w:val="22"/>
+          <w:szCs w:val="22"/>
+        </w:rPr>
+      </w:pPr>
+    </w:p>
+    <w:p>
+      <w:pPr>
+        <w:spacing w:beforeLines="20" w:before="65" w:afterLines="20" w:after="65" w:line="330" w:lineRule="exact"/>
         <w:jc w:val="center"/>
         <w:rPr>
           <w:rFonts w:ascii="HarmonyOS Sans Light" w:eastAsia="字家玲珑锐楷" w:hAnsi="HarmonyOS Sans Light"/>
-          <w:sz w:val="21"/>
-          <w:szCs w:val="21"/>
-        </w:rPr>
-      </w:pPr>
-      <w:r>
-        <w:rPr>
-          <w:rFonts w:ascii="HarmonyOS Sans Light" w:eastAsia="字家玲珑锐楷" w:hAnsi="HarmonyOS Sans Light" w:hint="eastAsia"/>
-          <w:sz w:val="21"/>
-          <w:szCs w:val="21"/>
-        </w:rPr>
-        <w:t>问题：</w:t>
-      </w:r>
-      <w:r>
-        <w:rPr>
-          <w:rFonts w:ascii="HarmonyOS Sans Light" w:eastAsia="字家玲珑锐楷" w:hAnsi="HarmonyOS Sans Light" w:hint="eastAsia"/>
-          <w:sz w:val="21"/>
-          <w:szCs w:val="21"/>
-        </w:rPr>
-        <w:t>人类真正可以信任的东西是什么？</w:t>
-      </w:r>
-    </w:p>
-    <w:p>
-      <w:pPr>
-        <w:spacing w:before="32" w:after="32"/>
-        <w:rPr>
-          <w:rFonts w:ascii="HarmonyOS Sans Light" w:eastAsia="字家玲珑锐楷" w:hAnsi="HarmonyOS Sans Light"/>
-          <w:sz w:val="21"/>
-          <w:szCs w:val="21"/>
-        </w:rPr>
-      </w:pPr>
-    </w:p>
-    <w:p>
-      <w:pPr>
-        <w:spacing w:before="32" w:after="32"/>
-        <w:ind w:firstLine="420"/>
-        <w:rPr>
-          <w:rFonts w:ascii="HarmonyOS Sans Light" w:eastAsia="字家玲珑锐楷" w:hAnsi="HarmonyOS Sans Light"/>
-          <w:sz w:val="21"/>
-          <w:szCs w:val="21"/>
-        </w:rPr>
-      </w:pPr>
-      <w:r>
-        <w:rPr>
-          <w:rFonts w:ascii="HarmonyOS Sans Light" w:eastAsia="字家玲珑锐楷" w:hAnsi="HarmonyOS Sans Light" w:hint="eastAsia"/>
-          <w:sz w:val="21"/>
-          <w:szCs w:val="21"/>
+          <w:sz w:val="22"/>
+          <w:szCs w:val="22"/>
+        </w:rPr>
+      </w:pPr>
+      <w:r>
+        <w:rPr>
+          <w:rFonts w:ascii="HarmonyOS Sans Light" w:eastAsia="字家玲珑锐楷" w:hAnsi="HarmonyOS Sans Light" w:hint="eastAsia"/>
+          <w:sz w:val="22"/>
+          <w:szCs w:val="22"/>
+        </w:rPr>
+        <w:t>问题：人类真正可以信任的东西是什么？</w:t>
+      </w:r>
+    </w:p>
+    <w:p>
+      <w:pPr>
+        <w:spacing w:beforeLines="20" w:before="65" w:afterLines="20" w:after="65" w:line="330" w:lineRule="exact"/>
+        <w:rPr>
+          <w:rFonts w:ascii="HarmonyOS Sans Light" w:eastAsia="字家玲珑锐楷" w:hAnsi="HarmonyOS Sans Light"/>
+          <w:sz w:val="22"/>
+          <w:szCs w:val="22"/>
+        </w:rPr>
+      </w:pPr>
+    </w:p>
+    <w:p>
+      <w:pPr>
+        <w:spacing w:beforeLines="20" w:before="65" w:afterLines="20" w:after="65" w:line="330" w:lineRule="exact"/>
+        <w:ind w:firstLine="420"/>
+        <w:rPr>
+          <w:rFonts w:ascii="HarmonyOS Sans Light" w:eastAsia="字家玲珑锐楷" w:hAnsi="HarmonyOS Sans Light"/>
+          <w:sz w:val="22"/>
+          <w:szCs w:val="22"/>
+        </w:rPr>
+      </w:pPr>
+      <w:r>
+        <w:rPr>
+          <w:rFonts w:ascii="HarmonyOS Sans Light" w:eastAsia="字家玲珑锐楷" w:hAnsi="HarmonyOS Sans Light" w:hint="eastAsia"/>
+          <w:sz w:val="22"/>
+          <w:szCs w:val="22"/>
         </w:rPr>
         <w:t>什么东西是真正可信的呢？</w:t>
       </w:r>
     </w:p>
     <w:p>
       <w:pPr>
-        <w:spacing w:before="32" w:after="32"/>
+        <w:spacing w:beforeLines="20" w:before="65" w:afterLines="20" w:after="65" w:line="330" w:lineRule="exact"/>
         <w:ind w:firstLine="420"/>
         <w:rPr>
           <w:rFonts w:ascii="HarmonyOS Sans Light" w:eastAsia="点字青花楷" w:hAnsi="HarmonyOS Sans Light"/>
-          <w:sz w:val="21"/>
-          <w:szCs w:val="21"/>
+          <w:sz w:val="22"/>
+          <w:szCs w:val="22"/>
         </w:rPr>
       </w:pPr>
       <w:r>
         <w:rPr>
           <w:rFonts w:ascii="HarmonyOS Sans Light" w:eastAsia="点字青花楷" w:hAnsi="HarmonyOS Sans Light" w:hint="eastAsia"/>
-          <w:sz w:val="21"/>
-          <w:szCs w:val="21"/>
+          <w:sz w:val="22"/>
+          <w:szCs w:val="22"/>
         </w:rPr>
         <w:t>不具有可证伪性的皆可信。</w:t>
       </w:r>
     </w:p>
     <w:p>
       <w:pPr>
-        <w:spacing w:before="32" w:after="32"/>
-        <w:ind w:firstLine="420"/>
-        <w:rPr>
-          <w:rFonts w:ascii="HarmonyOS Sans Light" w:eastAsia="字家玲珑锐楷" w:hAnsi="HarmonyOS Sans Light"/>
-          <w:sz w:val="21"/>
-          <w:szCs w:val="21"/>
-        </w:rPr>
-      </w:pPr>
-      <w:r>
-        <w:rPr>
-          <w:rFonts w:ascii="HarmonyOS Sans Light" w:eastAsia="字家玲珑锐楷" w:hAnsi="HarmonyOS Sans Light" w:hint="eastAsia"/>
-          <w:sz w:val="21"/>
-          <w:szCs w:val="21"/>
+        <w:spacing w:beforeLines="20" w:before="65" w:afterLines="20" w:after="65" w:line="330" w:lineRule="exact"/>
+        <w:ind w:firstLine="420"/>
+        <w:rPr>
+          <w:rFonts w:ascii="HarmonyOS Sans Light" w:eastAsia="字家玲珑锐楷" w:hAnsi="HarmonyOS Sans Light"/>
+          <w:sz w:val="22"/>
+          <w:szCs w:val="22"/>
+        </w:rPr>
+      </w:pPr>
+      <w:r>
+        <w:rPr>
+          <w:rFonts w:ascii="HarmonyOS Sans Light" w:eastAsia="字家玲珑锐楷" w:hAnsi="HarmonyOS Sans Light" w:hint="eastAsia"/>
+          <w:sz w:val="22"/>
+          <w:szCs w:val="22"/>
         </w:rPr>
         <w:t>多简单的逻辑啊——所谓</w:t>
       </w:r>
       <w:r>
         <w:rPr>
           <w:rFonts w:ascii="HarmonyOS Sans Light" w:eastAsia="点字青花楷" w:hAnsi="HarmonyOS Sans Light" w:hint="eastAsia"/>
-          <w:sz w:val="21"/>
-          <w:szCs w:val="21"/>
+          <w:sz w:val="22"/>
+          <w:szCs w:val="22"/>
         </w:rPr>
         <w:t>不可证伪，</w:t>
       </w:r>
       <w:r>
         <w:rPr>
           <w:rFonts w:ascii="HarmonyOS Sans Light" w:eastAsia="字家玲珑锐楷" w:hAnsi="HarmonyOS Sans Light" w:hint="eastAsia"/>
-          <w:sz w:val="21"/>
-          <w:szCs w:val="21"/>
+          <w:sz w:val="22"/>
+          <w:szCs w:val="22"/>
         </w:rPr>
         <w:t>也就是</w:t>
       </w:r>
       <w:r>
         <w:rPr>
           <w:rFonts w:ascii="HarmonyOS Sans Light" w:eastAsia="点字青花楷" w:hAnsi="HarmonyOS Sans Light" w:hint="eastAsia"/>
-          <w:sz w:val="21"/>
-          <w:szCs w:val="21"/>
+          <w:sz w:val="22"/>
+          <w:szCs w:val="22"/>
         </w:rPr>
         <w:t>永远、没有任何人、没有任何办法能有效的向你证明其为假。</w:t>
       </w:r>
     </w:p>
     <w:p>
       <w:pPr>
-        <w:spacing w:before="32" w:after="32"/>
-        <w:ind w:firstLine="420"/>
-        <w:rPr>
-          <w:rFonts w:ascii="HarmonyOS Sans Light" w:eastAsia="字家玲珑锐楷" w:hAnsi="HarmonyOS Sans Light"/>
-          <w:sz w:val="21"/>
-          <w:szCs w:val="21"/>
-        </w:rPr>
-      </w:pPr>
-      <w:r>
-        <w:rPr>
-          <w:rFonts w:ascii="HarmonyOS Sans Light" w:eastAsia="字家玲珑锐楷" w:hAnsi="HarmonyOS Sans Light" w:hint="eastAsia"/>
-          <w:sz w:val="21"/>
-          <w:szCs w:val="21"/>
+        <w:spacing w:beforeLines="20" w:before="65" w:afterLines="20" w:after="65" w:line="330" w:lineRule="exact"/>
+        <w:ind w:firstLine="420"/>
+        <w:rPr>
+          <w:rFonts w:ascii="HarmonyOS Sans Light" w:eastAsia="字家玲珑锐楷" w:hAnsi="HarmonyOS Sans Light"/>
+          <w:sz w:val="22"/>
+          <w:szCs w:val="22"/>
+        </w:rPr>
+      </w:pPr>
+      <w:r>
+        <w:rPr>
+          <w:rFonts w:ascii="HarmonyOS Sans Light" w:eastAsia="字家玲珑锐楷" w:hAnsi="HarmonyOS Sans Light" w:hint="eastAsia"/>
+          <w:sz w:val="22"/>
+          <w:szCs w:val="22"/>
         </w:rPr>
         <w:t>这已经是逻辑上</w:t>
       </w:r>
       <w:r>
         <w:rPr>
           <w:rFonts w:ascii="HarmonyOS Sans Light" w:eastAsia="点字青花楷" w:hAnsi="HarmonyOS Sans Light" w:hint="eastAsia"/>
-          <w:sz w:val="21"/>
-          <w:szCs w:val="21"/>
+          <w:sz w:val="22"/>
+          <w:szCs w:val="22"/>
         </w:rPr>
         <w:t>绝对安全</w:t>
       </w:r>
       <w:r>
         <w:rPr>
           <w:rFonts w:ascii="HarmonyOS Sans Light" w:eastAsia="字家玲珑锐楷" w:hAnsi="HarmonyOS Sans Light" w:hint="eastAsia"/>
-          <w:sz w:val="21"/>
-          <w:szCs w:val="21"/>
+          <w:sz w:val="22"/>
+          <w:szCs w:val="22"/>
         </w:rPr>
         <w:t>的保证了。</w:t>
       </w:r>
     </w:p>
     <w:p>
       <w:pPr>
-        <w:spacing w:before="32" w:after="32"/>
-        <w:ind w:firstLine="420"/>
-        <w:rPr>
-          <w:rFonts w:ascii="HarmonyOS Sans Light" w:eastAsia="字家玲珑锐楷" w:hAnsi="HarmonyOS Sans Light"/>
-          <w:sz w:val="21"/>
-          <w:szCs w:val="21"/>
-        </w:rPr>
-      </w:pPr>
-      <w:r>
-        <w:rPr>
-          <w:rFonts w:ascii="HarmonyOS Sans Light" w:eastAsia="字家玲珑锐楷" w:hAnsi="HarmonyOS Sans Light" w:hint="eastAsia"/>
-          <w:sz w:val="21"/>
-          <w:szCs w:val="21"/>
+        <w:spacing w:beforeLines="20" w:before="65" w:afterLines="20" w:after="65" w:line="330" w:lineRule="exact"/>
+        <w:ind w:firstLine="420"/>
+        <w:rPr>
+          <w:rFonts w:ascii="HarmonyOS Sans Light" w:eastAsia="字家玲珑锐楷" w:hAnsi="HarmonyOS Sans Light"/>
+          <w:sz w:val="22"/>
+          <w:szCs w:val="22"/>
+        </w:rPr>
+      </w:pPr>
+      <w:r>
+        <w:rPr>
+          <w:rFonts w:ascii="HarmonyOS Sans Light" w:eastAsia="字家玲珑锐楷" w:hAnsi="HarmonyOS Sans Light" w:hint="eastAsia"/>
+          <w:sz w:val="22"/>
+          <w:szCs w:val="22"/>
         </w:rPr>
         <w:t>但你们信了吗？你们</w:t>
       </w:r>
       <w:r>
         <w:rPr>
           <w:rFonts w:ascii="HarmonyOS Sans Light" w:eastAsia="点字青花楷" w:hAnsi="HarmonyOS Sans Light" w:hint="eastAsia"/>
-          <w:sz w:val="21"/>
-          <w:szCs w:val="21"/>
+          <w:sz w:val="22"/>
+          <w:szCs w:val="22"/>
         </w:rPr>
         <w:t>信得了</w:t>
       </w:r>
       <w:r>
         <w:rPr>
           <w:rFonts w:ascii="HarmonyOS Sans Light" w:eastAsia="字家玲珑锐楷" w:hAnsi="HarmonyOS Sans Light" w:hint="eastAsia"/>
-          <w:sz w:val="21"/>
-          <w:szCs w:val="21"/>
+          <w:sz w:val="22"/>
+          <w:szCs w:val="22"/>
         </w:rPr>
         <w:t>吗？</w:t>
       </w:r>
     </w:p>
     <w:p>
       <w:pPr>
-        <w:spacing w:before="32" w:after="32"/>
-        <w:ind w:firstLine="420"/>
-        <w:rPr>
-          <w:rFonts w:ascii="HarmonyOS Sans Light" w:eastAsia="字家玲珑锐楷" w:hAnsi="HarmonyOS Sans Light"/>
-          <w:sz w:val="21"/>
-          <w:szCs w:val="21"/>
-        </w:rPr>
-      </w:pPr>
-      <w:r>
-        <w:rPr>
-          <w:rFonts w:ascii="HarmonyOS Sans Light" w:eastAsia="字家玲珑锐楷" w:hAnsi="HarmonyOS Sans Light" w:hint="eastAsia"/>
-          <w:sz w:val="21"/>
-          <w:szCs w:val="21"/>
+        <w:spacing w:beforeLines="20" w:before="65" w:afterLines="20" w:after="65" w:line="330" w:lineRule="exact"/>
+        <w:ind w:firstLine="420"/>
+        <w:rPr>
+          <w:rFonts w:ascii="HarmonyOS Sans Light" w:eastAsia="字家玲珑锐楷" w:hAnsi="HarmonyOS Sans Light"/>
+          <w:sz w:val="22"/>
+          <w:szCs w:val="22"/>
+        </w:rPr>
+      </w:pPr>
+      <w:r>
+        <w:rPr>
+          <w:rFonts w:ascii="HarmonyOS Sans Light" w:eastAsia="字家玲珑锐楷" w:hAnsi="HarmonyOS Sans Light" w:hint="eastAsia"/>
+          <w:sz w:val="22"/>
+          <w:szCs w:val="22"/>
         </w:rPr>
         <w:t>所以，问题出在没有可信的对象上吗？</w:t>
       </w:r>
     </w:p>
     <w:p>
       <w:pPr>
-        <w:spacing w:before="32" w:after="32"/>
+        <w:spacing w:beforeLines="20" w:before="65" w:afterLines="20" w:after="65" w:line="330" w:lineRule="exact"/>
         <w:ind w:firstLine="420"/>
         <w:rPr>
           <w:rFonts w:ascii="HarmonyOS Sans Light" w:eastAsia="点字青花楷" w:hAnsi="HarmonyOS Sans Light"/>
-          <w:sz w:val="21"/>
-          <w:szCs w:val="21"/>
+          <w:sz w:val="22"/>
+          <w:szCs w:val="22"/>
         </w:rPr>
       </w:pPr>
       <w:r>
         <w:rPr>
           <w:rFonts w:ascii="HarmonyOS Sans Light" w:eastAsia="点字青花楷" w:hAnsi="HarmonyOS Sans Light" w:hint="eastAsia"/>
-          <w:sz w:val="21"/>
-          <w:szCs w:val="21"/>
+          <w:sz w:val="22"/>
+          <w:szCs w:val="22"/>
         </w:rPr>
         <w:t>问题出在人类缺少信的能力上。</w:t>
       </w:r>
     </w:p>
     <w:p>
       <w:pPr>
-        <w:spacing w:before="32" w:after="32"/>
+        <w:spacing w:beforeLines="20" w:before="65" w:afterLines="20" w:after="65" w:line="330" w:lineRule="exact"/>
         <w:ind w:firstLine="420"/>
         <w:jc w:val="right"/>
         <w:rPr>
           <w:rFonts w:ascii="HarmonyOS Sans Light" w:eastAsia="字家玲珑锐楷" w:hAnsi="HarmonyOS Sans Light"/>
-          <w:sz w:val="21"/>
-          <w:szCs w:val="21"/>
-        </w:rPr>
-      </w:pPr>
-      <w:r>
-        <w:rPr>
-          <w:rFonts w:ascii="HarmonyOS Sans Light" w:eastAsia="字家玲珑锐楷" w:hAnsi="HarmonyOS Sans Light" w:hint="eastAsia"/>
-          <w:sz w:val="21"/>
-          <w:szCs w:val="21"/>
+          <w:sz w:val="22"/>
+          <w:szCs w:val="22"/>
+        </w:rPr>
+      </w:pPr>
+      <w:r>
+        <w:rPr>
+          <w:rFonts w:ascii="HarmonyOS Sans Light" w:eastAsia="字家玲珑锐楷" w:hAnsi="HarmonyOS Sans Light" w:hint="eastAsia"/>
+          <w:sz w:val="22"/>
+          <w:szCs w:val="22"/>
         </w:rPr>
         <w:t>---</w:t>
       </w:r>
     </w:p>
     <w:p>
       <w:pPr>
-        <w:spacing w:before="32" w:after="32"/>
-        <w:ind w:firstLine="420"/>
-        <w:rPr>
-          <w:rFonts w:ascii="HarmonyOS Sans Light" w:eastAsia="字家玲珑锐楷" w:hAnsi="HarmonyOS Sans Light"/>
-          <w:sz w:val="21"/>
-          <w:szCs w:val="21"/>
-        </w:rPr>
-      </w:pPr>
-      <w:r>
-        <w:rPr>
-          <w:rFonts w:ascii="HarmonyOS Sans Light" w:eastAsia="字家玲珑锐楷" w:hAnsi="HarmonyOS Sans Light" w:hint="eastAsia"/>
-          <w:sz w:val="21"/>
-          <w:szCs w:val="21"/>
+        <w:spacing w:beforeLines="20" w:before="65" w:afterLines="20" w:after="65" w:line="330" w:lineRule="exact"/>
+        <w:ind w:firstLine="420"/>
+        <w:rPr>
+          <w:rFonts w:ascii="HarmonyOS Sans Light" w:eastAsia="字家玲珑锐楷" w:hAnsi="HarmonyOS Sans Light"/>
+          <w:sz w:val="22"/>
+          <w:szCs w:val="22"/>
+        </w:rPr>
+      </w:pPr>
+      <w:r>
+        <w:rPr>
+          <w:rFonts w:ascii="HarmonyOS Sans Light" w:eastAsia="字家玲珑锐楷" w:hAnsi="HarmonyOS Sans Light" w:hint="eastAsia"/>
+          <w:sz w:val="22"/>
+          <w:szCs w:val="22"/>
         </w:rPr>
         <w:t>唉，你们大概把这件事想歪了。</w:t>
       </w:r>
     </w:p>
     <w:p>
       <w:pPr>
-        <w:spacing w:before="32" w:after="32"/>
-        <w:ind w:firstLine="420"/>
-        <w:rPr>
-          <w:rFonts w:ascii="HarmonyOS Sans Light" w:eastAsia="字家玲珑锐楷" w:hAnsi="HarmonyOS Sans Light"/>
-          <w:sz w:val="21"/>
-          <w:szCs w:val="21"/>
-        </w:rPr>
-      </w:pPr>
-      <w:r>
-        <w:rPr>
-          <w:rFonts w:ascii="HarmonyOS Sans Light" w:eastAsia="字家玲珑锐楷" w:hAnsi="HarmonyOS Sans Light" w:hint="eastAsia"/>
-          <w:sz w:val="21"/>
-          <w:szCs w:val="21"/>
+        <w:spacing w:beforeLines="20" w:before="65" w:afterLines="20" w:after="65" w:line="330" w:lineRule="exact"/>
+        <w:ind w:firstLine="420"/>
+        <w:rPr>
+          <w:rFonts w:ascii="HarmonyOS Sans Light" w:eastAsia="字家玲珑锐楷" w:hAnsi="HarmonyOS Sans Light"/>
+          <w:sz w:val="22"/>
+          <w:szCs w:val="22"/>
+        </w:rPr>
+      </w:pPr>
+      <w:r>
+        <w:rPr>
+          <w:rFonts w:ascii="HarmonyOS Sans Light" w:eastAsia="字家玲珑锐楷" w:hAnsi="HarmonyOS Sans Light" w:hint="eastAsia"/>
+          <w:sz w:val="22"/>
+          <w:szCs w:val="22"/>
         </w:rPr>
         <w:t>不可证伪的事情极多，绝不止是你们以为的那么一两个命题。</w:t>
       </w:r>
     </w:p>
     <w:p>
       <w:pPr>
-        <w:spacing w:before="32" w:after="32"/>
-        <w:ind w:firstLine="420"/>
-        <w:rPr>
-          <w:rFonts w:ascii="HarmonyOS Sans Light" w:eastAsia="字家玲珑锐楷" w:hAnsi="HarmonyOS Sans Light"/>
-          <w:sz w:val="21"/>
-          <w:szCs w:val="21"/>
-        </w:rPr>
-      </w:pPr>
-      <w:r>
-        <w:rPr>
-          <w:rFonts w:ascii="HarmonyOS Sans Light" w:eastAsia="字家玲珑锐楷" w:hAnsi="HarmonyOS Sans Light" w:hint="eastAsia"/>
-          <w:sz w:val="21"/>
-          <w:szCs w:val="21"/>
+        <w:spacing w:beforeLines="20" w:before="65" w:afterLines="20" w:after="65" w:line="330" w:lineRule="exact"/>
+        <w:ind w:firstLine="420"/>
+        <w:rPr>
+          <w:rFonts w:ascii="HarmonyOS Sans Light" w:eastAsia="字家玲珑锐楷" w:hAnsi="HarmonyOS Sans Light"/>
+          <w:sz w:val="22"/>
+          <w:szCs w:val="22"/>
+        </w:rPr>
+      </w:pPr>
+      <w:r>
+        <w:rPr>
+          <w:rFonts w:ascii="HarmonyOS Sans Light" w:eastAsia="字家玲珑锐楷" w:hAnsi="HarmonyOS Sans Light" w:hint="eastAsia"/>
+          <w:sz w:val="22"/>
+          <w:szCs w:val="22"/>
         </w:rPr>
         <w:t>举个例子——</w:t>
       </w:r>
     </w:p>
     <w:p>
       <w:pPr>
-        <w:spacing w:before="32" w:after="32"/>
-        <w:ind w:firstLine="420"/>
-        <w:rPr>
-          <w:rFonts w:ascii="HarmonyOS Sans Light" w:eastAsia="字家玲珑锐楷" w:hAnsi="HarmonyOS Sans Light"/>
-          <w:sz w:val="21"/>
-          <w:szCs w:val="21"/>
+        <w:spacing w:beforeLines="20" w:before="65" w:afterLines="20" w:after="65" w:line="330" w:lineRule="exact"/>
+        <w:ind w:firstLine="420"/>
+        <w:rPr>
+          <w:rFonts w:ascii="HarmonyOS Sans Light" w:eastAsia="字家玲珑锐楷" w:hAnsi="HarmonyOS Sans Light"/>
+          <w:sz w:val="22"/>
+          <w:szCs w:val="22"/>
         </w:rPr>
       </w:pPr>
       <w:r>
         <w:rPr>
           <w:rFonts w:ascii="HarmonyOS Sans Light" w:eastAsia="点字青花楷" w:hAnsi="HarmonyOS Sans Light" w:hint="eastAsia"/>
-          <w:sz w:val="21"/>
-          <w:szCs w:val="21"/>
+          <w:sz w:val="22"/>
+          <w:szCs w:val="22"/>
         </w:rPr>
         <w:t>“你可以做得更好”，这个命题就不可证伪。</w:t>
       </w:r>
     </w:p>
     <w:p>
       <w:pPr>
-        <w:spacing w:before="32" w:after="32"/>
-        <w:ind w:firstLine="420"/>
-        <w:rPr>
-          <w:rFonts w:ascii="HarmonyOS Sans Light" w:eastAsia="字家玲珑锐楷" w:hAnsi="HarmonyOS Sans Light"/>
-          <w:sz w:val="21"/>
-          <w:szCs w:val="21"/>
+        <w:spacing w:beforeLines="20" w:before="65" w:afterLines="20" w:after="65" w:line="330" w:lineRule="exact"/>
+        <w:ind w:firstLine="420"/>
+        <w:rPr>
+          <w:rFonts w:ascii="HarmonyOS Sans Light" w:eastAsia="字家玲珑锐楷" w:hAnsi="HarmonyOS Sans Light"/>
+          <w:sz w:val="22"/>
+          <w:szCs w:val="22"/>
         </w:rPr>
       </w:pPr>
       <w:r>
         <w:rPr>
           <w:rFonts w:ascii="HarmonyOS Sans Light" w:eastAsia="点字青花楷" w:hAnsi="HarmonyOS Sans Light" w:hint="eastAsia"/>
-          <w:sz w:val="21"/>
-          <w:szCs w:val="21"/>
+          <w:sz w:val="22"/>
+          <w:szCs w:val="22"/>
         </w:rPr>
         <w:t>“</w:t>
       </w:r>
       <w:r>
         <w:rPr>
           <w:rFonts w:ascii="HarmonyOS Sans Light" w:eastAsia="点字青花楷" w:hAnsi="HarmonyOS Sans Light" w:hint="eastAsia"/>
-          <w:sz w:val="21"/>
-          <w:szCs w:val="21"/>
+          <w:sz w:val="22"/>
+          <w:szCs w:val="22"/>
         </w:rPr>
         <w:t>ta</w:t>
       </w:r>
       <w:r>
         <w:rPr>
           <w:rFonts w:ascii="HarmonyOS Sans Light" w:eastAsia="点字青花楷" w:hAnsi="HarmonyOS Sans Light" w:hint="eastAsia"/>
-          <w:sz w:val="21"/>
-          <w:szCs w:val="21"/>
+          <w:sz w:val="22"/>
+          <w:szCs w:val="22"/>
         </w:rPr>
         <w:t>本来可以不走”，这个命题也不可证伪。</w:t>
       </w:r>
     </w:p>
     <w:p>
       <w:pPr>
-        <w:spacing w:before="32" w:after="32"/>
-        <w:ind w:firstLine="420"/>
-        <w:rPr>
-          <w:rFonts w:ascii="HarmonyOS Sans Light" w:eastAsia="字家玲珑锐楷" w:hAnsi="HarmonyOS Sans Light"/>
-          <w:sz w:val="21"/>
-          <w:szCs w:val="21"/>
+        <w:spacing w:beforeLines="20" w:before="65" w:afterLines="20" w:after="65" w:line="330" w:lineRule="exact"/>
+        <w:ind w:firstLine="420"/>
+        <w:rPr>
+          <w:rFonts w:ascii="HarmonyOS Sans Light" w:eastAsia="字家玲珑锐楷" w:hAnsi="HarmonyOS Sans Light"/>
+          <w:sz w:val="22"/>
+          <w:szCs w:val="22"/>
         </w:rPr>
       </w:pPr>
       <w:r>
         <w:rPr>
           <w:rFonts w:ascii="HarmonyOS Sans Light" w:eastAsia="点字青花楷" w:hAnsi="HarmonyOS Sans Light" w:hint="eastAsia"/>
-          <w:sz w:val="21"/>
-          <w:szCs w:val="21"/>
+          <w:sz w:val="22"/>
+          <w:szCs w:val="22"/>
         </w:rPr>
         <w:t>“</w:t>
       </w:r>
       <w:r>
         <w:rPr>
           <w:rFonts w:ascii="HarmonyOS Sans Light" w:eastAsia="点字青花楷" w:hAnsi="HarmonyOS Sans Light" w:hint="eastAsia"/>
-          <w:sz w:val="21"/>
-          <w:szCs w:val="21"/>
+          <w:sz w:val="22"/>
+          <w:szCs w:val="22"/>
         </w:rPr>
         <w:t>ta</w:t>
       </w:r>
       <w:r>
         <w:rPr>
           <w:rFonts w:ascii="HarmonyOS Sans Light" w:eastAsia="点字青花楷" w:hAnsi="HarmonyOS Sans Light" w:hint="eastAsia"/>
-          <w:sz w:val="21"/>
-          <w:szCs w:val="21"/>
+          <w:sz w:val="22"/>
+          <w:szCs w:val="22"/>
         </w:rPr>
         <w:t>是</w:t>
       </w:r>
       <w:r>
         <w:rPr>
           <w:rFonts w:ascii="HarmonyOS Sans Light" w:eastAsia="点字青花楷" w:hAnsi="HarmonyOS Sans Light" w:hint="eastAsia"/>
-          <w:sz w:val="21"/>
-          <w:szCs w:val="21"/>
+          <w:sz w:val="22"/>
+          <w:szCs w:val="22"/>
         </w:rPr>
         <w:t>/</w:t>
       </w:r>
       <w:r>
         <w:rPr>
           <w:rFonts w:ascii="HarmonyOS Sans Light" w:eastAsia="点字青花楷" w:hAnsi="HarmonyOS Sans Light" w:hint="eastAsia"/>
-          <w:sz w:val="21"/>
-          <w:szCs w:val="21"/>
+          <w:sz w:val="22"/>
+          <w:szCs w:val="22"/>
         </w:rPr>
         <w:t>不是故意的”，也不可证伪。</w:t>
       </w:r>
     </w:p>
     <w:p>
       <w:pPr>
-        <w:spacing w:before="32" w:after="32"/>
-        <w:ind w:firstLine="420"/>
-        <w:rPr>
-          <w:rFonts w:ascii="HarmonyOS Sans Light" w:eastAsia="字家玲珑锐楷" w:hAnsi="HarmonyOS Sans Light"/>
-          <w:sz w:val="21"/>
-          <w:szCs w:val="21"/>
+        <w:spacing w:beforeLines="20" w:before="65" w:afterLines="20" w:after="65" w:line="330" w:lineRule="exact"/>
+        <w:ind w:firstLine="420"/>
+        <w:rPr>
+          <w:rFonts w:ascii="HarmonyOS Sans Light" w:eastAsia="字家玲珑锐楷" w:hAnsi="HarmonyOS Sans Light"/>
+          <w:sz w:val="22"/>
+          <w:szCs w:val="22"/>
         </w:rPr>
       </w:pPr>
       <w:r>
         <w:rPr>
           <w:rFonts w:ascii="HarmonyOS Sans Light" w:eastAsia="点字青花楷" w:hAnsi="HarmonyOS Sans Light" w:hint="eastAsia"/>
-          <w:sz w:val="21"/>
-          <w:szCs w:val="21"/>
+          <w:sz w:val="22"/>
+          <w:szCs w:val="22"/>
         </w:rPr>
         <w:t>“世界有</w:t>
       </w:r>
       <w:r>
         <w:rPr>
           <w:rFonts w:ascii="HarmonyOS Sans Light" w:eastAsia="点字青花楷" w:hAnsi="HarmonyOS Sans Light" w:hint="eastAsia"/>
-          <w:sz w:val="21"/>
-          <w:szCs w:val="21"/>
+          <w:sz w:val="22"/>
+          <w:szCs w:val="22"/>
         </w:rPr>
         <w:t xml:space="preserve"> / </w:t>
       </w:r>
       <w:r>
         <w:rPr>
           <w:rFonts w:ascii="HarmonyOS Sans Light" w:eastAsia="点字青花楷" w:hAnsi="HarmonyOS Sans Light" w:hint="eastAsia"/>
-          <w:sz w:val="21"/>
-          <w:szCs w:val="21"/>
+          <w:sz w:val="22"/>
+          <w:szCs w:val="22"/>
         </w:rPr>
         <w:t>没有所谓正义”，也不可证伪。</w:t>
       </w:r>
     </w:p>
     <w:p>
       <w:pPr>
-        <w:spacing w:before="32" w:after="32"/>
-        <w:ind w:firstLine="420"/>
-        <w:rPr>
-          <w:rFonts w:ascii="HarmonyOS Sans Light" w:eastAsia="字家玲珑锐楷" w:hAnsi="HarmonyOS Sans Light"/>
-          <w:sz w:val="21"/>
-          <w:szCs w:val="21"/>
-        </w:rPr>
-      </w:pPr>
-      <w:r>
-        <w:rPr>
-          <w:rFonts w:ascii="HarmonyOS Sans Light" w:eastAsia="字家玲珑锐楷" w:hAnsi="HarmonyOS Sans Light" w:hint="eastAsia"/>
-          <w:sz w:val="21"/>
-          <w:szCs w:val="21"/>
+        <w:spacing w:beforeLines="20" w:before="65" w:afterLines="20" w:after="65" w:line="330" w:lineRule="exact"/>
+        <w:ind w:firstLine="420"/>
+        <w:rPr>
+          <w:rFonts w:ascii="HarmonyOS Sans Light" w:eastAsia="字家玲珑锐楷" w:hAnsi="HarmonyOS Sans Light"/>
+          <w:sz w:val="22"/>
+          <w:szCs w:val="22"/>
+        </w:rPr>
+      </w:pPr>
+      <w:r>
+        <w:rPr>
+          <w:rFonts w:ascii="HarmonyOS Sans Light" w:eastAsia="字家玲珑锐楷" w:hAnsi="HarmonyOS Sans Light" w:hint="eastAsia"/>
+          <w:sz w:val="22"/>
+          <w:szCs w:val="22"/>
         </w:rPr>
         <w:t>你们看清楚问题没有？</w:t>
       </w:r>
     </w:p>
     <w:p>
       <w:pPr>
-        <w:spacing w:before="32" w:after="32"/>
-        <w:ind w:firstLine="420"/>
-        <w:rPr>
-          <w:rFonts w:ascii="HarmonyOS Sans Light" w:eastAsia="字家玲珑锐楷" w:hAnsi="HarmonyOS Sans Light"/>
-          <w:sz w:val="21"/>
-          <w:szCs w:val="21"/>
-        </w:rPr>
-      </w:pPr>
-      <w:r>
-        <w:rPr>
-          <w:rFonts w:ascii="HarmonyOS Sans Light" w:eastAsia="字家玲珑锐楷" w:hAnsi="HarmonyOS Sans Light" w:hint="eastAsia"/>
-          <w:sz w:val="21"/>
-          <w:szCs w:val="21"/>
+        <w:spacing w:beforeLines="20" w:before="65" w:afterLines="20" w:after="65" w:line="330" w:lineRule="exact"/>
+        <w:ind w:firstLine="420"/>
+        <w:rPr>
+          <w:rFonts w:ascii="HarmonyOS Sans Light" w:eastAsia="字家玲珑锐楷" w:hAnsi="HarmonyOS Sans Light"/>
+          <w:sz w:val="22"/>
+          <w:szCs w:val="22"/>
+        </w:rPr>
+      </w:pPr>
+      <w:r>
+        <w:rPr>
+          <w:rFonts w:ascii="HarmonyOS Sans Light" w:eastAsia="字家玲珑锐楷" w:hAnsi="HarmonyOS Sans Light" w:hint="eastAsia"/>
+          <w:sz w:val="22"/>
+          <w:szCs w:val="22"/>
         </w:rPr>
         <w:t>你的人生中充斥着实际上没有手段（或没有实践上可行的手段）足以严谨的证实或证伪、你必须要选择一个立场、你选了永远没人能真的说你错了的命题。</w:t>
       </w:r>
     </w:p>
     <w:p>
       <w:pPr>
-        <w:spacing w:before="32" w:after="32"/>
-        <w:ind w:firstLine="420"/>
-        <w:rPr>
-          <w:rFonts w:ascii="HarmonyOS Sans Light" w:eastAsia="字家玲珑锐楷" w:hAnsi="HarmonyOS Sans Light"/>
-          <w:sz w:val="21"/>
-          <w:szCs w:val="21"/>
-        </w:rPr>
-      </w:pPr>
-      <w:r>
-        <w:rPr>
-          <w:rFonts w:ascii="HarmonyOS Sans Light" w:eastAsia="字家玲珑锐楷" w:hAnsi="HarmonyOS Sans Light" w:hint="eastAsia"/>
-          <w:sz w:val="21"/>
-          <w:szCs w:val="21"/>
+        <w:spacing w:beforeLines="20" w:before="65" w:afterLines="20" w:after="65" w:line="330" w:lineRule="exact"/>
+        <w:ind w:firstLine="420"/>
+        <w:rPr>
+          <w:rFonts w:ascii="HarmonyOS Sans Light" w:eastAsia="字家玲珑锐楷" w:hAnsi="HarmonyOS Sans Light"/>
+          <w:sz w:val="22"/>
+          <w:szCs w:val="22"/>
+        </w:rPr>
+      </w:pPr>
+      <w:r>
+        <w:rPr>
+          <w:rFonts w:ascii="HarmonyOS Sans Light" w:eastAsia="字家玲珑锐楷" w:hAnsi="HarmonyOS Sans Light" w:hint="eastAsia"/>
+          <w:sz w:val="22"/>
+          <w:szCs w:val="22"/>
         </w:rPr>
         <w:t>你唯一需要做的就是</w:t>
       </w:r>
       <w:r>
         <w:rPr>
           <w:rFonts w:ascii="HarmonyOS Sans Light" w:eastAsia="点字青花楷" w:hAnsi="HarmonyOS Sans Light" w:hint="eastAsia"/>
-          <w:sz w:val="21"/>
-          <w:szCs w:val="21"/>
+          <w:sz w:val="22"/>
+          <w:szCs w:val="22"/>
         </w:rPr>
         <w:t>择善固执，坚持到底。</w:t>
       </w:r>
     </w:p>
     <w:p>
       <w:pPr>
-        <w:spacing w:before="32" w:after="32"/>
-        <w:ind w:firstLine="420"/>
-        <w:rPr>
-          <w:rFonts w:ascii="HarmonyOS Sans Light" w:eastAsia="字家玲珑锐楷" w:hAnsi="HarmonyOS Sans Light"/>
-          <w:sz w:val="21"/>
-          <w:szCs w:val="21"/>
+        <w:spacing w:beforeLines="20" w:before="65" w:afterLines="20" w:after="65" w:line="330" w:lineRule="exact"/>
+        <w:ind w:firstLine="420"/>
+        <w:rPr>
+          <w:rFonts w:ascii="HarmonyOS Sans Light" w:eastAsia="字家玲珑锐楷" w:hAnsi="HarmonyOS Sans Light"/>
+          <w:sz w:val="22"/>
+          <w:szCs w:val="22"/>
         </w:rPr>
       </w:pPr>
       <w:r>
         <w:rPr>
           <w:rFonts w:ascii="HarmonyOS Sans Light" w:eastAsia="点字青花楷" w:hAnsi="HarmonyOS Sans Light" w:hint="eastAsia"/>
-          <w:sz w:val="21"/>
-          <w:szCs w:val="21"/>
+          <w:sz w:val="22"/>
+          <w:szCs w:val="22"/>
         </w:rPr>
         <w:t>你做到了吗</w:t>
       </w:r>
       <w:r>
         <w:rPr>
           <w:rFonts w:ascii="HarmonyOS Sans Light" w:eastAsia="字家玲珑锐楷" w:hAnsi="HarmonyOS Sans Light" w:hint="eastAsia"/>
-          <w:sz w:val="21"/>
-          <w:szCs w:val="21"/>
+          <w:sz w:val="22"/>
+          <w:szCs w:val="22"/>
         </w:rPr>
         <w:t>？</w:t>
       </w:r>
     </w:p>
     <w:p>
       <w:pPr>
-        <w:spacing w:before="32" w:after="32"/>
-        <w:ind w:firstLine="420"/>
-        <w:rPr>
-          <w:rFonts w:ascii="HarmonyOS Sans Light" w:eastAsia="字家玲珑锐楷" w:hAnsi="HarmonyOS Sans Light"/>
-          <w:sz w:val="21"/>
-          <w:szCs w:val="21"/>
+        <w:spacing w:beforeLines="20" w:before="65" w:afterLines="20" w:after="65" w:line="330" w:lineRule="exact"/>
+        <w:ind w:firstLine="420"/>
+        <w:rPr>
+          <w:rFonts w:ascii="HarmonyOS Sans Light" w:eastAsia="字家玲珑锐楷" w:hAnsi="HarmonyOS Sans Light"/>
+          <w:sz w:val="22"/>
+          <w:szCs w:val="22"/>
         </w:rPr>
       </w:pPr>
       <w:r>
         <w:rPr>
           <w:rFonts w:ascii="HarmonyOS Sans Light" w:eastAsia="点字青花楷" w:hAnsi="HarmonyOS Sans Light" w:hint="eastAsia"/>
-          <w:sz w:val="21"/>
-          <w:szCs w:val="21"/>
+          <w:sz w:val="22"/>
+          <w:szCs w:val="22"/>
         </w:rPr>
         <w:t>问题真是那些东西“不可信”吗</w:t>
       </w:r>
       <w:r>
         <w:rPr>
           <w:rFonts w:ascii="HarmonyOS Sans Light" w:eastAsia="字家玲珑锐楷" w:hAnsi="HarmonyOS Sans Light" w:hint="eastAsia"/>
-          <w:sz w:val="21"/>
-          <w:szCs w:val="21"/>
+          <w:sz w:val="22"/>
+          <w:szCs w:val="22"/>
         </w:rPr>
         <w:t>？</w:t>
       </w:r>
     </w:p>
     <w:p>
       <w:pPr>
-        <w:spacing w:before="32" w:after="32"/>
-        <w:rPr>
-          <w:rFonts w:ascii="HarmonyOS Sans Light" w:eastAsia="字家玲珑锐楷" w:hAnsi="HarmonyOS Sans Light"/>
-          <w:sz w:val="21"/>
-          <w:szCs w:val="21"/>
-        </w:rPr>
-      </w:pPr>
-    </w:p>
-    <w:p>
-      <w:pPr>
-        <w:spacing w:before="32" w:after="32"/>
+        <w:spacing w:beforeLines="20" w:before="65" w:afterLines="20" w:after="65" w:line="330" w:lineRule="exact"/>
+        <w:rPr>
+          <w:rFonts w:ascii="HarmonyOS Sans Light" w:eastAsia="字家玲珑锐楷" w:hAnsi="HarmonyOS Sans Light"/>
+          <w:sz w:val="22"/>
+          <w:szCs w:val="22"/>
+        </w:rPr>
+      </w:pPr>
+    </w:p>
+    <w:p>
+      <w:pPr>
+        <w:spacing w:beforeLines="20" w:before="65" w:afterLines="20" w:after="65" w:line="330" w:lineRule="exact"/>
         <w:jc w:val="right"/>
         <w:rPr>
-          <w:rFonts w:ascii="HarmonyOS Sans Light" w:eastAsia="字家玲珑锐楷" w:hAnsi="HarmonyOS Sans Light" w:hint="eastAsia"/>
-          <w:sz w:val="21"/>
-          <w:szCs w:val="21"/>
-        </w:rPr>
-      </w:pPr>
-      <w:r>
-        <w:rPr>
-          <w:rFonts w:ascii="HarmonyOS Sans Light" w:eastAsia="字家玲珑锐楷" w:hAnsi="HarmonyOS Sans Light" w:hint="eastAsia"/>
-          <w:sz w:val="21"/>
-          <w:szCs w:val="21"/>
+          <w:rFonts w:ascii="HarmonyOS Sans Light" w:eastAsia="字家玲珑锐楷" w:hAnsi="HarmonyOS Sans Light"/>
+          <w:sz w:val="22"/>
+          <w:szCs w:val="22"/>
+        </w:rPr>
+      </w:pPr>
+      <w:r>
+        <w:rPr>
+          <w:rFonts w:ascii="HarmonyOS Sans Light" w:eastAsia="字家玲珑锐楷" w:hAnsi="HarmonyOS Sans Light" w:hint="eastAsia"/>
+          <w:sz w:val="22"/>
+          <w:szCs w:val="22"/>
         </w:rPr>
         <w:t>编辑于</w:t>
       </w:r>
       <w:r>
         <w:rPr>
           <w:rFonts w:ascii="HarmonyOS Sans Light" w:eastAsia="字家玲珑锐楷" w:hAnsi="HarmonyOS Sans Light" w:hint="eastAsia"/>
-          <w:sz w:val="21"/>
-          <w:szCs w:val="21"/>
+          <w:sz w:val="22"/>
+          <w:szCs w:val="22"/>
         </w:rPr>
         <w:t xml:space="preserve"> 2021-05-15</w:t>
       </w:r>
     </w:p>
     <w:p>
       <w:pPr>
-        <w:spacing w:before="32" w:after="32"/>
+        <w:spacing w:beforeLines="20" w:before="65" w:afterLines="20" w:after="65" w:line="330" w:lineRule="exact"/>
         <w:jc w:val="right"/>
         <w:rPr>
           <w:rFonts w:ascii="HarmonyOS Sans Light" w:eastAsia="字家玲珑锐楷" w:hAnsi="HarmonyOS Sans Light"/>
-          <w:sz w:val="21"/>
-          <w:szCs w:val="21"/>
+          <w:sz w:val="22"/>
+          <w:szCs w:val="22"/>
         </w:rPr>
       </w:pPr>
       <w:hyperlink r:id="rId4" w:history="1">
@@ -660,8 +652,8 @@
           <w:rPr>
             <w:rStyle w:val="aa"/>
             <w:rFonts w:ascii="HarmonyOS Sans Light" w:eastAsia="字家玲珑锐楷" w:hAnsi="HarmonyOS Sans Light" w:hint="eastAsia"/>
-            <w:sz w:val="21"/>
-            <w:szCs w:val="21"/>
+            <w:sz w:val="22"/>
+            <w:szCs w:val="22"/>
           </w:rPr>
           <w:t>https://www.zhihu.com/answer/1651353967</w:t>
         </w:r>
@@ -669,196 +661,146 @@
     </w:p>
     <w:p>
       <w:pPr>
-        <w:spacing w:before="32" w:after="32"/>
-        <w:rPr>
-          <w:rFonts w:ascii="HarmonyOS Sans Light" w:eastAsia="字家玲珑锐楷" w:hAnsi="HarmonyOS Sans Light" w:hint="eastAsia"/>
-          <w:sz w:val="21"/>
-          <w:szCs w:val="21"/>
-        </w:rPr>
-      </w:pPr>
-    </w:p>
-    <w:p>
-      <w:pPr>
-        <w:spacing w:before="32" w:after="32"/>
-        <w:rPr>
-          <w:rFonts w:ascii="HarmonyOS Sans Light" w:eastAsia="字家玲珑锐楷" w:hAnsi="HarmonyOS Sans Light"/>
-          <w:sz w:val="21"/>
-          <w:szCs w:val="21"/>
-        </w:rPr>
-      </w:pPr>
-      <w:r>
-        <w:rPr>
-          <w:rFonts w:ascii="HarmonyOS Sans Light" w:eastAsia="字家玲珑锐楷" w:hAnsi="HarmonyOS Sans Light" w:hint="eastAsia"/>
-          <w:sz w:val="21"/>
-          <w:szCs w:val="21"/>
+        <w:spacing w:beforeLines="20" w:before="65" w:afterLines="20" w:after="65" w:line="330" w:lineRule="exact"/>
+        <w:rPr>
+          <w:rFonts w:ascii="HarmonyOS Sans Light" w:eastAsia="字家玲珑锐楷" w:hAnsi="HarmonyOS Sans Light"/>
+          <w:sz w:val="22"/>
+          <w:szCs w:val="22"/>
+        </w:rPr>
+      </w:pPr>
+    </w:p>
+    <w:p>
+      <w:pPr>
+        <w:spacing w:beforeLines="20" w:before="65" w:afterLines="20" w:after="65" w:line="330" w:lineRule="exact"/>
+        <w:rPr>
+          <w:rFonts w:ascii="HarmonyOS Sans Light" w:eastAsia="字家玲珑锐楷" w:hAnsi="HarmonyOS Sans Light"/>
+          <w:sz w:val="22"/>
+          <w:szCs w:val="22"/>
+        </w:rPr>
+      </w:pPr>
+      <w:r>
+        <w:rPr>
+          <w:rFonts w:ascii="HarmonyOS Sans Light" w:eastAsia="字家玲珑锐楷" w:hAnsi="HarmonyOS Sans Light" w:hint="eastAsia"/>
+          <w:sz w:val="22"/>
+          <w:szCs w:val="22"/>
         </w:rPr>
         <w:t>---</w:t>
       </w:r>
     </w:p>
     <w:p>
       <w:pPr>
-        <w:spacing w:before="32" w:after="32"/>
-        <w:rPr>
-          <w:rFonts w:ascii="HarmonyOS Sans Light" w:eastAsia="字家玲珑锐楷" w:hAnsi="HarmonyOS Sans Light"/>
-          <w:sz w:val="21"/>
-          <w:szCs w:val="21"/>
-        </w:rPr>
-      </w:pPr>
-    </w:p>
-    <w:p>
-      <w:pPr>
-        <w:spacing w:before="32" w:after="32"/>
-        <w:rPr>
-          <w:rFonts w:ascii="HarmonyOS Sans Light" w:eastAsia="字家玲珑锐楷" w:hAnsi="HarmonyOS Sans Light"/>
-          <w:sz w:val="21"/>
-          <w:szCs w:val="21"/>
-        </w:rPr>
-      </w:pPr>
-    </w:p>
-    <w:p>
-      <w:pPr>
-        <w:spacing w:before="32" w:after="32"/>
-        <w:rPr>
-          <w:rFonts w:ascii="HarmonyOS Sans Light" w:eastAsia="字家玲珑锐楷" w:hAnsi="HarmonyOS Sans Light"/>
-          <w:sz w:val="21"/>
-          <w:szCs w:val="21"/>
-        </w:rPr>
-      </w:pPr>
-    </w:p>
-    <w:p>
-      <w:pPr>
-        <w:spacing w:before="32" w:after="32"/>
-        <w:rPr>
-          <w:rFonts w:ascii="HarmonyOS Sans Light" w:eastAsia="字家玲珑锐楷" w:hAnsi="HarmonyOS Sans Light"/>
-          <w:sz w:val="21"/>
-          <w:szCs w:val="21"/>
-        </w:rPr>
-      </w:pPr>
-    </w:p>
-    <w:p>
-      <w:pPr>
-        <w:spacing w:before="32" w:after="32"/>
-        <w:rPr>
-          <w:rFonts w:ascii="HarmonyOS Sans Light" w:eastAsia="字家玲珑锐楷" w:hAnsi="HarmonyOS Sans Light"/>
-          <w:sz w:val="21"/>
-          <w:szCs w:val="21"/>
-        </w:rPr>
-      </w:pPr>
-    </w:p>
-    <w:p>
-      <w:pPr>
-        <w:spacing w:before="32" w:after="32"/>
-        <w:rPr>
-          <w:rFonts w:ascii="HarmonyOS Sans Light" w:eastAsia="字家玲珑锐楷" w:hAnsi="HarmonyOS Sans Light"/>
-          <w:sz w:val="21"/>
-          <w:szCs w:val="21"/>
-        </w:rPr>
-      </w:pPr>
-    </w:p>
-    <w:p>
-      <w:pPr>
-        <w:spacing w:before="32" w:after="32"/>
-        <w:rPr>
-          <w:rFonts w:ascii="HarmonyOS Sans Light" w:eastAsia="字家玲珑锐楷" w:hAnsi="HarmonyOS Sans Light"/>
-          <w:sz w:val="21"/>
-          <w:szCs w:val="21"/>
-        </w:rPr>
-      </w:pPr>
-    </w:p>
-    <w:p>
-      <w:pPr>
-        <w:spacing w:before="32" w:after="32"/>
-        <w:rPr>
-          <w:rFonts w:ascii="HarmonyOS Sans Light" w:eastAsia="字家玲珑锐楷" w:hAnsi="HarmonyOS Sans Light"/>
-          <w:sz w:val="21"/>
-          <w:szCs w:val="21"/>
-        </w:rPr>
-      </w:pPr>
-    </w:p>
-    <w:p>
-      <w:pPr>
-        <w:spacing w:before="32" w:after="32"/>
-        <w:rPr>
-          <w:rFonts w:ascii="HarmonyOS Sans Light" w:eastAsia="字家玲珑锐楷" w:hAnsi="HarmonyOS Sans Light"/>
-          <w:sz w:val="21"/>
-          <w:szCs w:val="21"/>
-        </w:rPr>
-      </w:pPr>
-    </w:p>
-    <w:p>
-      <w:pPr>
-        <w:spacing w:before="32" w:after="32"/>
-        <w:rPr>
-          <w:rFonts w:ascii="HarmonyOS Sans Light" w:eastAsia="字家玲珑锐楷" w:hAnsi="HarmonyOS Sans Light"/>
-          <w:sz w:val="21"/>
-          <w:szCs w:val="21"/>
-        </w:rPr>
-      </w:pPr>
-    </w:p>
-    <w:p>
-      <w:pPr>
-        <w:spacing w:before="32" w:after="32"/>
-        <w:rPr>
-          <w:rFonts w:ascii="HarmonyOS Sans Light" w:eastAsia="字家玲珑锐楷" w:hAnsi="HarmonyOS Sans Light"/>
-          <w:sz w:val="21"/>
-          <w:szCs w:val="21"/>
-        </w:rPr>
-      </w:pPr>
-    </w:p>
-    <w:p>
-      <w:pPr>
-        <w:spacing w:before="32" w:after="32"/>
-        <w:rPr>
-          <w:rFonts w:ascii="HarmonyOS Sans Light" w:eastAsia="字家玲珑锐楷" w:hAnsi="HarmonyOS Sans Light"/>
-          <w:sz w:val="21"/>
-          <w:szCs w:val="21"/>
-        </w:rPr>
-      </w:pPr>
-    </w:p>
-    <w:p>
-      <w:pPr>
-        <w:spacing w:before="32" w:after="32"/>
-        <w:rPr>
-          <w:rFonts w:ascii="HarmonyOS Sans Light" w:eastAsia="字家玲珑锐楷" w:hAnsi="HarmonyOS Sans Light"/>
-          <w:sz w:val="21"/>
-          <w:szCs w:val="21"/>
-        </w:rPr>
-      </w:pPr>
-    </w:p>
-    <w:p>
-      <w:pPr>
-        <w:spacing w:before="32" w:after="32"/>
-        <w:rPr>
-          <w:rFonts w:ascii="HarmonyOS Sans Light" w:eastAsia="字家玲珑锐楷" w:hAnsi="HarmonyOS Sans Light"/>
-          <w:sz w:val="21"/>
-          <w:szCs w:val="21"/>
-        </w:rPr>
-      </w:pPr>
-    </w:p>
-    <w:p>
-      <w:pPr>
-        <w:spacing w:before="32" w:after="32"/>
-        <w:rPr>
-          <w:rFonts w:ascii="HarmonyOS Sans Light" w:eastAsia="字家玲珑锐楷" w:hAnsi="HarmonyOS Sans Light"/>
-          <w:sz w:val="21"/>
-          <w:szCs w:val="21"/>
-        </w:rPr>
-      </w:pPr>
-    </w:p>
-    <w:p>
-      <w:pPr>
-        <w:spacing w:before="32" w:after="32"/>
-        <w:rPr>
-          <w:rFonts w:ascii="HarmonyOS Sans Light" w:eastAsia="字家玲珑锐楷" w:hAnsi="HarmonyOS Sans Light"/>
-          <w:sz w:val="21"/>
-          <w:szCs w:val="21"/>
-        </w:rPr>
-      </w:pPr>
-      <w:r>
-        <w:rPr>
-          <w:rFonts w:ascii="HarmonyOS Sans Light" w:eastAsia="字家玲珑锐楷" w:hAnsi="HarmonyOS Sans Light" w:hint="eastAsia"/>
-          <w:sz w:val="21"/>
-          <w:szCs w:val="21"/>
+        <w:spacing w:beforeLines="20" w:before="65" w:afterLines="20" w:after="65" w:line="330" w:lineRule="exact"/>
+        <w:rPr>
+          <w:rFonts w:ascii="HarmonyOS Sans Light" w:eastAsia="字家玲珑锐楷" w:hAnsi="HarmonyOS Sans Light"/>
+          <w:sz w:val="22"/>
+          <w:szCs w:val="22"/>
+        </w:rPr>
+      </w:pPr>
+    </w:p>
+    <w:p>
+      <w:pPr>
+        <w:spacing w:beforeLines="20" w:before="65" w:afterLines="20" w:after="65" w:line="330" w:lineRule="exact"/>
+        <w:rPr>
+          <w:rFonts w:ascii="HarmonyOS Sans Light" w:eastAsia="字家玲珑锐楷" w:hAnsi="HarmonyOS Sans Light"/>
+          <w:sz w:val="22"/>
+          <w:szCs w:val="22"/>
+        </w:rPr>
+      </w:pPr>
+    </w:p>
+    <w:p>
+      <w:pPr>
+        <w:spacing w:beforeLines="20" w:before="65" w:afterLines="20" w:after="65" w:line="330" w:lineRule="exact"/>
+        <w:rPr>
+          <w:rFonts w:ascii="HarmonyOS Sans Light" w:eastAsia="字家玲珑锐楷" w:hAnsi="HarmonyOS Sans Light"/>
+          <w:sz w:val="22"/>
+          <w:szCs w:val="22"/>
+        </w:rPr>
+      </w:pPr>
+    </w:p>
+    <w:p>
+      <w:pPr>
+        <w:spacing w:beforeLines="20" w:before="65" w:afterLines="20" w:after="65" w:line="330" w:lineRule="exact"/>
+        <w:rPr>
+          <w:rFonts w:ascii="HarmonyOS Sans Light" w:eastAsia="字家玲珑锐楷" w:hAnsi="HarmonyOS Sans Light"/>
+          <w:sz w:val="22"/>
+          <w:szCs w:val="22"/>
+        </w:rPr>
+      </w:pPr>
+    </w:p>
+    <w:p>
+      <w:pPr>
+        <w:spacing w:beforeLines="20" w:before="65" w:afterLines="20" w:after="65" w:line="330" w:lineRule="exact"/>
+        <w:rPr>
+          <w:rFonts w:ascii="HarmonyOS Sans Light" w:eastAsia="字家玲珑锐楷" w:hAnsi="HarmonyOS Sans Light"/>
+          <w:sz w:val="22"/>
+          <w:szCs w:val="22"/>
+        </w:rPr>
+      </w:pPr>
+    </w:p>
+    <w:p>
+      <w:pPr>
+        <w:spacing w:beforeLines="20" w:before="65" w:afterLines="20" w:after="65" w:line="330" w:lineRule="exact"/>
+        <w:rPr>
+          <w:rFonts w:ascii="HarmonyOS Sans Light" w:eastAsia="字家玲珑锐楷" w:hAnsi="HarmonyOS Sans Light"/>
+          <w:sz w:val="22"/>
+          <w:szCs w:val="22"/>
+        </w:rPr>
+      </w:pPr>
+    </w:p>
+    <w:p>
+      <w:pPr>
+        <w:spacing w:beforeLines="20" w:before="65" w:afterLines="20" w:after="65" w:line="330" w:lineRule="exact"/>
+        <w:rPr>
+          <w:rFonts w:ascii="HarmonyOS Sans Light" w:eastAsia="字家玲珑锐楷" w:hAnsi="HarmonyOS Sans Light"/>
+          <w:sz w:val="22"/>
+          <w:szCs w:val="22"/>
+        </w:rPr>
+      </w:pPr>
+    </w:p>
+    <w:p>
+      <w:pPr>
+        <w:spacing w:beforeLines="20" w:before="65" w:afterLines="20" w:after="65" w:line="330" w:lineRule="exact"/>
+        <w:rPr>
+          <w:rFonts w:ascii="HarmonyOS Sans Light" w:eastAsia="字家玲珑锐楷" w:hAnsi="HarmonyOS Sans Light"/>
+          <w:sz w:val="22"/>
+          <w:szCs w:val="22"/>
+        </w:rPr>
+      </w:pPr>
+    </w:p>
+    <w:p>
+      <w:pPr>
+        <w:spacing w:beforeLines="20" w:before="65" w:afterLines="20" w:after="65" w:line="330" w:lineRule="exact"/>
+        <w:rPr>
+          <w:rFonts w:ascii="HarmonyOS Sans Light" w:eastAsia="字家玲珑锐楷" w:hAnsi="HarmonyOS Sans Light"/>
+          <w:sz w:val="22"/>
+          <w:szCs w:val="22"/>
+        </w:rPr>
+      </w:pPr>
+    </w:p>
+    <w:p>
+      <w:pPr>
+        <w:spacing w:beforeLines="20" w:before="65" w:afterLines="20" w:after="65" w:line="330" w:lineRule="exact"/>
+        <w:rPr>
+          <w:rFonts w:ascii="HarmonyOS Sans Light" w:eastAsia="字家玲珑锐楷" w:hAnsi="HarmonyOS Sans Light"/>
+          <w:sz w:val="22"/>
+          <w:szCs w:val="22"/>
+        </w:rPr>
+      </w:pPr>
+    </w:p>
+    <w:p>
+      <w:pPr>
+        <w:spacing w:beforeLines="20" w:before="65" w:afterLines="20" w:after="65" w:line="330" w:lineRule="exact"/>
+        <w:rPr>
+          <w:rFonts w:ascii="HarmonyOS Sans Light" w:eastAsia="字家玲珑锐楷" w:hAnsi="HarmonyOS Sans Light"/>
+          <w:sz w:val="22"/>
+          <w:szCs w:val="22"/>
+        </w:rPr>
+      </w:pPr>
+      <w:r>
+        <w:rPr>
+          <w:rFonts w:ascii="HarmonyOS Sans Light" w:eastAsia="字家玲珑锐楷" w:hAnsi="HarmonyOS Sans Light" w:hint="eastAsia"/>
+          <w:sz w:val="22"/>
+          <w:szCs w:val="22"/>
         </w:rPr>
         <w:lastRenderedPageBreak/>
         <w:t>评论区</w:t>
@@ -866,860 +808,860 @@
       <w:r>
         <w:rPr>
           <w:rFonts w:ascii="HarmonyOS Sans Light" w:eastAsia="字家玲珑锐楷" w:hAnsi="HarmonyOS Sans Light" w:hint="eastAsia"/>
-          <w:sz w:val="21"/>
-          <w:szCs w:val="21"/>
+          <w:sz w:val="22"/>
+          <w:szCs w:val="22"/>
         </w:rPr>
         <w:t>:</w:t>
       </w:r>
     </w:p>
     <w:p>
       <w:pPr>
-        <w:spacing w:before="32" w:after="32"/>
-        <w:rPr>
-          <w:rFonts w:ascii="HarmonyOS Sans Light" w:eastAsia="字家玲珑锐楷" w:hAnsi="HarmonyOS Sans Light"/>
-          <w:sz w:val="21"/>
-          <w:szCs w:val="21"/>
-        </w:rPr>
-      </w:pPr>
-    </w:p>
-    <w:p>
-      <w:pPr>
-        <w:spacing w:before="32" w:after="32"/>
-        <w:ind w:firstLine="420"/>
-        <w:rPr>
-          <w:rFonts w:ascii="HarmonyOS Sans Light" w:eastAsia="字家玲珑锐楷" w:hAnsi="HarmonyOS Sans Light"/>
-          <w:sz w:val="21"/>
-          <w:szCs w:val="21"/>
-        </w:rPr>
-      </w:pPr>
-      <w:r>
-        <w:rPr>
-          <w:rFonts w:ascii="HarmonyOS Sans Light" w:eastAsia="字家玲珑锐楷" w:hAnsi="HarmonyOS Sans Light" w:hint="eastAsia"/>
-          <w:sz w:val="21"/>
-          <w:szCs w:val="21"/>
+        <w:spacing w:beforeLines="20" w:before="65" w:afterLines="20" w:after="65" w:line="330" w:lineRule="exact"/>
+        <w:rPr>
+          <w:rFonts w:ascii="HarmonyOS Sans Light" w:eastAsia="字家玲珑锐楷" w:hAnsi="HarmonyOS Sans Light"/>
+          <w:sz w:val="22"/>
+          <w:szCs w:val="22"/>
+        </w:rPr>
+      </w:pPr>
+    </w:p>
+    <w:p>
+      <w:pPr>
+        <w:spacing w:beforeLines="20" w:before="65" w:afterLines="20" w:after="65" w:line="330" w:lineRule="exact"/>
+        <w:ind w:firstLine="420"/>
+        <w:rPr>
+          <w:rFonts w:ascii="HarmonyOS Sans Light" w:eastAsia="字家玲珑锐楷" w:hAnsi="HarmonyOS Sans Light"/>
+          <w:sz w:val="22"/>
+          <w:szCs w:val="22"/>
+        </w:rPr>
+      </w:pPr>
+      <w:r>
+        <w:rPr>
+          <w:rFonts w:ascii="HarmonyOS Sans Light" w:eastAsia="字家玲珑锐楷" w:hAnsi="HarmonyOS Sans Light" w:hint="eastAsia"/>
+          <w:sz w:val="22"/>
+          <w:szCs w:val="22"/>
         </w:rPr>
         <w:t>Q</w:t>
       </w:r>
       <w:r>
         <w:rPr>
           <w:rFonts w:ascii="HarmonyOS Sans Light" w:eastAsia="字家玲珑锐楷" w:hAnsi="HarmonyOS Sans Light"/>
-          <w:sz w:val="21"/>
-          <w:szCs w:val="21"/>
+          <w:sz w:val="22"/>
+          <w:szCs w:val="22"/>
         </w:rPr>
         <w:t>:</w:t>
       </w:r>
       <w:r>
         <w:rPr>
           <w:rFonts w:ascii="HarmonyOS Sans Light" w:eastAsia="字家玲珑锐楷" w:hAnsi="HarmonyOS Sans Light"/>
-          <w:sz w:val="21"/>
-          <w:szCs w:val="21"/>
+          <w:sz w:val="22"/>
+          <w:szCs w:val="22"/>
         </w:rPr>
         <w:t xml:space="preserve"> </w:t>
       </w:r>
       <w:r>
         <w:rPr>
           <w:rFonts w:ascii="HarmonyOS Sans Light" w:eastAsia="字家玲珑锐楷" w:hAnsi="HarmonyOS Sans Light" w:hint="eastAsia"/>
-          <w:sz w:val="21"/>
-          <w:szCs w:val="21"/>
+          <w:sz w:val="22"/>
+          <w:szCs w:val="22"/>
         </w:rPr>
         <w:t>信的能力非常难得，逃避姑且不说，“</w:t>
       </w:r>
       <w:r>
         <w:rPr>
           <w:rFonts w:ascii="HarmonyOS Sans Light" w:eastAsia="字家玲珑锐楷" w:hAnsi="HarmonyOS Sans Light" w:hint="eastAsia"/>
-          <w:sz w:val="21"/>
-          <w:szCs w:val="21"/>
+          <w:sz w:val="22"/>
+          <w:szCs w:val="22"/>
         </w:rPr>
         <w:t xml:space="preserve">very superstition, ladders bout' to fall. </w:t>
       </w:r>
       <w:r>
         <w:rPr>
           <w:rFonts w:ascii="HarmonyOS Sans Light" w:eastAsia="字家玲珑锐楷" w:hAnsi="HarmonyOS Sans Light" w:hint="eastAsia"/>
-          <w:sz w:val="21"/>
-          <w:szCs w:val="21"/>
+          <w:sz w:val="22"/>
+          <w:szCs w:val="22"/>
         </w:rPr>
         <w:t>”感受过这种折磨而没有疯掉，大概才能谦逊下来。很多人和纳什一样，被别人看不见的存在帮助成长，又陷入与不可见的敌人的鏖战，唾弃幻觉摧毁自我，逃避、无视，最终在奉献中找到平静。所以除了躺平</w:t>
       </w:r>
       <w:r>
         <w:rPr>
           <w:rFonts w:ascii="HarmonyOS Sans Light" w:eastAsia="字家玲珑锐楷" w:hAnsi="HarmonyOS Sans Light" w:hint="eastAsia"/>
-          <w:sz w:val="21"/>
-          <w:szCs w:val="21"/>
+          <w:sz w:val="22"/>
+          <w:szCs w:val="22"/>
         </w:rPr>
         <w:t>rest in peace</w:t>
       </w:r>
       <w:r>
         <w:rPr>
           <w:rFonts w:ascii="HarmonyOS Sans Light" w:eastAsia="字家玲珑锐楷" w:hAnsi="HarmonyOS Sans Light" w:hint="eastAsia"/>
-          <w:sz w:val="21"/>
-          <w:szCs w:val="21"/>
+          <w:sz w:val="22"/>
+          <w:szCs w:val="22"/>
         </w:rPr>
         <w:t>——</w:t>
       </w:r>
       <w:r>
         <w:rPr>
           <w:rFonts w:ascii="HarmonyOS Sans Light" w:eastAsia="字家玲珑锐楷" w:hAnsi="HarmonyOS Sans Light" w:hint="eastAsia"/>
-          <w:sz w:val="21"/>
-          <w:szCs w:val="21"/>
+          <w:sz w:val="22"/>
+          <w:szCs w:val="22"/>
         </w:rPr>
         <w:t>keep me in a daydream, keep me goin</w:t>
       </w:r>
       <w:r>
         <w:rPr>
           <w:rFonts w:ascii="HarmonyOS Sans Light" w:eastAsia="字家玲珑锐楷" w:hAnsi="HarmonyOS Sans Light" w:hint="eastAsia"/>
-          <w:sz w:val="21"/>
-          <w:szCs w:val="21"/>
+          <w:sz w:val="22"/>
+          <w:szCs w:val="22"/>
         </w:rPr>
         <w:t>’</w:t>
       </w:r>
       <w:r>
         <w:rPr>
           <w:rFonts w:ascii="HarmonyOS Sans Light" w:eastAsia="字家玲珑锐楷" w:hAnsi="HarmonyOS Sans Light" w:hint="eastAsia"/>
-          <w:sz w:val="21"/>
-          <w:szCs w:val="21"/>
+          <w:sz w:val="22"/>
+          <w:szCs w:val="22"/>
         </w:rPr>
         <w:t xml:space="preserve"> strong. you don't wanna save me, sad is my song.</w:t>
       </w:r>
     </w:p>
     <w:p>
       <w:pPr>
-        <w:spacing w:before="32" w:after="32"/>
-        <w:ind w:firstLine="420"/>
-        <w:rPr>
-          <w:rFonts w:ascii="HarmonyOS Sans Light" w:eastAsia="字家玲珑锐楷" w:hAnsi="HarmonyOS Sans Light"/>
-          <w:sz w:val="21"/>
-          <w:szCs w:val="21"/>
-        </w:rPr>
-      </w:pPr>
-      <w:r>
-        <w:rPr>
-          <w:rFonts w:ascii="HarmonyOS Sans Light" w:eastAsia="字家玲珑锐楷" w:hAnsi="HarmonyOS Sans Light" w:hint="eastAsia"/>
-          <w:sz w:val="21"/>
-          <w:szCs w:val="21"/>
+        <w:spacing w:beforeLines="20" w:before="65" w:afterLines="20" w:after="65" w:line="330" w:lineRule="exact"/>
+        <w:ind w:firstLine="420"/>
+        <w:rPr>
+          <w:rFonts w:ascii="HarmonyOS Sans Light" w:eastAsia="字家玲珑锐楷" w:hAnsi="HarmonyOS Sans Light"/>
+          <w:sz w:val="22"/>
+          <w:szCs w:val="22"/>
+        </w:rPr>
+      </w:pPr>
+      <w:r>
+        <w:rPr>
+          <w:rFonts w:ascii="HarmonyOS Sans Light" w:eastAsia="字家玲珑锐楷" w:hAnsi="HarmonyOS Sans Light" w:hint="eastAsia"/>
+          <w:sz w:val="22"/>
+          <w:szCs w:val="22"/>
         </w:rPr>
         <w:t>B</w:t>
       </w:r>
       <w:r>
         <w:rPr>
           <w:rFonts w:ascii="HarmonyOS Sans Light" w:eastAsia="字家玲珑锐楷" w:hAnsi="HarmonyOS Sans Light"/>
-          <w:sz w:val="21"/>
-          <w:szCs w:val="21"/>
+          <w:sz w:val="22"/>
+          <w:szCs w:val="22"/>
         </w:rPr>
         <w:t xml:space="preserve">: </w:t>
       </w:r>
       <w:r>
         <w:rPr>
           <w:rFonts w:ascii="HarmonyOS Sans Light" w:eastAsia="字家玲珑锐楷" w:hAnsi="HarmonyOS Sans Light" w:hint="eastAsia"/>
-          <w:sz w:val="21"/>
-          <w:szCs w:val="21"/>
+          <w:sz w:val="22"/>
+          <w:szCs w:val="22"/>
         </w:rPr>
         <w:t>你好，请问这句话是哪部作品的节选还是您的看法？</w:t>
       </w:r>
     </w:p>
     <w:p>
       <w:pPr>
-        <w:spacing w:before="32" w:after="32"/>
-        <w:ind w:firstLine="420"/>
-        <w:rPr>
-          <w:rFonts w:ascii="HarmonyOS Sans Light" w:eastAsia="字家玲珑锐楷" w:hAnsi="HarmonyOS Sans Light"/>
-          <w:sz w:val="21"/>
-          <w:szCs w:val="21"/>
-        </w:rPr>
-      </w:pPr>
-      <w:r>
-        <w:rPr>
-          <w:rFonts w:ascii="HarmonyOS Sans Light" w:eastAsia="字家玲珑锐楷" w:hAnsi="HarmonyOS Sans Light" w:hint="eastAsia"/>
-          <w:sz w:val="21"/>
-          <w:szCs w:val="21"/>
+        <w:spacing w:beforeLines="20" w:before="65" w:afterLines="20" w:after="65" w:line="330" w:lineRule="exact"/>
+        <w:ind w:firstLine="420"/>
+        <w:rPr>
+          <w:rFonts w:ascii="HarmonyOS Sans Light" w:eastAsia="字家玲珑锐楷" w:hAnsi="HarmonyOS Sans Light"/>
+          <w:sz w:val="22"/>
+          <w:szCs w:val="22"/>
+        </w:rPr>
+      </w:pPr>
+      <w:r>
+        <w:rPr>
+          <w:rFonts w:ascii="HarmonyOS Sans Light" w:eastAsia="字家玲珑锐楷" w:hAnsi="HarmonyOS Sans Light" w:hint="eastAsia"/>
+          <w:sz w:val="22"/>
+          <w:szCs w:val="22"/>
         </w:rPr>
         <w:t>Q</w:t>
       </w:r>
       <w:r>
         <w:rPr>
           <w:rFonts w:ascii="HarmonyOS Sans Light" w:eastAsia="字家玲珑锐楷" w:hAnsi="HarmonyOS Sans Light"/>
-          <w:sz w:val="21"/>
-          <w:szCs w:val="21"/>
+          <w:sz w:val="22"/>
+          <w:szCs w:val="22"/>
         </w:rPr>
         <w:t xml:space="preserve">: </w:t>
       </w:r>
       <w:r>
         <w:rPr>
           <w:rFonts w:ascii="HarmonyOS Sans Light" w:eastAsia="字家玲珑锐楷" w:hAnsi="HarmonyOS Sans Light" w:hint="eastAsia"/>
-          <w:sz w:val="21"/>
-          <w:szCs w:val="21"/>
+          <w:sz w:val="22"/>
+          <w:szCs w:val="22"/>
         </w:rPr>
         <w:t>歌词部分都是《</w:t>
       </w:r>
       <w:r>
         <w:rPr>
           <w:rFonts w:ascii="HarmonyOS Sans Light" w:eastAsia="字家玲珑锐楷" w:hAnsi="HarmonyOS Sans Light" w:hint="eastAsia"/>
-          <w:sz w:val="21"/>
-          <w:szCs w:val="21"/>
+          <w:sz w:val="22"/>
+          <w:szCs w:val="22"/>
         </w:rPr>
         <w:t>superstition</w:t>
       </w:r>
       <w:r>
         <w:rPr>
           <w:rFonts w:ascii="HarmonyOS Sans Light" w:eastAsia="字家玲珑锐楷" w:hAnsi="HarmonyOS Sans Light" w:hint="eastAsia"/>
-          <w:sz w:val="21"/>
-          <w:szCs w:val="21"/>
+          <w:sz w:val="22"/>
+          <w:szCs w:val="22"/>
         </w:rPr>
         <w:t>》，最初听这首歌是因为</w:t>
       </w:r>
       <w:r>
         <w:rPr>
           <w:rFonts w:ascii="HarmonyOS Sans Light" w:eastAsia="字家玲珑锐楷" w:hAnsi="HarmonyOS Sans Light" w:hint="eastAsia"/>
-          <w:sz w:val="21"/>
-          <w:szCs w:val="21"/>
+          <w:sz w:val="22"/>
+          <w:szCs w:val="22"/>
         </w:rPr>
         <w:t>C2C</w:t>
       </w:r>
       <w:r>
         <w:rPr>
           <w:rFonts w:ascii="HarmonyOS Sans Light" w:eastAsia="字家玲珑锐楷" w:hAnsi="HarmonyOS Sans Light" w:hint="eastAsia"/>
-          <w:sz w:val="21"/>
-          <w:szCs w:val="21"/>
+          <w:sz w:val="22"/>
+          <w:szCs w:val="22"/>
         </w:rPr>
         <w:t>的</w:t>
       </w:r>
       <w:r>
         <w:rPr>
           <w:rFonts w:ascii="HarmonyOS Sans Light" w:eastAsia="字家玲珑锐楷" w:hAnsi="HarmonyOS Sans Light" w:hint="eastAsia"/>
-          <w:sz w:val="21"/>
-          <w:szCs w:val="21"/>
+          <w:sz w:val="22"/>
+          <w:szCs w:val="22"/>
         </w:rPr>
         <w:t>remix</w:t>
       </w:r>
       <w:r>
         <w:rPr>
           <w:rFonts w:ascii="HarmonyOS Sans Light" w:eastAsia="字家玲珑锐楷" w:hAnsi="HarmonyOS Sans Light" w:hint="eastAsia"/>
-          <w:sz w:val="21"/>
-          <w:szCs w:val="21"/>
+          <w:sz w:val="22"/>
+          <w:szCs w:val="22"/>
         </w:rPr>
         <w:t>，整活佳曲，今年</w:t>
       </w:r>
       <w:r>
         <w:rPr>
           <w:rFonts w:ascii="HarmonyOS Sans Light" w:eastAsia="字家玲珑锐楷" w:hAnsi="HarmonyOS Sans Light" w:hint="eastAsia"/>
-          <w:sz w:val="21"/>
-          <w:szCs w:val="21"/>
+          <w:sz w:val="22"/>
+          <w:szCs w:val="22"/>
         </w:rPr>
         <w:t>Stevie Wonder</w:t>
       </w:r>
       <w:r>
         <w:rPr>
           <w:rFonts w:ascii="HarmonyOS Sans Light" w:eastAsia="字家玲珑锐楷" w:hAnsi="HarmonyOS Sans Light" w:hint="eastAsia"/>
-          <w:sz w:val="21"/>
-          <w:szCs w:val="21"/>
+          <w:sz w:val="22"/>
+          <w:szCs w:val="22"/>
         </w:rPr>
         <w:t>在密歇根帮拜登拉票又唱起来了，表示拜登是自己人，所以又认真听了听歌词，深以为然。上周末又看了《美丽心灵》，发现之前的关注点都在纳什均衡怎么来的啊，前辈怎么拿诺奖的，这次关注人是怎么长大的。算是自己的想法吧，但是究其根本来自</w:t>
       </w:r>
       <w:r>
         <w:rPr>
           <w:rFonts w:ascii="HarmonyOS Sans Light" w:eastAsia="字家玲珑锐楷" w:hAnsi="HarmonyOS Sans Light" w:hint="eastAsia"/>
-          <w:sz w:val="21"/>
-          <w:szCs w:val="21"/>
+          <w:sz w:val="22"/>
+          <w:szCs w:val="22"/>
         </w:rPr>
         <w:t>AI</w:t>
       </w:r>
       <w:r>
         <w:rPr>
           <w:rFonts w:ascii="HarmonyOS Sans Light" w:eastAsia="字家玲珑锐楷" w:hAnsi="HarmonyOS Sans Light" w:hint="eastAsia"/>
-          <w:sz w:val="21"/>
-          <w:szCs w:val="21"/>
+          <w:sz w:val="22"/>
+          <w:szCs w:val="22"/>
         </w:rPr>
         <w:t>的迷之推送吧。</w:t>
       </w:r>
     </w:p>
     <w:p>
       <w:pPr>
-        <w:spacing w:before="32" w:after="32"/>
-        <w:ind w:firstLine="420"/>
-        <w:rPr>
-          <w:rFonts w:ascii="HarmonyOS Sans Light" w:eastAsia="字家玲珑锐楷" w:hAnsi="HarmonyOS Sans Light"/>
-          <w:sz w:val="21"/>
-          <w:szCs w:val="21"/>
-        </w:rPr>
-      </w:pPr>
-      <w:r>
-        <w:rPr>
-          <w:rFonts w:ascii="HarmonyOS Sans Light" w:eastAsia="字家玲珑锐楷" w:hAnsi="HarmonyOS Sans Light" w:hint="eastAsia"/>
-          <w:sz w:val="21"/>
-          <w:szCs w:val="21"/>
+        <w:spacing w:beforeLines="20" w:before="65" w:afterLines="20" w:after="65" w:line="330" w:lineRule="exact"/>
+        <w:ind w:firstLine="420"/>
+        <w:rPr>
+          <w:rFonts w:ascii="HarmonyOS Sans Light" w:eastAsia="字家玲珑锐楷" w:hAnsi="HarmonyOS Sans Light"/>
+          <w:sz w:val="22"/>
+          <w:szCs w:val="22"/>
+        </w:rPr>
+      </w:pPr>
+      <w:r>
+        <w:rPr>
+          <w:rFonts w:ascii="HarmonyOS Sans Light" w:eastAsia="字家玲珑锐楷" w:hAnsi="HarmonyOS Sans Light" w:hint="eastAsia"/>
+          <w:sz w:val="22"/>
+          <w:szCs w:val="22"/>
         </w:rPr>
         <w:t>A</w:t>
       </w:r>
       <w:r>
         <w:rPr>
           <w:rFonts w:ascii="HarmonyOS Sans Light" w:eastAsia="字家玲珑锐楷" w:hAnsi="HarmonyOS Sans Light"/>
-          <w:sz w:val="21"/>
-          <w:szCs w:val="21"/>
+          <w:sz w:val="22"/>
+          <w:szCs w:val="22"/>
         </w:rPr>
         <w:t xml:space="preserve">: </w:t>
       </w:r>
       <w:r>
         <w:rPr>
           <w:rFonts w:ascii="HarmonyOS Sans Light" w:eastAsia="字家玲珑锐楷" w:hAnsi="HarmonyOS Sans Light" w:hint="eastAsia"/>
-          <w:sz w:val="21"/>
-          <w:szCs w:val="21"/>
+          <w:sz w:val="22"/>
+          <w:szCs w:val="22"/>
         </w:rPr>
         <w:t>这小子卖萌王</w:t>
       </w:r>
     </w:p>
     <w:p>
       <w:pPr>
-        <w:spacing w:before="32" w:after="32"/>
+        <w:spacing w:beforeLines="20" w:before="65" w:afterLines="20" w:after="65" w:line="330" w:lineRule="exact"/>
         <w:ind w:firstLine="420"/>
         <w:jc w:val="right"/>
         <w:rPr>
           <w:rFonts w:ascii="HarmonyOS Sans Light" w:eastAsia="字家玲珑锐楷" w:hAnsi="HarmonyOS Sans Light"/>
-          <w:sz w:val="21"/>
-          <w:szCs w:val="21"/>
-        </w:rPr>
-      </w:pPr>
-      <w:r>
-        <w:rPr>
-          <w:rFonts w:ascii="HarmonyOS Sans Light" w:eastAsia="字家玲珑锐楷" w:hAnsi="HarmonyOS Sans Light" w:hint="eastAsia"/>
-          <w:sz w:val="21"/>
-          <w:szCs w:val="21"/>
+          <w:sz w:val="22"/>
+          <w:szCs w:val="22"/>
+        </w:rPr>
+      </w:pPr>
+      <w:r>
+        <w:rPr>
+          <w:rFonts w:ascii="HarmonyOS Sans Light" w:eastAsia="字家玲珑锐楷" w:hAnsi="HarmonyOS Sans Light" w:hint="eastAsia"/>
+          <w:sz w:val="22"/>
+          <w:szCs w:val="22"/>
         </w:rPr>
         <w:t>-</w:t>
       </w:r>
       <w:r>
         <w:rPr>
           <w:rFonts w:ascii="HarmonyOS Sans Light" w:eastAsia="字家玲珑锐楷" w:hAnsi="HarmonyOS Sans Light"/>
-          <w:sz w:val="21"/>
-          <w:szCs w:val="21"/>
+          <w:sz w:val="22"/>
+          <w:szCs w:val="22"/>
         </w:rPr>
         <w:t>---</w:t>
       </w:r>
     </w:p>
     <w:p>
       <w:pPr>
-        <w:spacing w:before="32" w:after="32"/>
-        <w:ind w:firstLine="420"/>
-        <w:rPr>
-          <w:rFonts w:ascii="HarmonyOS Sans Light" w:eastAsia="字家玲珑锐楷" w:hAnsi="HarmonyOS Sans Light"/>
-          <w:sz w:val="21"/>
-          <w:szCs w:val="21"/>
-        </w:rPr>
-      </w:pPr>
-      <w:r>
-        <w:rPr>
-          <w:rFonts w:ascii="HarmonyOS Sans Light" w:eastAsia="字家玲珑锐楷" w:hAnsi="HarmonyOS Sans Light" w:hint="eastAsia"/>
-          <w:sz w:val="21"/>
-          <w:szCs w:val="21"/>
+        <w:spacing w:beforeLines="20" w:before="65" w:afterLines="20" w:after="65" w:line="330" w:lineRule="exact"/>
+        <w:ind w:firstLine="420"/>
+        <w:rPr>
+          <w:rFonts w:ascii="HarmonyOS Sans Light" w:eastAsia="字家玲珑锐楷" w:hAnsi="HarmonyOS Sans Light"/>
+          <w:sz w:val="22"/>
+          <w:szCs w:val="22"/>
+        </w:rPr>
+      </w:pPr>
+      <w:r>
+        <w:rPr>
+          <w:rFonts w:ascii="HarmonyOS Sans Light" w:eastAsia="字家玲珑锐楷" w:hAnsi="HarmonyOS Sans Light" w:hint="eastAsia"/>
+          <w:sz w:val="22"/>
+          <w:szCs w:val="22"/>
         </w:rPr>
         <w:t>Q</w:t>
       </w:r>
       <w:r>
         <w:rPr>
           <w:rFonts w:ascii="HarmonyOS Sans Light" w:eastAsia="字家玲珑锐楷" w:hAnsi="HarmonyOS Sans Light"/>
-          <w:sz w:val="21"/>
-          <w:szCs w:val="21"/>
+          <w:sz w:val="22"/>
+          <w:szCs w:val="22"/>
         </w:rPr>
         <w:t xml:space="preserve">: </w:t>
       </w:r>
       <w:r>
         <w:rPr>
           <w:rFonts w:ascii="HarmonyOS Sans Light" w:eastAsia="字家玲珑锐楷" w:hAnsi="HarmonyOS Sans Light" w:hint="eastAsia"/>
-          <w:sz w:val="21"/>
-          <w:szCs w:val="21"/>
+          <w:sz w:val="22"/>
+          <w:szCs w:val="22"/>
         </w:rPr>
         <w:t>这篇强调的是“信的能力”。选择去相信一件事情，这本身并不难也不稀缺。我们每一个人，日复一日地都在浩大信息流冲刷中不停地相信着。难的是，选择相信的能力，你的功夫到了哪里，决定了你的口味有多刁钻，眼光有多独到，你选择相信的东西质量有多高。</w:t>
       </w:r>
     </w:p>
     <w:p>
       <w:pPr>
-        <w:spacing w:before="32" w:after="32"/>
-        <w:ind w:firstLine="420"/>
-        <w:rPr>
-          <w:rFonts w:ascii="HarmonyOS Sans Light" w:eastAsia="字家玲珑锐楷" w:hAnsi="HarmonyOS Sans Light" w:hint="eastAsia"/>
-          <w:sz w:val="21"/>
-          <w:szCs w:val="21"/>
-        </w:rPr>
-      </w:pPr>
-      <w:r>
-        <w:rPr>
-          <w:rFonts w:ascii="HarmonyOS Sans Light" w:eastAsia="字家玲珑锐楷" w:hAnsi="HarmonyOS Sans Light" w:hint="eastAsia"/>
-          <w:sz w:val="21"/>
-          <w:szCs w:val="21"/>
+        <w:spacing w:beforeLines="20" w:before="65" w:afterLines="20" w:after="65" w:line="330" w:lineRule="exact"/>
+        <w:ind w:firstLine="420"/>
+        <w:rPr>
+          <w:rFonts w:ascii="HarmonyOS Sans Light" w:eastAsia="字家玲珑锐楷" w:hAnsi="HarmonyOS Sans Light"/>
+          <w:sz w:val="22"/>
+          <w:szCs w:val="22"/>
+        </w:rPr>
+      </w:pPr>
+      <w:r>
+        <w:rPr>
+          <w:rFonts w:ascii="HarmonyOS Sans Light" w:eastAsia="字家玲珑锐楷" w:hAnsi="HarmonyOS Sans Light" w:hint="eastAsia"/>
+          <w:sz w:val="22"/>
+          <w:szCs w:val="22"/>
         </w:rPr>
         <w:t>你信了，你对你的信了解到什么程度？对它自信到什么程度？能做到百折千回而心不改吗？</w:t>
       </w:r>
     </w:p>
     <w:p>
       <w:pPr>
-        <w:spacing w:before="32" w:after="32"/>
-        <w:ind w:firstLine="420"/>
-        <w:rPr>
-          <w:rFonts w:ascii="HarmonyOS Sans Light" w:eastAsia="字家玲珑锐楷" w:hAnsi="HarmonyOS Sans Light"/>
-          <w:sz w:val="21"/>
-          <w:szCs w:val="21"/>
-        </w:rPr>
-      </w:pPr>
-      <w:r>
-        <w:rPr>
-          <w:rFonts w:ascii="HarmonyOS Sans Light" w:eastAsia="字家玲珑锐楷" w:hAnsi="HarmonyOS Sans Light" w:hint="eastAsia"/>
-          <w:sz w:val="21"/>
-          <w:szCs w:val="21"/>
+        <w:spacing w:beforeLines="20" w:before="65" w:afterLines="20" w:after="65" w:line="330" w:lineRule="exact"/>
+        <w:ind w:firstLine="420"/>
+        <w:rPr>
+          <w:rFonts w:ascii="HarmonyOS Sans Light" w:eastAsia="字家玲珑锐楷" w:hAnsi="HarmonyOS Sans Light"/>
+          <w:sz w:val="22"/>
+          <w:szCs w:val="22"/>
+        </w:rPr>
+      </w:pPr>
+      <w:r>
+        <w:rPr>
+          <w:rFonts w:ascii="HarmonyOS Sans Light" w:eastAsia="字家玲珑锐楷" w:hAnsi="HarmonyOS Sans Light" w:hint="eastAsia"/>
+          <w:sz w:val="22"/>
+          <w:szCs w:val="22"/>
         </w:rPr>
         <w:t>多问问自己。</w:t>
       </w:r>
       <w:r>
         <w:rPr>
           <w:rFonts w:ascii="HarmonyOS Sans Light" w:eastAsia="字家玲珑锐楷" w:hAnsi="HarmonyOS Sans Light" w:hint="eastAsia"/>
-          <w:sz w:val="21"/>
-          <w:szCs w:val="21"/>
+          <w:sz w:val="22"/>
+          <w:szCs w:val="22"/>
         </w:rPr>
         <w:t>这篇看不懂的人，发问前建议多做两次蒸蛋羹。</w:t>
       </w:r>
     </w:p>
     <w:p>
       <w:pPr>
-        <w:spacing w:before="32" w:after="32"/>
+        <w:spacing w:beforeLines="20" w:before="65" w:afterLines="20" w:after="65" w:line="330" w:lineRule="exact"/>
         <w:ind w:firstLine="420"/>
         <w:jc w:val="right"/>
         <w:rPr>
           <w:rFonts w:ascii="HarmonyOS Sans Light" w:eastAsia="字家玲珑锐楷" w:hAnsi="HarmonyOS Sans Light"/>
-          <w:sz w:val="21"/>
-          <w:szCs w:val="21"/>
-        </w:rPr>
-      </w:pPr>
-      <w:r>
-        <w:rPr>
-          <w:rFonts w:ascii="HarmonyOS Sans Light" w:eastAsia="字家玲珑锐楷" w:hAnsi="HarmonyOS Sans Light" w:hint="eastAsia"/>
-          <w:sz w:val="21"/>
-          <w:szCs w:val="21"/>
+          <w:sz w:val="22"/>
+          <w:szCs w:val="22"/>
+        </w:rPr>
+      </w:pPr>
+      <w:r>
+        <w:rPr>
+          <w:rFonts w:ascii="HarmonyOS Sans Light" w:eastAsia="字家玲珑锐楷" w:hAnsi="HarmonyOS Sans Light" w:hint="eastAsia"/>
+          <w:sz w:val="22"/>
+          <w:szCs w:val="22"/>
         </w:rPr>
         <w:t>-</w:t>
       </w:r>
       <w:r>
         <w:rPr>
           <w:rFonts w:ascii="HarmonyOS Sans Light" w:eastAsia="字家玲珑锐楷" w:hAnsi="HarmonyOS Sans Light"/>
-          <w:sz w:val="21"/>
-          <w:szCs w:val="21"/>
+          <w:sz w:val="22"/>
+          <w:szCs w:val="22"/>
         </w:rPr>
         <w:t>--</w:t>
       </w:r>
     </w:p>
     <w:p>
       <w:pPr>
-        <w:spacing w:before="32" w:after="32"/>
-        <w:ind w:firstLine="420"/>
-        <w:rPr>
-          <w:rFonts w:ascii="HarmonyOS Sans Light" w:eastAsia="字家玲珑锐楷" w:hAnsi="HarmonyOS Sans Light" w:hint="eastAsia"/>
-          <w:sz w:val="21"/>
-          <w:szCs w:val="21"/>
-        </w:rPr>
-      </w:pPr>
-      <w:r>
-        <w:rPr>
-          <w:rFonts w:ascii="HarmonyOS Sans Light" w:eastAsia="字家玲珑锐楷" w:hAnsi="HarmonyOS Sans Light" w:hint="eastAsia"/>
-          <w:sz w:val="21"/>
-          <w:szCs w:val="21"/>
+        <w:spacing w:beforeLines="20" w:before="65" w:afterLines="20" w:after="65" w:line="330" w:lineRule="exact"/>
+        <w:ind w:firstLine="420"/>
+        <w:rPr>
+          <w:rFonts w:ascii="HarmonyOS Sans Light" w:eastAsia="字家玲珑锐楷" w:hAnsi="HarmonyOS Sans Light"/>
+          <w:sz w:val="22"/>
+          <w:szCs w:val="22"/>
+        </w:rPr>
+      </w:pPr>
+      <w:r>
+        <w:rPr>
+          <w:rFonts w:ascii="HarmonyOS Sans Light" w:eastAsia="字家玲珑锐楷" w:hAnsi="HarmonyOS Sans Light" w:hint="eastAsia"/>
+          <w:sz w:val="22"/>
+          <w:szCs w:val="22"/>
         </w:rPr>
         <w:t>Q</w:t>
       </w:r>
       <w:r>
         <w:rPr>
           <w:rFonts w:ascii="HarmonyOS Sans Light" w:eastAsia="字家玲珑锐楷" w:hAnsi="HarmonyOS Sans Light"/>
-          <w:sz w:val="21"/>
-          <w:szCs w:val="21"/>
+          <w:sz w:val="22"/>
+          <w:szCs w:val="22"/>
         </w:rPr>
         <w:t xml:space="preserve">: </w:t>
       </w:r>
       <w:r>
         <w:rPr>
           <w:rFonts w:ascii="HarmonyOS Sans Light" w:eastAsia="字家玲珑锐楷" w:hAnsi="HarmonyOS Sans Light" w:hint="eastAsia"/>
-          <w:sz w:val="21"/>
-          <w:szCs w:val="21"/>
+          <w:sz w:val="22"/>
+          <w:szCs w:val="22"/>
         </w:rPr>
         <w:t>因为可以被证伪，所以终有一天会被证明错误；因为不可被证伪，所以永远错不了。</w:t>
       </w:r>
     </w:p>
     <w:p>
       <w:pPr>
-        <w:spacing w:before="32" w:after="32"/>
-        <w:ind w:firstLine="420"/>
-        <w:rPr>
-          <w:rFonts w:ascii="HarmonyOS Sans Light" w:eastAsia="字家玲珑锐楷" w:hAnsi="HarmonyOS Sans Light" w:hint="eastAsia"/>
-          <w:sz w:val="21"/>
-          <w:szCs w:val="21"/>
-        </w:rPr>
-      </w:pPr>
-      <w:r>
-        <w:rPr>
-          <w:rFonts w:ascii="HarmonyOS Sans Light" w:eastAsia="字家玲珑锐楷" w:hAnsi="HarmonyOS Sans Light" w:hint="eastAsia"/>
-          <w:sz w:val="21"/>
-          <w:szCs w:val="21"/>
+        <w:spacing w:beforeLines="20" w:before="65" w:afterLines="20" w:after="65" w:line="330" w:lineRule="exact"/>
+        <w:ind w:firstLine="420"/>
+        <w:rPr>
+          <w:rFonts w:ascii="HarmonyOS Sans Light" w:eastAsia="字家玲珑锐楷" w:hAnsi="HarmonyOS Sans Light"/>
+          <w:sz w:val="22"/>
+          <w:szCs w:val="22"/>
+        </w:rPr>
+      </w:pPr>
+      <w:r>
+        <w:rPr>
+          <w:rFonts w:ascii="HarmonyOS Sans Light" w:eastAsia="字家玲珑锐楷" w:hAnsi="HarmonyOS Sans Light" w:hint="eastAsia"/>
+          <w:sz w:val="22"/>
+          <w:szCs w:val="22"/>
         </w:rPr>
         <w:t>“正因为荒谬，所以我才要信。”执着于不断被推翻，终究会被证明是错了的东西可能才是真正的荒谬。有点意思。“择善固执”，这个“善”必定是人无法完全认识到的东西，否则其价值也很难体现了吧。</w:t>
       </w:r>
     </w:p>
     <w:p>
       <w:pPr>
-        <w:spacing w:before="32" w:after="32"/>
+        <w:spacing w:beforeLines="20" w:before="65" w:afterLines="20" w:after="65" w:line="330" w:lineRule="exact"/>
         <w:ind w:firstLine="420"/>
         <w:jc w:val="right"/>
         <w:rPr>
           <w:rFonts w:ascii="HarmonyOS Sans Light" w:eastAsia="字家玲珑锐楷" w:hAnsi="HarmonyOS Sans Light"/>
-          <w:sz w:val="21"/>
-          <w:szCs w:val="21"/>
-        </w:rPr>
-      </w:pPr>
-      <w:r>
-        <w:rPr>
-          <w:rFonts w:ascii="HarmonyOS Sans Light" w:eastAsia="字家玲珑锐楷" w:hAnsi="HarmonyOS Sans Light" w:hint="eastAsia"/>
-          <w:sz w:val="21"/>
-          <w:szCs w:val="21"/>
+          <w:sz w:val="22"/>
+          <w:szCs w:val="22"/>
+        </w:rPr>
+      </w:pPr>
+      <w:r>
+        <w:rPr>
+          <w:rFonts w:ascii="HarmonyOS Sans Light" w:eastAsia="字家玲珑锐楷" w:hAnsi="HarmonyOS Sans Light" w:hint="eastAsia"/>
+          <w:sz w:val="22"/>
+          <w:szCs w:val="22"/>
         </w:rPr>
         <w:t>-</w:t>
       </w:r>
       <w:r>
         <w:rPr>
           <w:rFonts w:ascii="HarmonyOS Sans Light" w:eastAsia="字家玲珑锐楷" w:hAnsi="HarmonyOS Sans Light"/>
-          <w:sz w:val="21"/>
-          <w:szCs w:val="21"/>
+          <w:sz w:val="22"/>
+          <w:szCs w:val="22"/>
         </w:rPr>
         <w:t>--</w:t>
       </w:r>
     </w:p>
     <w:p>
       <w:pPr>
-        <w:spacing w:before="32" w:after="32"/>
-        <w:ind w:firstLine="420"/>
-        <w:rPr>
-          <w:rFonts w:ascii="HarmonyOS Sans Light" w:eastAsia="字家玲珑锐楷" w:hAnsi="HarmonyOS Sans Light" w:hint="eastAsia"/>
-          <w:sz w:val="21"/>
-          <w:szCs w:val="21"/>
-        </w:rPr>
-      </w:pPr>
-      <w:r>
-        <w:rPr>
-          <w:rFonts w:ascii="HarmonyOS Sans Light" w:eastAsia="字家玲珑锐楷" w:hAnsi="HarmonyOS Sans Light" w:hint="eastAsia"/>
-          <w:sz w:val="21"/>
-          <w:szCs w:val="21"/>
+        <w:spacing w:beforeLines="20" w:before="65" w:afterLines="20" w:after="65" w:line="330" w:lineRule="exact"/>
+        <w:ind w:firstLine="420"/>
+        <w:rPr>
+          <w:rFonts w:ascii="HarmonyOS Sans Light" w:eastAsia="字家玲珑锐楷" w:hAnsi="HarmonyOS Sans Light"/>
+          <w:sz w:val="22"/>
+          <w:szCs w:val="22"/>
+        </w:rPr>
+      </w:pPr>
+      <w:r>
+        <w:rPr>
+          <w:rFonts w:ascii="HarmonyOS Sans Light" w:eastAsia="字家玲珑锐楷" w:hAnsi="HarmonyOS Sans Light" w:hint="eastAsia"/>
+          <w:sz w:val="22"/>
+          <w:szCs w:val="22"/>
         </w:rPr>
         <w:t>Q</w:t>
       </w:r>
       <w:r>
         <w:rPr>
           <w:rFonts w:ascii="HarmonyOS Sans Light" w:eastAsia="字家玲珑锐楷" w:hAnsi="HarmonyOS Sans Light"/>
-          <w:sz w:val="21"/>
-          <w:szCs w:val="21"/>
+          <w:sz w:val="22"/>
+          <w:szCs w:val="22"/>
         </w:rPr>
         <w:t xml:space="preserve">: </w:t>
       </w:r>
       <w:r>
         <w:rPr>
           <w:rFonts w:ascii="HarmonyOS Sans Light" w:eastAsia="点字乐圆体" w:hAnsi="HarmonyOS Sans Light" w:hint="eastAsia"/>
-          <w:sz w:val="18"/>
-          <w:szCs w:val="18"/>
+          <w:sz w:val="22"/>
+          <w:szCs w:val="22"/>
         </w:rPr>
         <w:t>择善固执，坚持到底。</w:t>
       </w:r>
       <w:r>
         <w:rPr>
           <w:rFonts w:ascii="HarmonyOS Sans Light" w:eastAsia="字家玲珑锐楷" w:hAnsi="HarmonyOS Sans Light" w:hint="eastAsia"/>
-          <w:sz w:val="21"/>
-          <w:szCs w:val="21"/>
+          <w:sz w:val="22"/>
+          <w:szCs w:val="22"/>
         </w:rPr>
         <w:t>或正或反，凡不可证伪皆为可选之路。</w:t>
       </w:r>
     </w:p>
     <w:p>
       <w:pPr>
-        <w:spacing w:before="32" w:after="32"/>
-        <w:ind w:firstLine="420"/>
-        <w:rPr>
-          <w:rFonts w:ascii="HarmonyOS Sans Light" w:eastAsia="字家玲珑锐楷" w:hAnsi="HarmonyOS Sans Light" w:hint="eastAsia"/>
-          <w:sz w:val="21"/>
-          <w:szCs w:val="21"/>
-        </w:rPr>
-      </w:pPr>
-      <w:r>
-        <w:rPr>
-          <w:rFonts w:ascii="HarmonyOS Sans Light" w:eastAsia="字家玲珑锐楷" w:hAnsi="HarmonyOS Sans Light" w:hint="eastAsia"/>
-          <w:sz w:val="21"/>
-          <w:szCs w:val="21"/>
+        <w:spacing w:beforeLines="20" w:before="65" w:afterLines="20" w:after="65" w:line="330" w:lineRule="exact"/>
+        <w:ind w:firstLine="420"/>
+        <w:rPr>
+          <w:rFonts w:ascii="HarmonyOS Sans Light" w:eastAsia="字家玲珑锐楷" w:hAnsi="HarmonyOS Sans Light"/>
+          <w:sz w:val="22"/>
+          <w:szCs w:val="22"/>
+        </w:rPr>
+      </w:pPr>
+      <w:r>
+        <w:rPr>
+          <w:rFonts w:ascii="HarmonyOS Sans Light" w:eastAsia="字家玲珑锐楷" w:hAnsi="HarmonyOS Sans Light" w:hint="eastAsia"/>
+          <w:sz w:val="22"/>
+          <w:szCs w:val="22"/>
         </w:rPr>
         <w:t>凡是秉持一念，坚持到底的人终将求到属于自己的果；而在迟疑摇摆中虚度光阴的人，究其一生自缚于原地，两边都到不了岸。</w:t>
       </w:r>
     </w:p>
     <w:p>
       <w:pPr>
-        <w:spacing w:before="32" w:after="32"/>
+        <w:spacing w:beforeLines="20" w:before="65" w:afterLines="20" w:after="65" w:line="330" w:lineRule="exact"/>
         <w:ind w:firstLine="420"/>
         <w:jc w:val="right"/>
         <w:rPr>
           <w:rFonts w:ascii="HarmonyOS Sans Light" w:eastAsia="字家玲珑锐楷" w:hAnsi="HarmonyOS Sans Light"/>
-          <w:sz w:val="21"/>
-          <w:szCs w:val="21"/>
-        </w:rPr>
-      </w:pPr>
-      <w:r>
-        <w:rPr>
-          <w:rFonts w:ascii="HarmonyOS Sans Light" w:eastAsia="字家玲珑锐楷" w:hAnsi="HarmonyOS Sans Light" w:hint="eastAsia"/>
-          <w:sz w:val="21"/>
-          <w:szCs w:val="21"/>
+          <w:sz w:val="22"/>
+          <w:szCs w:val="22"/>
+        </w:rPr>
+      </w:pPr>
+      <w:r>
+        <w:rPr>
+          <w:rFonts w:ascii="HarmonyOS Sans Light" w:eastAsia="字家玲珑锐楷" w:hAnsi="HarmonyOS Sans Light" w:hint="eastAsia"/>
+          <w:sz w:val="22"/>
+          <w:szCs w:val="22"/>
         </w:rPr>
         <w:t>-</w:t>
       </w:r>
       <w:r>
         <w:rPr>
           <w:rFonts w:ascii="HarmonyOS Sans Light" w:eastAsia="字家玲珑锐楷" w:hAnsi="HarmonyOS Sans Light"/>
-          <w:sz w:val="21"/>
-          <w:szCs w:val="21"/>
+          <w:sz w:val="22"/>
+          <w:szCs w:val="22"/>
         </w:rPr>
         <w:t>--</w:t>
       </w:r>
     </w:p>
     <w:p>
       <w:pPr>
-        <w:spacing w:before="32" w:after="32"/>
-        <w:ind w:firstLine="420"/>
-        <w:rPr>
-          <w:rFonts w:ascii="HarmonyOS Sans Light" w:eastAsia="字家玲珑锐楷" w:hAnsi="HarmonyOS Sans Light"/>
-          <w:sz w:val="21"/>
-          <w:szCs w:val="21"/>
-        </w:rPr>
-      </w:pPr>
-      <w:r>
-        <w:rPr>
-          <w:rFonts w:ascii="HarmonyOS Sans Light" w:eastAsia="字家玲珑锐楷" w:hAnsi="HarmonyOS Sans Light" w:hint="eastAsia"/>
-          <w:sz w:val="21"/>
-          <w:szCs w:val="21"/>
+        <w:spacing w:beforeLines="20" w:before="65" w:afterLines="20" w:after="65" w:line="330" w:lineRule="exact"/>
+        <w:ind w:firstLine="420"/>
+        <w:rPr>
+          <w:rFonts w:ascii="HarmonyOS Sans Light" w:eastAsia="字家玲珑锐楷" w:hAnsi="HarmonyOS Sans Light"/>
+          <w:sz w:val="22"/>
+          <w:szCs w:val="22"/>
+        </w:rPr>
+      </w:pPr>
+      <w:r>
+        <w:rPr>
+          <w:rFonts w:ascii="HarmonyOS Sans Light" w:eastAsia="字家玲珑锐楷" w:hAnsi="HarmonyOS Sans Light" w:hint="eastAsia"/>
+          <w:sz w:val="22"/>
+          <w:szCs w:val="22"/>
         </w:rPr>
         <w:t>Q</w:t>
       </w:r>
       <w:r>
         <w:rPr>
           <w:rFonts w:ascii="HarmonyOS Sans Light" w:eastAsia="字家玲珑锐楷" w:hAnsi="HarmonyOS Sans Light"/>
-          <w:sz w:val="21"/>
-          <w:szCs w:val="21"/>
+          <w:sz w:val="22"/>
+          <w:szCs w:val="22"/>
         </w:rPr>
         <w:t xml:space="preserve">: </w:t>
       </w:r>
       <w:r>
         <w:rPr>
           <w:rFonts w:ascii="HarmonyOS Sans Light" w:eastAsia="字家玲珑锐楷" w:hAnsi="HarmonyOS Sans Light" w:hint="eastAsia"/>
-          <w:sz w:val="21"/>
-          <w:szCs w:val="21"/>
+          <w:sz w:val="22"/>
+          <w:szCs w:val="22"/>
         </w:rPr>
         <w:t>我信你</w:t>
       </w:r>
     </w:p>
     <w:p>
       <w:pPr>
-        <w:spacing w:before="32" w:after="32"/>
-        <w:ind w:firstLine="420"/>
-        <w:rPr>
-          <w:rFonts w:ascii="HarmonyOS Sans Light" w:eastAsia="字家玲珑锐楷" w:hAnsi="HarmonyOS Sans Light"/>
-          <w:sz w:val="21"/>
-          <w:szCs w:val="21"/>
-        </w:rPr>
-      </w:pPr>
-      <w:r>
-        <w:rPr>
-          <w:rFonts w:ascii="HarmonyOS Sans Light" w:eastAsia="字家玲珑锐楷" w:hAnsi="HarmonyOS Sans Light" w:hint="eastAsia"/>
-          <w:sz w:val="21"/>
-          <w:szCs w:val="21"/>
+        <w:spacing w:beforeLines="20" w:before="65" w:afterLines="20" w:after="65" w:line="330" w:lineRule="exact"/>
+        <w:ind w:firstLine="420"/>
+        <w:rPr>
+          <w:rFonts w:ascii="HarmonyOS Sans Light" w:eastAsia="字家玲珑锐楷" w:hAnsi="HarmonyOS Sans Light"/>
+          <w:sz w:val="22"/>
+          <w:szCs w:val="22"/>
+        </w:rPr>
+      </w:pPr>
+      <w:r>
+        <w:rPr>
+          <w:rFonts w:ascii="HarmonyOS Sans Light" w:eastAsia="字家玲珑锐楷" w:hAnsi="HarmonyOS Sans Light" w:hint="eastAsia"/>
+          <w:sz w:val="22"/>
+          <w:szCs w:val="22"/>
         </w:rPr>
         <w:t>A</w:t>
       </w:r>
       <w:r>
         <w:rPr>
           <w:rFonts w:ascii="HarmonyOS Sans Light" w:eastAsia="字家玲珑锐楷" w:hAnsi="HarmonyOS Sans Light"/>
-          <w:sz w:val="21"/>
-          <w:szCs w:val="21"/>
+          <w:sz w:val="22"/>
+          <w:szCs w:val="22"/>
         </w:rPr>
         <w:t xml:space="preserve">: </w:t>
       </w:r>
       <w:r>
         <w:rPr>
           <w:rFonts w:ascii="HarmonyOS Sans Light" w:eastAsia="字家玲珑锐楷" w:hAnsi="HarmonyOS Sans Light" w:hint="eastAsia"/>
-          <w:sz w:val="21"/>
-          <w:szCs w:val="21"/>
+          <w:sz w:val="22"/>
+          <w:szCs w:val="22"/>
         </w:rPr>
         <w:t>我没啥可信的。</w:t>
       </w:r>
     </w:p>
     <w:p>
       <w:pPr>
-        <w:spacing w:before="32" w:after="32"/>
-        <w:ind w:firstLine="420"/>
-        <w:rPr>
-          <w:rFonts w:ascii="HarmonyOS Sans Light" w:eastAsia="字家玲珑锐楷" w:hAnsi="HarmonyOS Sans Light" w:hint="eastAsia"/>
-          <w:sz w:val="21"/>
-          <w:szCs w:val="21"/>
-        </w:rPr>
-      </w:pPr>
-      <w:r>
-        <w:rPr>
-          <w:rFonts w:ascii="HarmonyOS Sans Light" w:eastAsia="字家玲珑锐楷" w:hAnsi="HarmonyOS Sans Light" w:hint="eastAsia"/>
-          <w:sz w:val="21"/>
-          <w:szCs w:val="21"/>
+        <w:spacing w:beforeLines="20" w:before="65" w:afterLines="20" w:after="65" w:line="330" w:lineRule="exact"/>
+        <w:ind w:firstLine="420"/>
+        <w:rPr>
+          <w:rFonts w:ascii="HarmonyOS Sans Light" w:eastAsia="字家玲珑锐楷" w:hAnsi="HarmonyOS Sans Light"/>
+          <w:sz w:val="22"/>
+          <w:szCs w:val="22"/>
+        </w:rPr>
+      </w:pPr>
+      <w:r>
+        <w:rPr>
+          <w:rFonts w:ascii="HarmonyOS Sans Light" w:eastAsia="字家玲珑锐楷" w:hAnsi="HarmonyOS Sans Light" w:hint="eastAsia"/>
+          <w:sz w:val="22"/>
+          <w:szCs w:val="22"/>
         </w:rPr>
         <w:t>自己独立检查论证。不看论证形成自己的看法、只看我的结论是没有用的——因为那只会是看着结论文字的套子自己装一个自己的实际版本进去。</w:t>
       </w:r>
     </w:p>
     <w:p>
       <w:pPr>
-        <w:spacing w:before="32" w:after="32"/>
-        <w:ind w:firstLine="420"/>
-        <w:rPr>
-          <w:rFonts w:ascii="HarmonyOS Sans Light" w:eastAsia="字家玲珑锐楷" w:hAnsi="HarmonyOS Sans Light"/>
-          <w:sz w:val="21"/>
-          <w:szCs w:val="21"/>
-        </w:rPr>
-      </w:pPr>
-      <w:r>
-        <w:rPr>
-          <w:rFonts w:ascii="HarmonyOS Sans Light" w:eastAsia="字家玲珑锐楷" w:hAnsi="HarmonyOS Sans Light" w:hint="eastAsia"/>
-          <w:sz w:val="21"/>
-          <w:szCs w:val="21"/>
+        <w:spacing w:beforeLines="20" w:before="65" w:afterLines="20" w:after="65" w:line="330" w:lineRule="exact"/>
+        <w:ind w:firstLine="420"/>
+        <w:rPr>
+          <w:rFonts w:ascii="HarmonyOS Sans Light" w:eastAsia="字家玲珑锐楷" w:hAnsi="HarmonyOS Sans Light"/>
+          <w:sz w:val="22"/>
+          <w:szCs w:val="22"/>
+        </w:rPr>
+      </w:pPr>
+      <w:r>
+        <w:rPr>
+          <w:rFonts w:ascii="HarmonyOS Sans Light" w:eastAsia="字家玲珑锐楷" w:hAnsi="HarmonyOS Sans Light" w:hint="eastAsia"/>
+          <w:sz w:val="22"/>
+          <w:szCs w:val="22"/>
         </w:rPr>
         <w:t>这个没啥实际意义。</w:t>
       </w:r>
     </w:p>
     <w:p>
       <w:pPr>
-        <w:spacing w:before="32" w:after="32"/>
+        <w:spacing w:beforeLines="20" w:before="65" w:afterLines="20" w:after="65" w:line="330" w:lineRule="exact"/>
         <w:ind w:firstLine="420"/>
         <w:jc w:val="right"/>
         <w:rPr>
           <w:rFonts w:ascii="HarmonyOS Sans Light" w:eastAsia="字家玲珑锐楷" w:hAnsi="HarmonyOS Sans Light"/>
-          <w:sz w:val="21"/>
-          <w:szCs w:val="21"/>
-        </w:rPr>
-      </w:pPr>
-      <w:r>
-        <w:rPr>
-          <w:rFonts w:ascii="HarmonyOS Sans Light" w:eastAsia="字家玲珑锐楷" w:hAnsi="HarmonyOS Sans Light" w:hint="eastAsia"/>
-          <w:sz w:val="21"/>
-          <w:szCs w:val="21"/>
+          <w:sz w:val="22"/>
+          <w:szCs w:val="22"/>
+        </w:rPr>
+      </w:pPr>
+      <w:r>
+        <w:rPr>
+          <w:rFonts w:ascii="HarmonyOS Sans Light" w:eastAsia="字家玲珑锐楷" w:hAnsi="HarmonyOS Sans Light" w:hint="eastAsia"/>
+          <w:sz w:val="22"/>
+          <w:szCs w:val="22"/>
         </w:rPr>
         <w:t>-</w:t>
       </w:r>
       <w:r>
         <w:rPr>
           <w:rFonts w:ascii="HarmonyOS Sans Light" w:eastAsia="字家玲珑锐楷" w:hAnsi="HarmonyOS Sans Light"/>
-          <w:sz w:val="21"/>
-          <w:szCs w:val="21"/>
+          <w:sz w:val="22"/>
+          <w:szCs w:val="22"/>
         </w:rPr>
         <w:t>--</w:t>
       </w:r>
     </w:p>
     <w:p>
       <w:pPr>
-        <w:spacing w:before="32" w:after="32"/>
-        <w:ind w:firstLine="420"/>
-        <w:rPr>
-          <w:rFonts w:ascii="HarmonyOS Sans Light" w:eastAsia="字家玲珑锐楷" w:hAnsi="HarmonyOS Sans Light"/>
-          <w:sz w:val="21"/>
-          <w:szCs w:val="21"/>
-        </w:rPr>
-      </w:pPr>
-      <w:r>
-        <w:rPr>
-          <w:rFonts w:ascii="HarmonyOS Sans Light" w:eastAsia="字家玲珑锐楷" w:hAnsi="HarmonyOS Sans Light" w:hint="eastAsia"/>
-          <w:sz w:val="21"/>
-          <w:szCs w:val="21"/>
+        <w:spacing w:beforeLines="20" w:before="65" w:afterLines="20" w:after="65" w:line="330" w:lineRule="exact"/>
+        <w:ind w:firstLine="420"/>
+        <w:rPr>
+          <w:rFonts w:ascii="HarmonyOS Sans Light" w:eastAsia="字家玲珑锐楷" w:hAnsi="HarmonyOS Sans Light"/>
+          <w:sz w:val="22"/>
+          <w:szCs w:val="22"/>
+        </w:rPr>
+      </w:pPr>
+      <w:r>
+        <w:rPr>
+          <w:rFonts w:ascii="HarmonyOS Sans Light" w:eastAsia="字家玲珑锐楷" w:hAnsi="HarmonyOS Sans Light" w:hint="eastAsia"/>
+          <w:sz w:val="22"/>
+          <w:szCs w:val="22"/>
         </w:rPr>
         <w:t>Q</w:t>
       </w:r>
       <w:r>
         <w:rPr>
           <w:rFonts w:ascii="HarmonyOS Sans Light" w:eastAsia="字家玲珑锐楷" w:hAnsi="HarmonyOS Sans Light"/>
-          <w:sz w:val="21"/>
-          <w:szCs w:val="21"/>
+          <w:sz w:val="22"/>
+          <w:szCs w:val="22"/>
         </w:rPr>
         <w:t xml:space="preserve">: </w:t>
       </w:r>
       <w:r>
         <w:rPr>
           <w:rFonts w:ascii="HarmonyOS Sans Light" w:eastAsia="字家玲珑锐楷" w:hAnsi="HarmonyOS Sans Light" w:hint="eastAsia"/>
-          <w:sz w:val="21"/>
-          <w:szCs w:val="21"/>
+          <w:sz w:val="22"/>
+          <w:szCs w:val="22"/>
         </w:rPr>
         <w:t>作者，我很好奇，</w:t>
       </w:r>
     </w:p>
     <w:p>
       <w:pPr>
-        <w:spacing w:before="32" w:after="32"/>
-        <w:ind w:firstLine="420"/>
-        <w:rPr>
-          <w:rFonts w:ascii="HarmonyOS Sans Light" w:eastAsia="字家玲珑锐楷" w:hAnsi="HarmonyOS Sans Light"/>
-          <w:sz w:val="21"/>
-          <w:szCs w:val="21"/>
-        </w:rPr>
-      </w:pPr>
-      <w:r>
-        <w:rPr>
-          <w:rFonts w:ascii="HarmonyOS Sans Light" w:eastAsia="字家玲珑锐楷" w:hAnsi="HarmonyOS Sans Light" w:hint="eastAsia"/>
-          <w:sz w:val="21"/>
-          <w:szCs w:val="21"/>
+        <w:spacing w:beforeLines="20" w:before="65" w:afterLines="20" w:after="65" w:line="330" w:lineRule="exact"/>
+        <w:ind w:firstLine="420"/>
+        <w:rPr>
+          <w:rFonts w:ascii="HarmonyOS Sans Light" w:eastAsia="字家玲珑锐楷" w:hAnsi="HarmonyOS Sans Light"/>
+          <w:sz w:val="22"/>
+          <w:szCs w:val="22"/>
+        </w:rPr>
+      </w:pPr>
+      <w:r>
+        <w:rPr>
+          <w:rFonts w:ascii="HarmonyOS Sans Light" w:eastAsia="字家玲珑锐楷" w:hAnsi="HarmonyOS Sans Light" w:hint="eastAsia"/>
+          <w:sz w:val="22"/>
+          <w:szCs w:val="22"/>
         </w:rPr>
         <w:t>理性会不会就是在感性状态下患上的</w:t>
       </w:r>
       <w:r>
         <w:rPr>
           <w:rFonts w:ascii="HarmonyOS Sans Light" w:eastAsia="字家玲珑锐楷" w:hAnsi="HarmonyOS Sans Light" w:hint="eastAsia"/>
-          <w:sz w:val="21"/>
-          <w:szCs w:val="21"/>
+          <w:sz w:val="22"/>
+          <w:szCs w:val="22"/>
         </w:rPr>
         <w:t>PTSD</w:t>
       </w:r>
       <w:r>
         <w:rPr>
           <w:rFonts w:ascii="HarmonyOS Sans Light" w:eastAsia="字家玲珑锐楷" w:hAnsi="HarmonyOS Sans Light" w:hint="eastAsia"/>
-          <w:sz w:val="21"/>
-          <w:szCs w:val="21"/>
+          <w:sz w:val="22"/>
+          <w:szCs w:val="22"/>
         </w:rPr>
         <w:t>，不安全本心状态的延续，得治</w:t>
       </w:r>
     </w:p>
     <w:p>
       <w:pPr>
-        <w:spacing w:before="32" w:after="32"/>
-        <w:ind w:firstLine="420"/>
-        <w:rPr>
-          <w:rFonts w:ascii="HarmonyOS Sans Light" w:eastAsia="字家玲珑锐楷" w:hAnsi="HarmonyOS Sans Light"/>
-          <w:sz w:val="21"/>
-          <w:szCs w:val="21"/>
-        </w:rPr>
-      </w:pPr>
-      <w:r>
-        <w:rPr>
-          <w:rFonts w:ascii="HarmonyOS Sans Light" w:eastAsia="字家玲珑锐楷" w:hAnsi="HarmonyOS Sans Light" w:hint="eastAsia"/>
-          <w:sz w:val="21"/>
-          <w:szCs w:val="21"/>
+        <w:spacing w:beforeLines="20" w:before="65" w:afterLines="20" w:after="65" w:line="330" w:lineRule="exact"/>
+        <w:ind w:firstLine="420"/>
+        <w:rPr>
+          <w:rFonts w:ascii="HarmonyOS Sans Light" w:eastAsia="字家玲珑锐楷" w:hAnsi="HarmonyOS Sans Light"/>
+          <w:sz w:val="22"/>
+          <w:szCs w:val="22"/>
+        </w:rPr>
+      </w:pPr>
+      <w:r>
+        <w:rPr>
+          <w:rFonts w:ascii="HarmonyOS Sans Light" w:eastAsia="字家玲珑锐楷" w:hAnsi="HarmonyOS Sans Light" w:hint="eastAsia"/>
+          <w:sz w:val="22"/>
+          <w:szCs w:val="22"/>
         </w:rPr>
         <w:t>A</w:t>
       </w:r>
       <w:r>
         <w:rPr>
           <w:rFonts w:ascii="HarmonyOS Sans Light" w:eastAsia="字家玲珑锐楷" w:hAnsi="HarmonyOS Sans Light"/>
-          <w:sz w:val="21"/>
-          <w:szCs w:val="21"/>
+          <w:sz w:val="22"/>
+          <w:szCs w:val="22"/>
         </w:rPr>
         <w:t xml:space="preserve">: </w:t>
       </w:r>
       <w:r>
         <w:rPr>
           <w:rFonts w:ascii="HarmonyOS Sans Light" w:eastAsia="字家玲珑锐楷" w:hAnsi="HarmonyOS Sans Light" w:hint="eastAsia"/>
-          <w:sz w:val="21"/>
-          <w:szCs w:val="21"/>
+          <w:sz w:val="22"/>
+          <w:szCs w:val="22"/>
         </w:rPr>
         <w:t>“感性”是个伪概念</w:t>
       </w:r>
       <w:r>
         <w:rPr>
           <w:rFonts w:ascii="HarmonyOS Sans Light" w:eastAsia="字家玲珑锐楷" w:hAnsi="HarmonyOS Sans Light" w:hint="eastAsia"/>
-          <w:sz w:val="21"/>
-          <w:szCs w:val="21"/>
+          <w:sz w:val="22"/>
+          <w:szCs w:val="22"/>
         </w:rPr>
         <w:t>。</w:t>
       </w:r>
@@ -1728,8 +1670,8 @@
           <w:rPr>
             <w:rStyle w:val="aa"/>
             <w:rFonts w:ascii="HarmonyOS Sans Light" w:eastAsia="字家玲珑锐楷" w:hAnsi="HarmonyOS Sans Light"/>
-            <w:sz w:val="21"/>
-            <w:szCs w:val="21"/>
+            <w:sz w:val="22"/>
+            <w:szCs w:val="22"/>
           </w:rPr>
           <w:t>https://www.zhihu.com/answer/1883853598</w:t>
         </w:r>
@@ -1737,440 +1679,424 @@
       <w:r>
         <w:rPr>
           <w:rFonts w:ascii="HarmonyOS Sans Light" w:eastAsia="字家玲珑锐楷" w:hAnsi="HarmonyOS Sans Light" w:hint="eastAsia"/>
-          <w:sz w:val="21"/>
-          <w:szCs w:val="21"/>
+          <w:sz w:val="22"/>
+          <w:szCs w:val="22"/>
         </w:rPr>
         <w:t>（</w:t>
       </w:r>
       <w:r>
         <w:rPr>
           <w:rFonts w:ascii="HarmonyOS Sans Light" w:eastAsia="字家玲珑锐楷" w:hAnsi="HarmonyOS Sans Light" w:hint="eastAsia"/>
-          <w:sz w:val="21"/>
-          <w:szCs w:val="21"/>
+          <w:sz w:val="22"/>
+          <w:szCs w:val="22"/>
         </w:rPr>
         <w:t>#</w:t>
       </w:r>
       <w:r>
         <w:rPr>
           <w:rFonts w:ascii="HarmonyOS Sans Light" w:eastAsia="字家玲珑锐楷" w:hAnsi="HarmonyOS Sans Light" w:hint="eastAsia"/>
-          <w:sz w:val="21"/>
-          <w:szCs w:val="21"/>
+          <w:sz w:val="22"/>
+          <w:szCs w:val="22"/>
         </w:rPr>
         <w:t>感性</w:t>
       </w:r>
       <w:r>
         <w:rPr>
           <w:rFonts w:ascii="HarmonyOS Sans Light" w:eastAsia="字家玲珑锐楷" w:hAnsi="HarmonyOS Sans Light" w:hint="eastAsia"/>
-          <w:sz w:val="21"/>
-          <w:szCs w:val="21"/>
+          <w:sz w:val="22"/>
+          <w:szCs w:val="22"/>
         </w:rPr>
         <w:t>#</w:t>
       </w:r>
       <w:r>
         <w:rPr>
           <w:rFonts w:ascii="HarmonyOS Sans Light" w:eastAsia="字家玲珑锐楷" w:hAnsi="HarmonyOS Sans Light" w:hint="eastAsia"/>
-          <w:sz w:val="21"/>
-          <w:szCs w:val="21"/>
+          <w:sz w:val="22"/>
+          <w:szCs w:val="22"/>
         </w:rPr>
         <w:t>）</w:t>
       </w:r>
     </w:p>
     <w:p>
       <w:pPr>
-        <w:spacing w:before="32" w:after="32"/>
+        <w:spacing w:beforeLines="20" w:before="65" w:afterLines="20" w:after="65" w:line="330" w:lineRule="exact"/>
         <w:ind w:firstLine="420"/>
         <w:jc w:val="right"/>
         <w:rPr>
           <w:rFonts w:ascii="HarmonyOS Sans Light" w:eastAsia="字家玲珑锐楷" w:hAnsi="HarmonyOS Sans Light"/>
-          <w:sz w:val="21"/>
-          <w:szCs w:val="21"/>
-        </w:rPr>
-      </w:pPr>
-      <w:r>
-        <w:rPr>
-          <w:rFonts w:ascii="HarmonyOS Sans Light" w:eastAsia="字家玲珑锐楷" w:hAnsi="HarmonyOS Sans Light" w:hint="eastAsia"/>
-          <w:sz w:val="21"/>
-          <w:szCs w:val="21"/>
+          <w:sz w:val="22"/>
+          <w:szCs w:val="22"/>
+        </w:rPr>
+      </w:pPr>
+      <w:r>
+        <w:rPr>
+          <w:rFonts w:ascii="HarmonyOS Sans Light" w:eastAsia="字家玲珑锐楷" w:hAnsi="HarmonyOS Sans Light" w:hint="eastAsia"/>
+          <w:sz w:val="22"/>
+          <w:szCs w:val="22"/>
         </w:rPr>
         <w:t>---</w:t>
       </w:r>
     </w:p>
     <w:p>
       <w:pPr>
-        <w:spacing w:before="32" w:after="32"/>
-        <w:ind w:firstLine="420"/>
-        <w:rPr>
-          <w:rFonts w:ascii="HarmonyOS Sans Light" w:eastAsia="字家玲珑锐楷" w:hAnsi="HarmonyOS Sans Light"/>
-          <w:sz w:val="21"/>
-          <w:szCs w:val="21"/>
-        </w:rPr>
-      </w:pPr>
-      <w:r>
-        <w:rPr>
-          <w:rFonts w:ascii="HarmonyOS Sans Light" w:eastAsia="字家玲珑锐楷" w:hAnsi="HarmonyOS Sans Light" w:hint="eastAsia"/>
-          <w:sz w:val="21"/>
-          <w:szCs w:val="21"/>
+        <w:spacing w:beforeLines="20" w:before="65" w:afterLines="20" w:after="65" w:line="330" w:lineRule="exact"/>
+        <w:ind w:firstLine="420"/>
+        <w:rPr>
+          <w:rFonts w:ascii="HarmonyOS Sans Light" w:eastAsia="字家玲珑锐楷" w:hAnsi="HarmonyOS Sans Light"/>
+          <w:sz w:val="22"/>
+          <w:szCs w:val="22"/>
+        </w:rPr>
+      </w:pPr>
+      <w:r>
+        <w:rPr>
+          <w:rFonts w:ascii="HarmonyOS Sans Light" w:eastAsia="字家玲珑锐楷" w:hAnsi="HarmonyOS Sans Light" w:hint="eastAsia"/>
+          <w:sz w:val="22"/>
+          <w:szCs w:val="22"/>
         </w:rPr>
         <w:t>Q</w:t>
       </w:r>
       <w:r>
         <w:rPr>
           <w:rFonts w:ascii="HarmonyOS Sans Light" w:eastAsia="字家玲珑锐楷" w:hAnsi="HarmonyOS Sans Light"/>
-          <w:sz w:val="21"/>
-          <w:szCs w:val="21"/>
+          <w:sz w:val="22"/>
+          <w:szCs w:val="22"/>
         </w:rPr>
         <w:t xml:space="preserve">: </w:t>
       </w:r>
       <w:r>
         <w:rPr>
           <w:rFonts w:ascii="HarmonyOS Sans Light" w:eastAsia="字家玲珑锐楷" w:hAnsi="HarmonyOS Sans Light" w:hint="eastAsia"/>
-          <w:sz w:val="21"/>
-          <w:szCs w:val="21"/>
+          <w:sz w:val="22"/>
+          <w:szCs w:val="22"/>
         </w:rPr>
         <w:t>我坚持迷信，可证伪的东西比不可证伪的更可靠，也就是说我迷信科学。可证伪的就是牛</w:t>
       </w:r>
       <w:r>
         <w:rPr>
           <w:rFonts w:ascii="HarmonyOS Sans Light" w:eastAsia="字家玲珑锐楷" w:hAnsi="HarmonyOS Sans Light" w:hint="eastAsia"/>
-          <w:sz w:val="21"/>
-          <w:szCs w:val="21"/>
+          <w:sz w:val="22"/>
+          <w:szCs w:val="22"/>
         </w:rPr>
         <w:t>b</w:t>
       </w:r>
       <w:r>
         <w:rPr>
           <w:rFonts w:ascii="HarmonyOS Sans Light" w:eastAsia="字家玲珑锐楷" w:hAnsi="HarmonyOS Sans Light" w:hint="eastAsia"/>
-          <w:sz w:val="21"/>
-          <w:szCs w:val="21"/>
+          <w:sz w:val="22"/>
+          <w:szCs w:val="22"/>
         </w:rPr>
         <w:t>，不可证伪的就是沙</w:t>
       </w:r>
       <w:r>
         <w:rPr>
           <w:rFonts w:ascii="HarmonyOS Sans Light" w:eastAsia="字家玲珑锐楷" w:hAnsi="HarmonyOS Sans Light" w:hint="eastAsia"/>
-          <w:sz w:val="21"/>
-          <w:szCs w:val="21"/>
+          <w:sz w:val="22"/>
+          <w:szCs w:val="22"/>
         </w:rPr>
         <w:t>b</w:t>
       </w:r>
       <w:r>
         <w:rPr>
           <w:rFonts w:ascii="HarmonyOS Sans Light" w:eastAsia="字家玲珑锐楷" w:hAnsi="HarmonyOS Sans Light" w:hint="eastAsia"/>
-          <w:sz w:val="21"/>
-          <w:szCs w:val="21"/>
+          <w:sz w:val="22"/>
+          <w:szCs w:val="22"/>
         </w:rPr>
         <w:t>。具体为什么这样我不管，这是我的信仰和我的歧视。我坚持了。</w:t>
       </w:r>
     </w:p>
     <w:p>
       <w:pPr>
-        <w:spacing w:before="32" w:after="32"/>
-        <w:ind w:firstLine="420"/>
-        <w:rPr>
-          <w:rFonts w:ascii="HarmonyOS Sans Light" w:eastAsia="字家玲珑锐楷" w:hAnsi="HarmonyOS Sans Light"/>
-          <w:sz w:val="21"/>
-          <w:szCs w:val="21"/>
-        </w:rPr>
-      </w:pPr>
-      <w:r>
-        <w:rPr>
-          <w:rFonts w:ascii="HarmonyOS Sans Light" w:eastAsia="字家玲珑锐楷" w:hAnsi="HarmonyOS Sans Light" w:hint="eastAsia"/>
-          <w:sz w:val="21"/>
-          <w:szCs w:val="21"/>
+        <w:spacing w:beforeLines="20" w:before="65" w:afterLines="20" w:after="65" w:line="330" w:lineRule="exact"/>
+        <w:ind w:firstLine="420"/>
+        <w:rPr>
+          <w:rFonts w:ascii="HarmonyOS Sans Light" w:eastAsia="字家玲珑锐楷" w:hAnsi="HarmonyOS Sans Light"/>
+          <w:sz w:val="22"/>
+          <w:szCs w:val="22"/>
+        </w:rPr>
+      </w:pPr>
+      <w:r>
+        <w:rPr>
+          <w:rFonts w:ascii="HarmonyOS Sans Light" w:eastAsia="字家玲珑锐楷" w:hAnsi="HarmonyOS Sans Light" w:hint="eastAsia"/>
+          <w:sz w:val="22"/>
+          <w:szCs w:val="22"/>
         </w:rPr>
         <w:t>A</w:t>
       </w:r>
       <w:r>
         <w:rPr>
           <w:rFonts w:ascii="HarmonyOS Sans Light" w:eastAsia="字家玲珑锐楷" w:hAnsi="HarmonyOS Sans Light"/>
-          <w:sz w:val="21"/>
-          <w:szCs w:val="21"/>
+          <w:sz w:val="22"/>
+          <w:szCs w:val="22"/>
         </w:rPr>
         <w:t xml:space="preserve">: </w:t>
       </w:r>
       <w:r>
         <w:rPr>
           <w:rFonts w:ascii="HarmonyOS Sans Light" w:eastAsia="字家玲珑锐楷" w:hAnsi="HarmonyOS Sans Light" w:hint="eastAsia"/>
-          <w:sz w:val="21"/>
-          <w:szCs w:val="21"/>
+          <w:sz w:val="22"/>
+          <w:szCs w:val="22"/>
         </w:rPr>
         <w:t>你的女友爱不爱你，如何证明？</w:t>
       </w:r>
     </w:p>
     <w:p>
       <w:pPr>
-        <w:spacing w:before="32" w:after="32"/>
+        <w:spacing w:beforeLines="20" w:before="65" w:afterLines="20" w:after="65" w:line="330" w:lineRule="exact"/>
         <w:ind w:firstLine="420"/>
         <w:jc w:val="right"/>
         <w:rPr>
           <w:rFonts w:ascii="HarmonyOS Sans Light" w:eastAsia="字家玲珑锐楷" w:hAnsi="HarmonyOS Sans Light"/>
-          <w:sz w:val="21"/>
-          <w:szCs w:val="21"/>
-        </w:rPr>
-      </w:pPr>
-      <w:r>
-        <w:rPr>
-          <w:rFonts w:ascii="HarmonyOS Sans Light" w:eastAsia="字家玲珑锐楷" w:hAnsi="HarmonyOS Sans Light" w:hint="eastAsia"/>
-          <w:sz w:val="21"/>
-          <w:szCs w:val="21"/>
-        </w:rPr>
+          <w:sz w:val="22"/>
+          <w:szCs w:val="22"/>
+        </w:rPr>
+      </w:pPr>
+      <w:r>
+        <w:rPr>
+          <w:rFonts w:ascii="HarmonyOS Sans Light" w:eastAsia="字家玲珑锐楷" w:hAnsi="HarmonyOS Sans Light" w:hint="eastAsia"/>
+          <w:sz w:val="22"/>
+          <w:szCs w:val="22"/>
+        </w:rPr>
+        <w:lastRenderedPageBreak/>
         <w:t>-</w:t>
       </w:r>
       <w:r>
         <w:rPr>
           <w:rFonts w:ascii="HarmonyOS Sans Light" w:eastAsia="字家玲珑锐楷" w:hAnsi="HarmonyOS Sans Light"/>
-          <w:sz w:val="21"/>
-          <w:szCs w:val="21"/>
+          <w:sz w:val="22"/>
+          <w:szCs w:val="22"/>
         </w:rPr>
         <w:t>--</w:t>
       </w:r>
     </w:p>
     <w:p>
       <w:pPr>
-        <w:spacing w:before="32" w:after="32"/>
-        <w:ind w:firstLine="420"/>
-        <w:rPr>
-          <w:rFonts w:ascii="HarmonyOS Sans Light" w:eastAsia="字家玲珑锐楷" w:hAnsi="HarmonyOS Sans Light"/>
-          <w:sz w:val="21"/>
-          <w:szCs w:val="21"/>
-        </w:rPr>
-      </w:pPr>
-      <w:r>
-        <w:rPr>
-          <w:rFonts w:ascii="HarmonyOS Sans Light" w:eastAsia="字家玲珑锐楷" w:hAnsi="HarmonyOS Sans Light" w:hint="eastAsia"/>
-          <w:sz w:val="21"/>
-          <w:szCs w:val="21"/>
+        <w:spacing w:beforeLines="20" w:before="65" w:afterLines="20" w:after="65" w:line="330" w:lineRule="exact"/>
+        <w:ind w:firstLine="420"/>
+        <w:rPr>
+          <w:rFonts w:ascii="HarmonyOS Sans Light" w:eastAsia="字家玲珑锐楷" w:hAnsi="HarmonyOS Sans Light"/>
+          <w:sz w:val="22"/>
+          <w:szCs w:val="22"/>
+        </w:rPr>
+      </w:pPr>
+      <w:r>
+        <w:rPr>
+          <w:rFonts w:ascii="HarmonyOS Sans Light" w:eastAsia="字家玲珑锐楷" w:hAnsi="HarmonyOS Sans Light" w:hint="eastAsia"/>
+          <w:sz w:val="22"/>
+          <w:szCs w:val="22"/>
         </w:rPr>
         <w:t>Q</w:t>
       </w:r>
       <w:r>
         <w:rPr>
           <w:rFonts w:ascii="HarmonyOS Sans Light" w:eastAsia="字家玲珑锐楷" w:hAnsi="HarmonyOS Sans Light"/>
-          <w:sz w:val="21"/>
-          <w:szCs w:val="21"/>
+          <w:sz w:val="22"/>
+          <w:szCs w:val="22"/>
         </w:rPr>
         <w:t xml:space="preserve">: </w:t>
       </w:r>
       <w:r>
         <w:rPr>
           <w:rFonts w:ascii="HarmonyOS Sans Light" w:eastAsia="字家玲珑锐楷" w:hAnsi="HarmonyOS Sans Light" w:hint="eastAsia"/>
-          <w:sz w:val="21"/>
-          <w:szCs w:val="21"/>
+          <w:sz w:val="22"/>
+          <w:szCs w:val="22"/>
         </w:rPr>
         <w:t>所以意思是</w:t>
       </w:r>
       <w:r>
         <w:rPr>
           <w:rFonts w:ascii="HarmonyOS Sans Light" w:eastAsia="字家玲珑锐楷" w:hAnsi="HarmonyOS Sans Light" w:hint="eastAsia"/>
-          <w:sz w:val="21"/>
-          <w:szCs w:val="21"/>
+          <w:sz w:val="22"/>
+          <w:szCs w:val="22"/>
         </w:rPr>
         <w:t xml:space="preserve"> </w:t>
       </w:r>
       <w:r>
         <w:rPr>
           <w:rFonts w:ascii="HarmonyOS Sans Light" w:eastAsia="字家玲珑锐楷" w:hAnsi="HarmonyOS Sans Light" w:hint="eastAsia"/>
-          <w:sz w:val="21"/>
-          <w:szCs w:val="21"/>
+          <w:sz w:val="22"/>
+          <w:szCs w:val="22"/>
         </w:rPr>
         <w:t>人类的信不信任其实归根到底都是个人选择嘛？</w:t>
       </w:r>
     </w:p>
     <w:p>
       <w:pPr>
-        <w:spacing w:before="32" w:after="32"/>
-        <w:ind w:firstLine="420"/>
-        <w:rPr>
-          <w:rFonts w:ascii="HarmonyOS Sans Light" w:eastAsia="字家玲珑锐楷" w:hAnsi="HarmonyOS Sans Light" w:hint="eastAsia"/>
-          <w:sz w:val="21"/>
-          <w:szCs w:val="21"/>
-        </w:rPr>
-      </w:pPr>
-      <w:r>
-        <w:rPr>
-          <w:rFonts w:ascii="HarmonyOS Sans Light" w:eastAsia="字家玲珑锐楷" w:hAnsi="HarmonyOS Sans Light"/>
-          <w:sz w:val="21"/>
-          <w:szCs w:val="21"/>
+        <w:spacing w:beforeLines="20" w:before="65" w:afterLines="20" w:after="65" w:line="330" w:lineRule="exact"/>
+        <w:ind w:firstLine="420"/>
+        <w:rPr>
+          <w:rFonts w:ascii="HarmonyOS Sans Light" w:eastAsia="字家玲珑锐楷" w:hAnsi="HarmonyOS Sans Light"/>
+          <w:sz w:val="22"/>
+          <w:szCs w:val="22"/>
+        </w:rPr>
+      </w:pPr>
+      <w:r>
+        <w:rPr>
+          <w:rFonts w:ascii="HarmonyOS Sans Light" w:eastAsia="字家玲珑锐楷" w:hAnsi="HarmonyOS Sans Light"/>
+          <w:sz w:val="22"/>
+          <w:szCs w:val="22"/>
         </w:rPr>
         <w:t>B</w:t>
       </w:r>
       <w:r>
         <w:rPr>
           <w:rFonts w:ascii="HarmonyOS Sans Light" w:eastAsia="字家玲珑锐楷" w:hAnsi="HarmonyOS Sans Light"/>
-          <w:sz w:val="21"/>
-          <w:szCs w:val="21"/>
+          <w:sz w:val="22"/>
+          <w:szCs w:val="22"/>
         </w:rPr>
         <w:t xml:space="preserve">: </w:t>
       </w:r>
       <w:r>
         <w:rPr>
           <w:rFonts w:ascii="HarmonyOS Sans Light" w:eastAsia="字家玲珑锐楷" w:hAnsi="HarmonyOS Sans Light" w:hint="eastAsia"/>
-          <w:sz w:val="21"/>
-          <w:szCs w:val="21"/>
-        </w:rPr>
-        <w:t>个人从</w:t>
-      </w:r>
-      <w:r>
-        <w:rPr>
-          <w:rFonts w:ascii="HarmonyOS Sans Light" w:eastAsia="字家玲珑锐楷" w:hAnsi="HarmonyOS Sans Light" w:hint="eastAsia"/>
-          <w:sz w:val="21"/>
-          <w:szCs w:val="21"/>
-        </w:rPr>
-        <w:t>答主</w:t>
-      </w:r>
-      <w:r>
-        <w:rPr>
-          <w:rFonts w:ascii="HarmonyOS Sans Light" w:eastAsia="字家玲珑锐楷" w:hAnsi="HarmonyOS Sans Light" w:hint="eastAsia"/>
-          <w:sz w:val="21"/>
-          <w:szCs w:val="21"/>
-        </w:rPr>
-        <w:t>文章中感受到的答案：是的，信是个人选择。重要的是每个人需要持续不断提升做出选择的能力，这需要知识的积累和大量的实践。</w:t>
-      </w:r>
-    </w:p>
-    <w:p>
-      <w:pPr>
-        <w:spacing w:before="32" w:after="32"/>
+          <w:sz w:val="22"/>
+          <w:szCs w:val="22"/>
+        </w:rPr>
+        <w:t>个人从答主文章中感受到的答案：是的，信是个人选择。重要的是每个人需要持续不断提升做出选择的能力，这需要知识的积累和大量的实践。</w:t>
+      </w:r>
+    </w:p>
+    <w:p>
+      <w:pPr>
+        <w:spacing w:beforeLines="20" w:before="65" w:afterLines="20" w:after="65" w:line="330" w:lineRule="exact"/>
         <w:ind w:firstLine="420"/>
         <w:jc w:val="right"/>
         <w:rPr>
           <w:rFonts w:ascii="HarmonyOS Sans Light" w:eastAsia="字家玲珑锐楷" w:hAnsi="HarmonyOS Sans Light"/>
-          <w:sz w:val="21"/>
-          <w:szCs w:val="21"/>
-        </w:rPr>
-      </w:pPr>
-      <w:r>
-        <w:rPr>
-          <w:rFonts w:ascii="HarmonyOS Sans Light" w:eastAsia="字家玲珑锐楷" w:hAnsi="HarmonyOS Sans Light"/>
-          <w:sz w:val="21"/>
-          <w:szCs w:val="21"/>
+          <w:sz w:val="22"/>
+          <w:szCs w:val="22"/>
+        </w:rPr>
+      </w:pPr>
+      <w:r>
+        <w:rPr>
+          <w:rFonts w:ascii="HarmonyOS Sans Light" w:eastAsia="字家玲珑锐楷" w:hAnsi="HarmonyOS Sans Light"/>
+          <w:sz w:val="22"/>
+          <w:szCs w:val="22"/>
         </w:rPr>
         <w:t>---</w:t>
       </w:r>
     </w:p>
     <w:p>
       <w:pPr>
-        <w:spacing w:before="32" w:after="32"/>
-        <w:ind w:firstLine="420"/>
-        <w:rPr>
-          <w:rFonts w:ascii="HarmonyOS Sans Light" w:eastAsia="字家玲珑锐楷" w:hAnsi="HarmonyOS Sans Light"/>
-          <w:sz w:val="21"/>
-          <w:szCs w:val="21"/>
-        </w:rPr>
-      </w:pPr>
-      <w:r>
-        <w:rPr>
-          <w:rFonts w:ascii="HarmonyOS Sans Light" w:eastAsia="字家玲珑锐楷" w:hAnsi="HarmonyOS Sans Light" w:hint="eastAsia"/>
-          <w:sz w:val="21"/>
-          <w:szCs w:val="21"/>
-        </w:rPr>
-        <w:lastRenderedPageBreak/>
+        <w:spacing w:beforeLines="20" w:before="65" w:afterLines="20" w:after="65" w:line="330" w:lineRule="exact"/>
+        <w:ind w:firstLine="420"/>
+        <w:rPr>
+          <w:rFonts w:ascii="HarmonyOS Sans Light" w:eastAsia="字家玲珑锐楷" w:hAnsi="HarmonyOS Sans Light"/>
+          <w:sz w:val="22"/>
+          <w:szCs w:val="22"/>
+        </w:rPr>
+      </w:pPr>
+      <w:r>
+        <w:rPr>
+          <w:rFonts w:ascii="HarmonyOS Sans Light" w:eastAsia="字家玲珑锐楷" w:hAnsi="HarmonyOS Sans Light" w:hint="eastAsia"/>
+          <w:sz w:val="22"/>
+          <w:szCs w:val="22"/>
+        </w:rPr>
         <w:t>Q</w:t>
       </w:r>
       <w:r>
         <w:rPr>
           <w:rFonts w:ascii="HarmonyOS Sans Light" w:eastAsia="字家玲珑锐楷" w:hAnsi="HarmonyOS Sans Light"/>
-          <w:sz w:val="21"/>
-          <w:szCs w:val="21"/>
+          <w:sz w:val="22"/>
+          <w:szCs w:val="22"/>
         </w:rPr>
         <w:t xml:space="preserve">: </w:t>
       </w:r>
       <w:r>
         <w:rPr>
           <w:rFonts w:ascii="HarmonyOS Sans Light" w:eastAsia="字家玲珑锐楷" w:hAnsi="HarmonyOS Sans Light" w:hint="eastAsia"/>
-          <w:sz w:val="21"/>
-          <w:szCs w:val="21"/>
+          <w:sz w:val="22"/>
+          <w:szCs w:val="22"/>
         </w:rPr>
         <w:t>不可证伪的东西，还包括虚空中的不可见的喷火龙，包括飞面神教，巨乘佛教，为啥不信这些要信另外一些呢？</w:t>
       </w:r>
     </w:p>
     <w:p>
       <w:pPr>
-        <w:spacing w:before="32" w:after="32"/>
-        <w:ind w:firstLine="420"/>
-        <w:rPr>
-          <w:rFonts w:ascii="HarmonyOS Sans Light" w:eastAsia="字家玲珑锐楷" w:hAnsi="HarmonyOS Sans Light"/>
-          <w:sz w:val="21"/>
-          <w:szCs w:val="21"/>
-        </w:rPr>
-      </w:pPr>
-      <w:r>
-        <w:rPr>
-          <w:rFonts w:ascii="HarmonyOS Sans Light" w:eastAsia="字家玲珑锐楷" w:hAnsi="HarmonyOS Sans Light" w:hint="eastAsia"/>
-          <w:sz w:val="21"/>
-          <w:szCs w:val="21"/>
+        <w:spacing w:beforeLines="20" w:before="65" w:afterLines="20" w:after="65" w:line="330" w:lineRule="exact"/>
+        <w:ind w:firstLine="420"/>
+        <w:rPr>
+          <w:rFonts w:ascii="HarmonyOS Sans Light" w:eastAsia="字家玲珑锐楷" w:hAnsi="HarmonyOS Sans Light"/>
+          <w:sz w:val="22"/>
+          <w:szCs w:val="22"/>
+        </w:rPr>
+      </w:pPr>
+      <w:r>
+        <w:rPr>
+          <w:rFonts w:ascii="HarmonyOS Sans Light" w:eastAsia="字家玲珑锐楷" w:hAnsi="HarmonyOS Sans Light" w:hint="eastAsia"/>
+          <w:sz w:val="22"/>
+          <w:szCs w:val="22"/>
         </w:rPr>
         <w:t>A</w:t>
       </w:r>
       <w:r>
         <w:rPr>
           <w:rFonts w:ascii="HarmonyOS Sans Light" w:eastAsia="字家玲珑锐楷" w:hAnsi="HarmonyOS Sans Light"/>
-          <w:sz w:val="21"/>
-          <w:szCs w:val="21"/>
+          <w:sz w:val="22"/>
+          <w:szCs w:val="22"/>
         </w:rPr>
         <w:t xml:space="preserve">: </w:t>
       </w:r>
       <w:r>
         <w:rPr>
           <w:rFonts w:ascii="HarmonyOS Sans Light" w:eastAsia="字家玲珑锐楷" w:hAnsi="HarmonyOS Sans Light" w:hint="eastAsia"/>
-          <w:sz w:val="21"/>
-          <w:szCs w:val="21"/>
+          <w:sz w:val="22"/>
+          <w:szCs w:val="22"/>
         </w:rPr>
         <w:t>还包括共产主义终将实现</w:t>
       </w:r>
     </w:p>
     <w:p>
       <w:pPr>
-        <w:spacing w:before="32" w:after="32"/>
+        <w:spacing w:beforeLines="20" w:before="65" w:afterLines="20" w:after="65" w:line="330" w:lineRule="exact"/>
         <w:ind w:firstLine="420"/>
         <w:jc w:val="right"/>
         <w:rPr>
           <w:rFonts w:ascii="HarmonyOS Sans Light" w:eastAsia="字家玲珑锐楷" w:hAnsi="HarmonyOS Sans Light"/>
-          <w:sz w:val="21"/>
-          <w:szCs w:val="21"/>
-        </w:rPr>
-      </w:pPr>
-      <w:r>
-        <w:rPr>
-          <w:rFonts w:ascii="HarmonyOS Sans Light" w:eastAsia="字家玲珑锐楷" w:hAnsi="HarmonyOS Sans Light" w:hint="eastAsia"/>
-          <w:sz w:val="21"/>
-          <w:szCs w:val="21"/>
+          <w:sz w:val="22"/>
+          <w:szCs w:val="22"/>
+        </w:rPr>
+      </w:pPr>
+      <w:r>
+        <w:rPr>
+          <w:rFonts w:ascii="HarmonyOS Sans Light" w:eastAsia="字家玲珑锐楷" w:hAnsi="HarmonyOS Sans Light" w:hint="eastAsia"/>
+          <w:sz w:val="22"/>
+          <w:szCs w:val="22"/>
         </w:rPr>
         <w:t>-</w:t>
       </w:r>
       <w:r>
         <w:rPr>
           <w:rFonts w:ascii="HarmonyOS Sans Light" w:eastAsia="字家玲珑锐楷" w:hAnsi="HarmonyOS Sans Light"/>
-          <w:sz w:val="21"/>
-          <w:szCs w:val="21"/>
+          <w:sz w:val="22"/>
+          <w:szCs w:val="22"/>
         </w:rPr>
         <w:t>--</w:t>
       </w:r>
     </w:p>
     <w:p>
       <w:pPr>
-        <w:spacing w:before="32" w:after="32"/>
-        <w:ind w:firstLine="420"/>
-        <w:rPr>
-          <w:rFonts w:ascii="点字乐圆体" w:eastAsia="点字乐圆体" w:hAnsi="点字乐圆体" w:hint="eastAsia"/>
-          <w:sz w:val="21"/>
-          <w:szCs w:val="21"/>
-        </w:rPr>
-      </w:pPr>
-      <w:r>
-        <w:rPr>
-          <w:rFonts w:ascii="HarmonyOS Sans Light" w:eastAsia="字家玲珑锐楷" w:hAnsi="HarmonyOS Sans Light" w:hint="eastAsia"/>
-          <w:sz w:val="21"/>
-          <w:szCs w:val="21"/>
+        <w:spacing w:beforeLines="20" w:before="65" w:afterLines="20" w:after="65" w:line="330" w:lineRule="exact"/>
+        <w:ind w:firstLine="420"/>
+        <w:rPr>
+          <w:rFonts w:ascii="点字乐圆体" w:eastAsia="点字乐圆体" w:hAnsi="点字乐圆体"/>
+          <w:sz w:val="22"/>
+          <w:szCs w:val="22"/>
+        </w:rPr>
+      </w:pPr>
+      <w:r>
+        <w:rPr>
+          <w:rFonts w:ascii="HarmonyOS Sans Light" w:eastAsia="字家玲珑锐楷" w:hAnsi="HarmonyOS Sans Light" w:hint="eastAsia"/>
+          <w:sz w:val="22"/>
+          <w:szCs w:val="22"/>
         </w:rPr>
         <w:t>更新于</w:t>
       </w:r>
       <w:r>
         <w:rPr>
           <w:rFonts w:ascii="HarmonyOS Sans Light" w:eastAsia="字家玲珑锐楷" w:hAnsi="HarmonyOS Sans Light"/>
-          <w:sz w:val="21"/>
-          <w:szCs w:val="21"/>
-        </w:rPr>
-        <w:t>2023/1/15</w:t>
+          <w:sz w:val="22"/>
+          <w:szCs w:val="22"/>
+        </w:rPr>
+        <w:t>2023/4/3</w:t>
       </w:r>
     </w:p>
     <w:sectPr>

--- a/Caritas-Word/可信.docx
+++ b/Caritas-Word/可信.docx
@@ -4,647 +4,647 @@
   <w:body>
     <w:p>
       <w:pPr>
-        <w:spacing w:beforeLines="20" w:before="65" w:afterLines="20" w:after="65" w:line="330" w:lineRule="exact"/>
-        <w:rPr>
-          <w:rFonts w:ascii="HarmonyOS Sans Light" w:eastAsia="字家玲珑锐楷" w:hAnsi="HarmonyOS Sans Light"/>
-          <w:sz w:val="22"/>
-          <w:szCs w:val="22"/>
-        </w:rPr>
-      </w:pPr>
-      <w:r>
-        <w:rPr>
-          <w:rFonts w:ascii="HarmonyOS Sans Light" w:eastAsia="字家玲珑锐楷" w:hAnsi="HarmonyOS Sans Light" w:hint="eastAsia"/>
-          <w:sz w:val="22"/>
-          <w:szCs w:val="22"/>
+        <w:spacing w:beforeLines="35" w:before="114" w:afterLines="35" w:after="114"/>
+        <w:rPr>
+          <w:rFonts w:ascii="HarmonyOS Sans Light" w:eastAsia="字家玲珑锐楷" w:hAnsi="HarmonyOS Sans Light"/>
+          <w:sz w:val="23"/>
+          <w:szCs w:val="23"/>
+        </w:rPr>
+      </w:pPr>
+      <w:r>
+        <w:rPr>
+          <w:rFonts w:ascii="HarmonyOS Sans Light" w:eastAsia="字家玲珑锐楷" w:hAnsi="HarmonyOS Sans Light" w:hint="eastAsia"/>
+          <w:sz w:val="23"/>
+          <w:szCs w:val="23"/>
         </w:rPr>
         <w:t>#</w:t>
       </w:r>
       <w:r>
         <w:rPr>
           <w:rFonts w:ascii="HarmonyOS Sans Light" w:eastAsia="字家玲珑锐楷" w:hAnsi="HarmonyOS Sans Light" w:hint="eastAsia"/>
-          <w:sz w:val="22"/>
-          <w:szCs w:val="22"/>
+          <w:sz w:val="23"/>
+          <w:szCs w:val="23"/>
         </w:rPr>
         <w:t>可信</w:t>
       </w:r>
       <w:r>
         <w:rPr>
           <w:rFonts w:ascii="HarmonyOS Sans Light" w:eastAsia="字家玲珑锐楷" w:hAnsi="HarmonyOS Sans Light" w:hint="eastAsia"/>
-          <w:sz w:val="22"/>
-          <w:szCs w:val="22"/>
+          <w:sz w:val="23"/>
+          <w:szCs w:val="23"/>
         </w:rPr>
         <w:t>#</w:t>
       </w:r>
     </w:p>
     <w:p>
       <w:pPr>
-        <w:spacing w:beforeLines="20" w:before="65" w:afterLines="20" w:after="65" w:line="330" w:lineRule="exact"/>
-        <w:rPr>
-          <w:rFonts w:ascii="HarmonyOS Sans Light" w:eastAsia="字家玲珑锐楷" w:hAnsi="HarmonyOS Sans Light"/>
-          <w:sz w:val="22"/>
-          <w:szCs w:val="22"/>
-        </w:rPr>
-      </w:pPr>
-    </w:p>
-    <w:p>
-      <w:pPr>
-        <w:spacing w:beforeLines="20" w:before="65" w:afterLines="20" w:after="65" w:line="330" w:lineRule="exact"/>
+        <w:spacing w:beforeLines="35" w:before="114" w:afterLines="35" w:after="114"/>
+        <w:rPr>
+          <w:rFonts w:ascii="HarmonyOS Sans Light" w:eastAsia="字家玲珑锐楷" w:hAnsi="HarmonyOS Sans Light"/>
+          <w:sz w:val="23"/>
+          <w:szCs w:val="23"/>
+        </w:rPr>
+      </w:pPr>
+    </w:p>
+    <w:p>
+      <w:pPr>
+        <w:spacing w:beforeLines="35" w:before="114" w:afterLines="35" w:after="114"/>
         <w:jc w:val="center"/>
         <w:rPr>
           <w:rFonts w:ascii="HarmonyOS Sans Light" w:eastAsia="字家玲珑锐楷" w:hAnsi="HarmonyOS Sans Light"/>
-          <w:sz w:val="22"/>
-          <w:szCs w:val="22"/>
-        </w:rPr>
-      </w:pPr>
-      <w:r>
-        <w:rPr>
-          <w:rFonts w:ascii="HarmonyOS Sans Light" w:eastAsia="字家玲珑锐楷" w:hAnsi="HarmonyOS Sans Light" w:hint="eastAsia"/>
-          <w:sz w:val="22"/>
-          <w:szCs w:val="22"/>
+          <w:sz w:val="23"/>
+          <w:szCs w:val="23"/>
+        </w:rPr>
+      </w:pPr>
+      <w:r>
+        <w:rPr>
+          <w:rFonts w:ascii="HarmonyOS Sans Light" w:eastAsia="字家玲珑锐楷" w:hAnsi="HarmonyOS Sans Light" w:hint="eastAsia"/>
+          <w:sz w:val="23"/>
+          <w:szCs w:val="23"/>
         </w:rPr>
         <w:t>问题：人类真正可以信任的东西是什么？</w:t>
       </w:r>
     </w:p>
     <w:p>
       <w:pPr>
-        <w:spacing w:beforeLines="20" w:before="65" w:afterLines="20" w:after="65" w:line="330" w:lineRule="exact"/>
-        <w:rPr>
-          <w:rFonts w:ascii="HarmonyOS Sans Light" w:eastAsia="字家玲珑锐楷" w:hAnsi="HarmonyOS Sans Light"/>
-          <w:sz w:val="22"/>
-          <w:szCs w:val="22"/>
-        </w:rPr>
-      </w:pPr>
-    </w:p>
-    <w:p>
-      <w:pPr>
-        <w:spacing w:beforeLines="20" w:before="65" w:afterLines="20" w:after="65" w:line="330" w:lineRule="exact"/>
-        <w:ind w:firstLine="420"/>
-        <w:rPr>
-          <w:rFonts w:ascii="HarmonyOS Sans Light" w:eastAsia="字家玲珑锐楷" w:hAnsi="HarmonyOS Sans Light"/>
-          <w:sz w:val="22"/>
-          <w:szCs w:val="22"/>
-        </w:rPr>
-      </w:pPr>
-      <w:r>
-        <w:rPr>
-          <w:rFonts w:ascii="HarmonyOS Sans Light" w:eastAsia="字家玲珑锐楷" w:hAnsi="HarmonyOS Sans Light" w:hint="eastAsia"/>
-          <w:sz w:val="22"/>
-          <w:szCs w:val="22"/>
+        <w:spacing w:beforeLines="35" w:before="114" w:afterLines="35" w:after="114"/>
+        <w:rPr>
+          <w:rFonts w:ascii="HarmonyOS Sans Light" w:eastAsia="字家玲珑锐楷" w:hAnsi="HarmonyOS Sans Light"/>
+          <w:sz w:val="23"/>
+          <w:szCs w:val="23"/>
+        </w:rPr>
+      </w:pPr>
+    </w:p>
+    <w:p>
+      <w:pPr>
+        <w:spacing w:beforeLines="35" w:before="114" w:afterLines="35" w:after="114"/>
+        <w:ind w:firstLine="420"/>
+        <w:rPr>
+          <w:rFonts w:ascii="HarmonyOS Sans Light" w:eastAsia="字家玲珑锐楷" w:hAnsi="HarmonyOS Sans Light"/>
+          <w:sz w:val="23"/>
+          <w:szCs w:val="23"/>
+        </w:rPr>
+      </w:pPr>
+      <w:r>
+        <w:rPr>
+          <w:rFonts w:ascii="HarmonyOS Sans Light" w:eastAsia="字家玲珑锐楷" w:hAnsi="HarmonyOS Sans Light" w:hint="eastAsia"/>
+          <w:sz w:val="23"/>
+          <w:szCs w:val="23"/>
         </w:rPr>
         <w:t>什么东西是真正可信的呢？</w:t>
       </w:r>
     </w:p>
     <w:p>
       <w:pPr>
-        <w:spacing w:beforeLines="20" w:before="65" w:afterLines="20" w:after="65" w:line="330" w:lineRule="exact"/>
+        <w:spacing w:beforeLines="35" w:before="114" w:afterLines="35" w:after="114"/>
         <w:ind w:firstLine="420"/>
         <w:rPr>
           <w:rFonts w:ascii="HarmonyOS Sans Light" w:eastAsia="点字青花楷" w:hAnsi="HarmonyOS Sans Light"/>
-          <w:sz w:val="22"/>
-          <w:szCs w:val="22"/>
+          <w:sz w:val="23"/>
+          <w:szCs w:val="23"/>
         </w:rPr>
       </w:pPr>
       <w:r>
         <w:rPr>
           <w:rFonts w:ascii="HarmonyOS Sans Light" w:eastAsia="点字青花楷" w:hAnsi="HarmonyOS Sans Light" w:hint="eastAsia"/>
-          <w:sz w:val="22"/>
-          <w:szCs w:val="22"/>
+          <w:sz w:val="23"/>
+          <w:szCs w:val="23"/>
         </w:rPr>
         <w:t>不具有可证伪性的皆可信。</w:t>
       </w:r>
     </w:p>
     <w:p>
       <w:pPr>
-        <w:spacing w:beforeLines="20" w:before="65" w:afterLines="20" w:after="65" w:line="330" w:lineRule="exact"/>
-        <w:ind w:firstLine="420"/>
-        <w:rPr>
-          <w:rFonts w:ascii="HarmonyOS Sans Light" w:eastAsia="字家玲珑锐楷" w:hAnsi="HarmonyOS Sans Light"/>
-          <w:sz w:val="22"/>
-          <w:szCs w:val="22"/>
-        </w:rPr>
-      </w:pPr>
-      <w:r>
-        <w:rPr>
-          <w:rFonts w:ascii="HarmonyOS Sans Light" w:eastAsia="字家玲珑锐楷" w:hAnsi="HarmonyOS Sans Light" w:hint="eastAsia"/>
-          <w:sz w:val="22"/>
-          <w:szCs w:val="22"/>
+        <w:spacing w:beforeLines="35" w:before="114" w:afterLines="35" w:after="114"/>
+        <w:ind w:firstLine="420"/>
+        <w:rPr>
+          <w:rFonts w:ascii="HarmonyOS Sans Light" w:eastAsia="字家玲珑锐楷" w:hAnsi="HarmonyOS Sans Light"/>
+          <w:sz w:val="23"/>
+          <w:szCs w:val="23"/>
+        </w:rPr>
+      </w:pPr>
+      <w:r>
+        <w:rPr>
+          <w:rFonts w:ascii="HarmonyOS Sans Light" w:eastAsia="字家玲珑锐楷" w:hAnsi="HarmonyOS Sans Light" w:hint="eastAsia"/>
+          <w:sz w:val="23"/>
+          <w:szCs w:val="23"/>
         </w:rPr>
         <w:t>多简单的逻辑啊——所谓</w:t>
       </w:r>
       <w:r>
         <w:rPr>
           <w:rFonts w:ascii="HarmonyOS Sans Light" w:eastAsia="点字青花楷" w:hAnsi="HarmonyOS Sans Light" w:hint="eastAsia"/>
-          <w:sz w:val="22"/>
-          <w:szCs w:val="22"/>
+          <w:sz w:val="23"/>
+          <w:szCs w:val="23"/>
         </w:rPr>
         <w:t>不可证伪，</w:t>
       </w:r>
       <w:r>
         <w:rPr>
           <w:rFonts w:ascii="HarmonyOS Sans Light" w:eastAsia="字家玲珑锐楷" w:hAnsi="HarmonyOS Sans Light" w:hint="eastAsia"/>
-          <w:sz w:val="22"/>
-          <w:szCs w:val="22"/>
+          <w:sz w:val="23"/>
+          <w:szCs w:val="23"/>
         </w:rPr>
         <w:t>也就是</w:t>
       </w:r>
       <w:r>
         <w:rPr>
           <w:rFonts w:ascii="HarmonyOS Sans Light" w:eastAsia="点字青花楷" w:hAnsi="HarmonyOS Sans Light" w:hint="eastAsia"/>
-          <w:sz w:val="22"/>
-          <w:szCs w:val="22"/>
+          <w:sz w:val="23"/>
+          <w:szCs w:val="23"/>
         </w:rPr>
         <w:t>永远、没有任何人、没有任何办法能有效的向你证明其为假。</w:t>
       </w:r>
     </w:p>
     <w:p>
       <w:pPr>
-        <w:spacing w:beforeLines="20" w:before="65" w:afterLines="20" w:after="65" w:line="330" w:lineRule="exact"/>
-        <w:ind w:firstLine="420"/>
-        <w:rPr>
-          <w:rFonts w:ascii="HarmonyOS Sans Light" w:eastAsia="字家玲珑锐楷" w:hAnsi="HarmonyOS Sans Light"/>
-          <w:sz w:val="22"/>
-          <w:szCs w:val="22"/>
-        </w:rPr>
-      </w:pPr>
-      <w:r>
-        <w:rPr>
-          <w:rFonts w:ascii="HarmonyOS Sans Light" w:eastAsia="字家玲珑锐楷" w:hAnsi="HarmonyOS Sans Light" w:hint="eastAsia"/>
-          <w:sz w:val="22"/>
-          <w:szCs w:val="22"/>
+        <w:spacing w:beforeLines="35" w:before="114" w:afterLines="35" w:after="114"/>
+        <w:ind w:firstLine="420"/>
+        <w:rPr>
+          <w:rFonts w:ascii="HarmonyOS Sans Light" w:eastAsia="字家玲珑锐楷" w:hAnsi="HarmonyOS Sans Light"/>
+          <w:sz w:val="23"/>
+          <w:szCs w:val="23"/>
+        </w:rPr>
+      </w:pPr>
+      <w:r>
+        <w:rPr>
+          <w:rFonts w:ascii="HarmonyOS Sans Light" w:eastAsia="字家玲珑锐楷" w:hAnsi="HarmonyOS Sans Light" w:hint="eastAsia"/>
+          <w:sz w:val="23"/>
+          <w:szCs w:val="23"/>
         </w:rPr>
         <w:t>这已经是逻辑上</w:t>
       </w:r>
       <w:r>
         <w:rPr>
           <w:rFonts w:ascii="HarmonyOS Sans Light" w:eastAsia="点字青花楷" w:hAnsi="HarmonyOS Sans Light" w:hint="eastAsia"/>
-          <w:sz w:val="22"/>
-          <w:szCs w:val="22"/>
+          <w:sz w:val="23"/>
+          <w:szCs w:val="23"/>
         </w:rPr>
         <w:t>绝对安全</w:t>
       </w:r>
       <w:r>
         <w:rPr>
           <w:rFonts w:ascii="HarmonyOS Sans Light" w:eastAsia="字家玲珑锐楷" w:hAnsi="HarmonyOS Sans Light" w:hint="eastAsia"/>
-          <w:sz w:val="22"/>
-          <w:szCs w:val="22"/>
+          <w:sz w:val="23"/>
+          <w:szCs w:val="23"/>
         </w:rPr>
         <w:t>的保证了。</w:t>
       </w:r>
     </w:p>
     <w:p>
       <w:pPr>
-        <w:spacing w:beforeLines="20" w:before="65" w:afterLines="20" w:after="65" w:line="330" w:lineRule="exact"/>
-        <w:ind w:firstLine="420"/>
-        <w:rPr>
-          <w:rFonts w:ascii="HarmonyOS Sans Light" w:eastAsia="字家玲珑锐楷" w:hAnsi="HarmonyOS Sans Light"/>
-          <w:sz w:val="22"/>
-          <w:szCs w:val="22"/>
-        </w:rPr>
-      </w:pPr>
-      <w:r>
-        <w:rPr>
-          <w:rFonts w:ascii="HarmonyOS Sans Light" w:eastAsia="字家玲珑锐楷" w:hAnsi="HarmonyOS Sans Light" w:hint="eastAsia"/>
-          <w:sz w:val="22"/>
-          <w:szCs w:val="22"/>
+        <w:spacing w:beforeLines="35" w:before="114" w:afterLines="35" w:after="114"/>
+        <w:ind w:firstLine="420"/>
+        <w:rPr>
+          <w:rFonts w:ascii="HarmonyOS Sans Light" w:eastAsia="字家玲珑锐楷" w:hAnsi="HarmonyOS Sans Light"/>
+          <w:sz w:val="23"/>
+          <w:szCs w:val="23"/>
+        </w:rPr>
+      </w:pPr>
+      <w:r>
+        <w:rPr>
+          <w:rFonts w:ascii="HarmonyOS Sans Light" w:eastAsia="字家玲珑锐楷" w:hAnsi="HarmonyOS Sans Light" w:hint="eastAsia"/>
+          <w:sz w:val="23"/>
+          <w:szCs w:val="23"/>
         </w:rPr>
         <w:t>但你们信了吗？你们</w:t>
       </w:r>
       <w:r>
         <w:rPr>
           <w:rFonts w:ascii="HarmonyOS Sans Light" w:eastAsia="点字青花楷" w:hAnsi="HarmonyOS Sans Light" w:hint="eastAsia"/>
-          <w:sz w:val="22"/>
-          <w:szCs w:val="22"/>
+          <w:sz w:val="23"/>
+          <w:szCs w:val="23"/>
         </w:rPr>
         <w:t>信得了</w:t>
       </w:r>
       <w:r>
         <w:rPr>
           <w:rFonts w:ascii="HarmonyOS Sans Light" w:eastAsia="字家玲珑锐楷" w:hAnsi="HarmonyOS Sans Light" w:hint="eastAsia"/>
-          <w:sz w:val="22"/>
-          <w:szCs w:val="22"/>
+          <w:sz w:val="23"/>
+          <w:szCs w:val="23"/>
         </w:rPr>
         <w:t>吗？</w:t>
       </w:r>
     </w:p>
     <w:p>
       <w:pPr>
-        <w:spacing w:beforeLines="20" w:before="65" w:afterLines="20" w:after="65" w:line="330" w:lineRule="exact"/>
-        <w:ind w:firstLine="420"/>
-        <w:rPr>
-          <w:rFonts w:ascii="HarmonyOS Sans Light" w:eastAsia="字家玲珑锐楷" w:hAnsi="HarmonyOS Sans Light"/>
-          <w:sz w:val="22"/>
-          <w:szCs w:val="22"/>
-        </w:rPr>
-      </w:pPr>
-      <w:r>
-        <w:rPr>
-          <w:rFonts w:ascii="HarmonyOS Sans Light" w:eastAsia="字家玲珑锐楷" w:hAnsi="HarmonyOS Sans Light" w:hint="eastAsia"/>
-          <w:sz w:val="22"/>
-          <w:szCs w:val="22"/>
+        <w:spacing w:beforeLines="35" w:before="114" w:afterLines="35" w:after="114"/>
+        <w:ind w:firstLine="420"/>
+        <w:rPr>
+          <w:rFonts w:ascii="HarmonyOS Sans Light" w:eastAsia="字家玲珑锐楷" w:hAnsi="HarmonyOS Sans Light"/>
+          <w:sz w:val="23"/>
+          <w:szCs w:val="23"/>
+        </w:rPr>
+      </w:pPr>
+      <w:r>
+        <w:rPr>
+          <w:rFonts w:ascii="HarmonyOS Sans Light" w:eastAsia="字家玲珑锐楷" w:hAnsi="HarmonyOS Sans Light" w:hint="eastAsia"/>
+          <w:sz w:val="23"/>
+          <w:szCs w:val="23"/>
         </w:rPr>
         <w:t>所以，问题出在没有可信的对象上吗？</w:t>
       </w:r>
     </w:p>
     <w:p>
       <w:pPr>
-        <w:spacing w:beforeLines="20" w:before="65" w:afterLines="20" w:after="65" w:line="330" w:lineRule="exact"/>
+        <w:spacing w:beforeLines="35" w:before="114" w:afterLines="35" w:after="114"/>
         <w:ind w:firstLine="420"/>
         <w:rPr>
           <w:rFonts w:ascii="HarmonyOS Sans Light" w:eastAsia="点字青花楷" w:hAnsi="HarmonyOS Sans Light"/>
-          <w:sz w:val="22"/>
-          <w:szCs w:val="22"/>
+          <w:sz w:val="23"/>
+          <w:szCs w:val="23"/>
         </w:rPr>
       </w:pPr>
       <w:r>
         <w:rPr>
           <w:rFonts w:ascii="HarmonyOS Sans Light" w:eastAsia="点字青花楷" w:hAnsi="HarmonyOS Sans Light" w:hint="eastAsia"/>
-          <w:sz w:val="22"/>
-          <w:szCs w:val="22"/>
+          <w:sz w:val="23"/>
+          <w:szCs w:val="23"/>
         </w:rPr>
         <w:t>问题出在人类缺少信的能力上。</w:t>
       </w:r>
     </w:p>
     <w:p>
       <w:pPr>
-        <w:spacing w:beforeLines="20" w:before="65" w:afterLines="20" w:after="65" w:line="330" w:lineRule="exact"/>
+        <w:spacing w:beforeLines="35" w:before="114" w:afterLines="35" w:after="114"/>
         <w:ind w:firstLine="420"/>
         <w:jc w:val="right"/>
         <w:rPr>
           <w:rFonts w:ascii="HarmonyOS Sans Light" w:eastAsia="字家玲珑锐楷" w:hAnsi="HarmonyOS Sans Light"/>
-          <w:sz w:val="22"/>
-          <w:szCs w:val="22"/>
-        </w:rPr>
-      </w:pPr>
-      <w:r>
-        <w:rPr>
-          <w:rFonts w:ascii="HarmonyOS Sans Light" w:eastAsia="字家玲珑锐楷" w:hAnsi="HarmonyOS Sans Light" w:hint="eastAsia"/>
-          <w:sz w:val="22"/>
-          <w:szCs w:val="22"/>
+          <w:sz w:val="23"/>
+          <w:szCs w:val="23"/>
+        </w:rPr>
+      </w:pPr>
+      <w:r>
+        <w:rPr>
+          <w:rFonts w:ascii="HarmonyOS Sans Light" w:eastAsia="字家玲珑锐楷" w:hAnsi="HarmonyOS Sans Light" w:hint="eastAsia"/>
+          <w:sz w:val="23"/>
+          <w:szCs w:val="23"/>
         </w:rPr>
         <w:t>---</w:t>
       </w:r>
     </w:p>
     <w:p>
       <w:pPr>
-        <w:spacing w:beforeLines="20" w:before="65" w:afterLines="20" w:after="65" w:line="330" w:lineRule="exact"/>
-        <w:ind w:firstLine="420"/>
-        <w:rPr>
-          <w:rFonts w:ascii="HarmonyOS Sans Light" w:eastAsia="字家玲珑锐楷" w:hAnsi="HarmonyOS Sans Light"/>
-          <w:sz w:val="22"/>
-          <w:szCs w:val="22"/>
-        </w:rPr>
-      </w:pPr>
-      <w:r>
-        <w:rPr>
-          <w:rFonts w:ascii="HarmonyOS Sans Light" w:eastAsia="字家玲珑锐楷" w:hAnsi="HarmonyOS Sans Light" w:hint="eastAsia"/>
-          <w:sz w:val="22"/>
-          <w:szCs w:val="22"/>
+        <w:spacing w:beforeLines="35" w:before="114" w:afterLines="35" w:after="114"/>
+        <w:ind w:firstLine="420"/>
+        <w:rPr>
+          <w:rFonts w:ascii="HarmonyOS Sans Light" w:eastAsia="字家玲珑锐楷" w:hAnsi="HarmonyOS Sans Light"/>
+          <w:sz w:val="23"/>
+          <w:szCs w:val="23"/>
+        </w:rPr>
+      </w:pPr>
+      <w:r>
+        <w:rPr>
+          <w:rFonts w:ascii="HarmonyOS Sans Light" w:eastAsia="字家玲珑锐楷" w:hAnsi="HarmonyOS Sans Light" w:hint="eastAsia"/>
+          <w:sz w:val="23"/>
+          <w:szCs w:val="23"/>
         </w:rPr>
         <w:t>唉，你们大概把这件事想歪了。</w:t>
       </w:r>
     </w:p>
     <w:p>
       <w:pPr>
-        <w:spacing w:beforeLines="20" w:before="65" w:afterLines="20" w:after="65" w:line="330" w:lineRule="exact"/>
-        <w:ind w:firstLine="420"/>
-        <w:rPr>
-          <w:rFonts w:ascii="HarmonyOS Sans Light" w:eastAsia="字家玲珑锐楷" w:hAnsi="HarmonyOS Sans Light"/>
-          <w:sz w:val="22"/>
-          <w:szCs w:val="22"/>
-        </w:rPr>
-      </w:pPr>
-      <w:r>
-        <w:rPr>
-          <w:rFonts w:ascii="HarmonyOS Sans Light" w:eastAsia="字家玲珑锐楷" w:hAnsi="HarmonyOS Sans Light" w:hint="eastAsia"/>
-          <w:sz w:val="22"/>
-          <w:szCs w:val="22"/>
+        <w:spacing w:beforeLines="35" w:before="114" w:afterLines="35" w:after="114"/>
+        <w:ind w:firstLine="420"/>
+        <w:rPr>
+          <w:rFonts w:ascii="HarmonyOS Sans Light" w:eastAsia="字家玲珑锐楷" w:hAnsi="HarmonyOS Sans Light"/>
+          <w:sz w:val="23"/>
+          <w:szCs w:val="23"/>
+        </w:rPr>
+      </w:pPr>
+      <w:r>
+        <w:rPr>
+          <w:rFonts w:ascii="HarmonyOS Sans Light" w:eastAsia="字家玲珑锐楷" w:hAnsi="HarmonyOS Sans Light" w:hint="eastAsia"/>
+          <w:sz w:val="23"/>
+          <w:szCs w:val="23"/>
         </w:rPr>
         <w:t>不可证伪的事情极多，绝不止是你们以为的那么一两个命题。</w:t>
       </w:r>
     </w:p>
     <w:p>
       <w:pPr>
-        <w:spacing w:beforeLines="20" w:before="65" w:afterLines="20" w:after="65" w:line="330" w:lineRule="exact"/>
-        <w:ind w:firstLine="420"/>
-        <w:rPr>
-          <w:rFonts w:ascii="HarmonyOS Sans Light" w:eastAsia="字家玲珑锐楷" w:hAnsi="HarmonyOS Sans Light"/>
-          <w:sz w:val="22"/>
-          <w:szCs w:val="22"/>
-        </w:rPr>
-      </w:pPr>
-      <w:r>
-        <w:rPr>
-          <w:rFonts w:ascii="HarmonyOS Sans Light" w:eastAsia="字家玲珑锐楷" w:hAnsi="HarmonyOS Sans Light" w:hint="eastAsia"/>
-          <w:sz w:val="22"/>
-          <w:szCs w:val="22"/>
+        <w:spacing w:beforeLines="35" w:before="114" w:afterLines="35" w:after="114"/>
+        <w:ind w:firstLine="420"/>
+        <w:rPr>
+          <w:rFonts w:ascii="HarmonyOS Sans Light" w:eastAsia="字家玲珑锐楷" w:hAnsi="HarmonyOS Sans Light"/>
+          <w:sz w:val="23"/>
+          <w:szCs w:val="23"/>
+        </w:rPr>
+      </w:pPr>
+      <w:r>
+        <w:rPr>
+          <w:rFonts w:ascii="HarmonyOS Sans Light" w:eastAsia="字家玲珑锐楷" w:hAnsi="HarmonyOS Sans Light" w:hint="eastAsia"/>
+          <w:sz w:val="23"/>
+          <w:szCs w:val="23"/>
         </w:rPr>
         <w:t>举个例子——</w:t>
       </w:r>
     </w:p>
     <w:p>
       <w:pPr>
-        <w:spacing w:beforeLines="20" w:before="65" w:afterLines="20" w:after="65" w:line="330" w:lineRule="exact"/>
-        <w:ind w:firstLine="420"/>
-        <w:rPr>
-          <w:rFonts w:ascii="HarmonyOS Sans Light" w:eastAsia="字家玲珑锐楷" w:hAnsi="HarmonyOS Sans Light"/>
-          <w:sz w:val="22"/>
-          <w:szCs w:val="22"/>
+        <w:spacing w:beforeLines="35" w:before="114" w:afterLines="35" w:after="114"/>
+        <w:ind w:firstLine="420"/>
+        <w:rPr>
+          <w:rFonts w:ascii="HarmonyOS Sans Light" w:eastAsia="字家玲珑锐楷" w:hAnsi="HarmonyOS Sans Light"/>
+          <w:sz w:val="23"/>
+          <w:szCs w:val="23"/>
         </w:rPr>
       </w:pPr>
       <w:r>
         <w:rPr>
           <w:rFonts w:ascii="HarmonyOS Sans Light" w:eastAsia="点字青花楷" w:hAnsi="HarmonyOS Sans Light" w:hint="eastAsia"/>
-          <w:sz w:val="22"/>
-          <w:szCs w:val="22"/>
+          <w:sz w:val="23"/>
+          <w:szCs w:val="23"/>
         </w:rPr>
         <w:t>“你可以做得更好”，这个命题就不可证伪。</w:t>
       </w:r>
     </w:p>
     <w:p>
       <w:pPr>
-        <w:spacing w:beforeLines="20" w:before="65" w:afterLines="20" w:after="65" w:line="330" w:lineRule="exact"/>
-        <w:ind w:firstLine="420"/>
-        <w:rPr>
-          <w:rFonts w:ascii="HarmonyOS Sans Light" w:eastAsia="字家玲珑锐楷" w:hAnsi="HarmonyOS Sans Light"/>
-          <w:sz w:val="22"/>
-          <w:szCs w:val="22"/>
+        <w:spacing w:beforeLines="35" w:before="114" w:afterLines="35" w:after="114"/>
+        <w:ind w:firstLine="420"/>
+        <w:rPr>
+          <w:rFonts w:ascii="HarmonyOS Sans Light" w:eastAsia="字家玲珑锐楷" w:hAnsi="HarmonyOS Sans Light"/>
+          <w:sz w:val="23"/>
+          <w:szCs w:val="23"/>
         </w:rPr>
       </w:pPr>
       <w:r>
         <w:rPr>
           <w:rFonts w:ascii="HarmonyOS Sans Light" w:eastAsia="点字青花楷" w:hAnsi="HarmonyOS Sans Light" w:hint="eastAsia"/>
-          <w:sz w:val="22"/>
-          <w:szCs w:val="22"/>
+          <w:sz w:val="23"/>
+          <w:szCs w:val="23"/>
         </w:rPr>
         <w:t>“</w:t>
       </w:r>
       <w:r>
         <w:rPr>
           <w:rFonts w:ascii="HarmonyOS Sans Light" w:eastAsia="点字青花楷" w:hAnsi="HarmonyOS Sans Light" w:hint="eastAsia"/>
-          <w:sz w:val="22"/>
-          <w:szCs w:val="22"/>
+          <w:sz w:val="23"/>
+          <w:szCs w:val="23"/>
         </w:rPr>
         <w:t>ta</w:t>
       </w:r>
       <w:r>
         <w:rPr>
           <w:rFonts w:ascii="HarmonyOS Sans Light" w:eastAsia="点字青花楷" w:hAnsi="HarmonyOS Sans Light" w:hint="eastAsia"/>
-          <w:sz w:val="22"/>
-          <w:szCs w:val="22"/>
+          <w:sz w:val="23"/>
+          <w:szCs w:val="23"/>
         </w:rPr>
         <w:t>本来可以不走”，这个命题也不可证伪。</w:t>
       </w:r>
     </w:p>
     <w:p>
       <w:pPr>
-        <w:spacing w:beforeLines="20" w:before="65" w:afterLines="20" w:after="65" w:line="330" w:lineRule="exact"/>
-        <w:ind w:firstLine="420"/>
-        <w:rPr>
-          <w:rFonts w:ascii="HarmonyOS Sans Light" w:eastAsia="字家玲珑锐楷" w:hAnsi="HarmonyOS Sans Light"/>
-          <w:sz w:val="22"/>
-          <w:szCs w:val="22"/>
+        <w:spacing w:beforeLines="35" w:before="114" w:afterLines="35" w:after="114"/>
+        <w:ind w:firstLine="420"/>
+        <w:rPr>
+          <w:rFonts w:ascii="HarmonyOS Sans Light" w:eastAsia="字家玲珑锐楷" w:hAnsi="HarmonyOS Sans Light"/>
+          <w:sz w:val="23"/>
+          <w:szCs w:val="23"/>
         </w:rPr>
       </w:pPr>
       <w:r>
         <w:rPr>
           <w:rFonts w:ascii="HarmonyOS Sans Light" w:eastAsia="点字青花楷" w:hAnsi="HarmonyOS Sans Light" w:hint="eastAsia"/>
-          <w:sz w:val="22"/>
-          <w:szCs w:val="22"/>
+          <w:sz w:val="23"/>
+          <w:szCs w:val="23"/>
         </w:rPr>
         <w:t>“</w:t>
       </w:r>
       <w:r>
         <w:rPr>
           <w:rFonts w:ascii="HarmonyOS Sans Light" w:eastAsia="点字青花楷" w:hAnsi="HarmonyOS Sans Light" w:hint="eastAsia"/>
-          <w:sz w:val="22"/>
-          <w:szCs w:val="22"/>
+          <w:sz w:val="23"/>
+          <w:szCs w:val="23"/>
         </w:rPr>
         <w:t>ta</w:t>
       </w:r>
       <w:r>
         <w:rPr>
           <w:rFonts w:ascii="HarmonyOS Sans Light" w:eastAsia="点字青花楷" w:hAnsi="HarmonyOS Sans Light" w:hint="eastAsia"/>
-          <w:sz w:val="22"/>
-          <w:szCs w:val="22"/>
+          <w:sz w:val="23"/>
+          <w:szCs w:val="23"/>
         </w:rPr>
         <w:t>是</w:t>
       </w:r>
       <w:r>
         <w:rPr>
           <w:rFonts w:ascii="HarmonyOS Sans Light" w:eastAsia="点字青花楷" w:hAnsi="HarmonyOS Sans Light" w:hint="eastAsia"/>
-          <w:sz w:val="22"/>
-          <w:szCs w:val="22"/>
+          <w:sz w:val="23"/>
+          <w:szCs w:val="23"/>
         </w:rPr>
         <w:t>/</w:t>
       </w:r>
       <w:r>
         <w:rPr>
           <w:rFonts w:ascii="HarmonyOS Sans Light" w:eastAsia="点字青花楷" w:hAnsi="HarmonyOS Sans Light" w:hint="eastAsia"/>
-          <w:sz w:val="22"/>
-          <w:szCs w:val="22"/>
+          <w:sz w:val="23"/>
+          <w:szCs w:val="23"/>
         </w:rPr>
         <w:t>不是故意的”，也不可证伪。</w:t>
       </w:r>
     </w:p>
     <w:p>
       <w:pPr>
-        <w:spacing w:beforeLines="20" w:before="65" w:afterLines="20" w:after="65" w:line="330" w:lineRule="exact"/>
-        <w:ind w:firstLine="420"/>
-        <w:rPr>
-          <w:rFonts w:ascii="HarmonyOS Sans Light" w:eastAsia="字家玲珑锐楷" w:hAnsi="HarmonyOS Sans Light"/>
-          <w:sz w:val="22"/>
-          <w:szCs w:val="22"/>
+        <w:spacing w:beforeLines="35" w:before="114" w:afterLines="35" w:after="114"/>
+        <w:ind w:firstLine="420"/>
+        <w:rPr>
+          <w:rFonts w:ascii="HarmonyOS Sans Light" w:eastAsia="字家玲珑锐楷" w:hAnsi="HarmonyOS Sans Light"/>
+          <w:sz w:val="23"/>
+          <w:szCs w:val="23"/>
         </w:rPr>
       </w:pPr>
       <w:r>
         <w:rPr>
           <w:rFonts w:ascii="HarmonyOS Sans Light" w:eastAsia="点字青花楷" w:hAnsi="HarmonyOS Sans Light" w:hint="eastAsia"/>
-          <w:sz w:val="22"/>
-          <w:szCs w:val="22"/>
+          <w:sz w:val="23"/>
+          <w:szCs w:val="23"/>
         </w:rPr>
         <w:t>“世界有</w:t>
       </w:r>
       <w:r>
         <w:rPr>
           <w:rFonts w:ascii="HarmonyOS Sans Light" w:eastAsia="点字青花楷" w:hAnsi="HarmonyOS Sans Light" w:hint="eastAsia"/>
-          <w:sz w:val="22"/>
-          <w:szCs w:val="22"/>
+          <w:sz w:val="23"/>
+          <w:szCs w:val="23"/>
         </w:rPr>
         <w:t xml:space="preserve"> / </w:t>
       </w:r>
       <w:r>
         <w:rPr>
           <w:rFonts w:ascii="HarmonyOS Sans Light" w:eastAsia="点字青花楷" w:hAnsi="HarmonyOS Sans Light" w:hint="eastAsia"/>
-          <w:sz w:val="22"/>
-          <w:szCs w:val="22"/>
+          <w:sz w:val="23"/>
+          <w:szCs w:val="23"/>
         </w:rPr>
         <w:t>没有所谓正义”，也不可证伪。</w:t>
       </w:r>
     </w:p>
     <w:p>
       <w:pPr>
-        <w:spacing w:beforeLines="20" w:before="65" w:afterLines="20" w:after="65" w:line="330" w:lineRule="exact"/>
-        <w:ind w:firstLine="420"/>
-        <w:rPr>
-          <w:rFonts w:ascii="HarmonyOS Sans Light" w:eastAsia="字家玲珑锐楷" w:hAnsi="HarmonyOS Sans Light"/>
-          <w:sz w:val="22"/>
-          <w:szCs w:val="22"/>
-        </w:rPr>
-      </w:pPr>
-      <w:r>
-        <w:rPr>
-          <w:rFonts w:ascii="HarmonyOS Sans Light" w:eastAsia="字家玲珑锐楷" w:hAnsi="HarmonyOS Sans Light" w:hint="eastAsia"/>
-          <w:sz w:val="22"/>
-          <w:szCs w:val="22"/>
+        <w:spacing w:beforeLines="35" w:before="114" w:afterLines="35" w:after="114"/>
+        <w:ind w:firstLine="420"/>
+        <w:rPr>
+          <w:rFonts w:ascii="HarmonyOS Sans Light" w:eastAsia="字家玲珑锐楷" w:hAnsi="HarmonyOS Sans Light"/>
+          <w:sz w:val="23"/>
+          <w:szCs w:val="23"/>
+        </w:rPr>
+      </w:pPr>
+      <w:r>
+        <w:rPr>
+          <w:rFonts w:ascii="HarmonyOS Sans Light" w:eastAsia="字家玲珑锐楷" w:hAnsi="HarmonyOS Sans Light" w:hint="eastAsia"/>
+          <w:sz w:val="23"/>
+          <w:szCs w:val="23"/>
         </w:rPr>
         <w:t>你们看清楚问题没有？</w:t>
       </w:r>
     </w:p>
     <w:p>
       <w:pPr>
-        <w:spacing w:beforeLines="20" w:before="65" w:afterLines="20" w:after="65" w:line="330" w:lineRule="exact"/>
-        <w:ind w:firstLine="420"/>
-        <w:rPr>
-          <w:rFonts w:ascii="HarmonyOS Sans Light" w:eastAsia="字家玲珑锐楷" w:hAnsi="HarmonyOS Sans Light"/>
-          <w:sz w:val="22"/>
-          <w:szCs w:val="22"/>
-        </w:rPr>
-      </w:pPr>
-      <w:r>
-        <w:rPr>
-          <w:rFonts w:ascii="HarmonyOS Sans Light" w:eastAsia="字家玲珑锐楷" w:hAnsi="HarmonyOS Sans Light" w:hint="eastAsia"/>
-          <w:sz w:val="22"/>
-          <w:szCs w:val="22"/>
+        <w:spacing w:beforeLines="35" w:before="114" w:afterLines="35" w:after="114"/>
+        <w:ind w:firstLine="420"/>
+        <w:rPr>
+          <w:rFonts w:ascii="HarmonyOS Sans Light" w:eastAsia="字家玲珑锐楷" w:hAnsi="HarmonyOS Sans Light"/>
+          <w:sz w:val="23"/>
+          <w:szCs w:val="23"/>
+        </w:rPr>
+      </w:pPr>
+      <w:r>
+        <w:rPr>
+          <w:rFonts w:ascii="HarmonyOS Sans Light" w:eastAsia="字家玲珑锐楷" w:hAnsi="HarmonyOS Sans Light" w:hint="eastAsia"/>
+          <w:sz w:val="23"/>
+          <w:szCs w:val="23"/>
         </w:rPr>
         <w:t>你的人生中充斥着实际上没有手段（或没有实践上可行的手段）足以严谨的证实或证伪、你必须要选择一个立场、你选了永远没人能真的说你错了的命题。</w:t>
       </w:r>
     </w:p>
     <w:p>
       <w:pPr>
-        <w:spacing w:beforeLines="20" w:before="65" w:afterLines="20" w:after="65" w:line="330" w:lineRule="exact"/>
-        <w:ind w:firstLine="420"/>
-        <w:rPr>
-          <w:rFonts w:ascii="HarmonyOS Sans Light" w:eastAsia="字家玲珑锐楷" w:hAnsi="HarmonyOS Sans Light"/>
-          <w:sz w:val="22"/>
-          <w:szCs w:val="22"/>
-        </w:rPr>
-      </w:pPr>
-      <w:r>
-        <w:rPr>
-          <w:rFonts w:ascii="HarmonyOS Sans Light" w:eastAsia="字家玲珑锐楷" w:hAnsi="HarmonyOS Sans Light" w:hint="eastAsia"/>
-          <w:sz w:val="22"/>
-          <w:szCs w:val="22"/>
+        <w:spacing w:beforeLines="35" w:before="114" w:afterLines="35" w:after="114"/>
+        <w:ind w:firstLine="420"/>
+        <w:rPr>
+          <w:rFonts w:ascii="HarmonyOS Sans Light" w:eastAsia="字家玲珑锐楷" w:hAnsi="HarmonyOS Sans Light"/>
+          <w:sz w:val="23"/>
+          <w:szCs w:val="23"/>
+        </w:rPr>
+      </w:pPr>
+      <w:r>
+        <w:rPr>
+          <w:rFonts w:ascii="HarmonyOS Sans Light" w:eastAsia="字家玲珑锐楷" w:hAnsi="HarmonyOS Sans Light" w:hint="eastAsia"/>
+          <w:sz w:val="23"/>
+          <w:szCs w:val="23"/>
         </w:rPr>
         <w:t>你唯一需要做的就是</w:t>
       </w:r>
       <w:r>
         <w:rPr>
           <w:rFonts w:ascii="HarmonyOS Sans Light" w:eastAsia="点字青花楷" w:hAnsi="HarmonyOS Sans Light" w:hint="eastAsia"/>
-          <w:sz w:val="22"/>
-          <w:szCs w:val="22"/>
+          <w:sz w:val="23"/>
+          <w:szCs w:val="23"/>
         </w:rPr>
         <w:t>择善固执，坚持到底。</w:t>
       </w:r>
     </w:p>
     <w:p>
       <w:pPr>
-        <w:spacing w:beforeLines="20" w:before="65" w:afterLines="20" w:after="65" w:line="330" w:lineRule="exact"/>
-        <w:ind w:firstLine="420"/>
-        <w:rPr>
-          <w:rFonts w:ascii="HarmonyOS Sans Light" w:eastAsia="字家玲珑锐楷" w:hAnsi="HarmonyOS Sans Light"/>
-          <w:sz w:val="22"/>
-          <w:szCs w:val="22"/>
+        <w:spacing w:beforeLines="35" w:before="114" w:afterLines="35" w:after="114"/>
+        <w:ind w:firstLine="420"/>
+        <w:rPr>
+          <w:rFonts w:ascii="HarmonyOS Sans Light" w:eastAsia="字家玲珑锐楷" w:hAnsi="HarmonyOS Sans Light"/>
+          <w:sz w:val="23"/>
+          <w:szCs w:val="23"/>
         </w:rPr>
       </w:pPr>
       <w:r>
         <w:rPr>
           <w:rFonts w:ascii="HarmonyOS Sans Light" w:eastAsia="点字青花楷" w:hAnsi="HarmonyOS Sans Light" w:hint="eastAsia"/>
-          <w:sz w:val="22"/>
-          <w:szCs w:val="22"/>
+          <w:sz w:val="23"/>
+          <w:szCs w:val="23"/>
         </w:rPr>
         <w:t>你做到了吗</w:t>
       </w:r>
       <w:r>
         <w:rPr>
           <w:rFonts w:ascii="HarmonyOS Sans Light" w:eastAsia="字家玲珑锐楷" w:hAnsi="HarmonyOS Sans Light" w:hint="eastAsia"/>
-          <w:sz w:val="22"/>
-          <w:szCs w:val="22"/>
+          <w:sz w:val="23"/>
+          <w:szCs w:val="23"/>
         </w:rPr>
         <w:t>？</w:t>
       </w:r>
     </w:p>
     <w:p>
       <w:pPr>
-        <w:spacing w:beforeLines="20" w:before="65" w:afterLines="20" w:after="65" w:line="330" w:lineRule="exact"/>
-        <w:ind w:firstLine="420"/>
-        <w:rPr>
-          <w:rFonts w:ascii="HarmonyOS Sans Light" w:eastAsia="字家玲珑锐楷" w:hAnsi="HarmonyOS Sans Light"/>
-          <w:sz w:val="22"/>
-          <w:szCs w:val="22"/>
+        <w:spacing w:beforeLines="35" w:before="114" w:afterLines="35" w:after="114"/>
+        <w:ind w:firstLine="420"/>
+        <w:rPr>
+          <w:rFonts w:ascii="HarmonyOS Sans Light" w:eastAsia="字家玲珑锐楷" w:hAnsi="HarmonyOS Sans Light"/>
+          <w:sz w:val="23"/>
+          <w:szCs w:val="23"/>
         </w:rPr>
       </w:pPr>
       <w:r>
         <w:rPr>
           <w:rFonts w:ascii="HarmonyOS Sans Light" w:eastAsia="点字青花楷" w:hAnsi="HarmonyOS Sans Light" w:hint="eastAsia"/>
-          <w:sz w:val="22"/>
-          <w:szCs w:val="22"/>
+          <w:sz w:val="23"/>
+          <w:szCs w:val="23"/>
         </w:rPr>
         <w:t>问题真是那些东西“不可信”吗</w:t>
       </w:r>
       <w:r>
         <w:rPr>
           <w:rFonts w:ascii="HarmonyOS Sans Light" w:eastAsia="字家玲珑锐楷" w:hAnsi="HarmonyOS Sans Light" w:hint="eastAsia"/>
-          <w:sz w:val="22"/>
-          <w:szCs w:val="22"/>
+          <w:sz w:val="23"/>
+          <w:szCs w:val="23"/>
         </w:rPr>
         <w:t>？</w:t>
       </w:r>
     </w:p>
     <w:p>
       <w:pPr>
-        <w:spacing w:beforeLines="20" w:before="65" w:afterLines="20" w:after="65" w:line="330" w:lineRule="exact"/>
-        <w:rPr>
-          <w:rFonts w:ascii="HarmonyOS Sans Light" w:eastAsia="字家玲珑锐楷" w:hAnsi="HarmonyOS Sans Light"/>
-          <w:sz w:val="22"/>
-          <w:szCs w:val="22"/>
-        </w:rPr>
-      </w:pPr>
-    </w:p>
-    <w:p>
-      <w:pPr>
-        <w:spacing w:beforeLines="20" w:before="65" w:afterLines="20" w:after="65" w:line="330" w:lineRule="exact"/>
+        <w:spacing w:beforeLines="35" w:before="114" w:afterLines="35" w:after="114"/>
+        <w:rPr>
+          <w:rFonts w:ascii="HarmonyOS Sans Light" w:eastAsia="字家玲珑锐楷" w:hAnsi="HarmonyOS Sans Light"/>
+          <w:sz w:val="23"/>
+          <w:szCs w:val="23"/>
+        </w:rPr>
+      </w:pPr>
+    </w:p>
+    <w:p>
+      <w:pPr>
+        <w:spacing w:beforeLines="35" w:before="114" w:afterLines="35" w:after="114"/>
         <w:jc w:val="right"/>
         <w:rPr>
           <w:rFonts w:ascii="HarmonyOS Sans Light" w:eastAsia="字家玲珑锐楷" w:hAnsi="HarmonyOS Sans Light"/>
-          <w:sz w:val="22"/>
-          <w:szCs w:val="22"/>
-        </w:rPr>
-      </w:pPr>
-      <w:r>
-        <w:rPr>
-          <w:rFonts w:ascii="HarmonyOS Sans Light" w:eastAsia="字家玲珑锐楷" w:hAnsi="HarmonyOS Sans Light" w:hint="eastAsia"/>
-          <w:sz w:val="22"/>
-          <w:szCs w:val="22"/>
+          <w:sz w:val="23"/>
+          <w:szCs w:val="23"/>
+        </w:rPr>
+      </w:pPr>
+      <w:r>
+        <w:rPr>
+          <w:rFonts w:ascii="HarmonyOS Sans Light" w:eastAsia="字家玲珑锐楷" w:hAnsi="HarmonyOS Sans Light" w:hint="eastAsia"/>
+          <w:sz w:val="23"/>
+          <w:szCs w:val="23"/>
         </w:rPr>
         <w:t>编辑于</w:t>
       </w:r>
       <w:r>
         <w:rPr>
           <w:rFonts w:ascii="HarmonyOS Sans Light" w:eastAsia="字家玲珑锐楷" w:hAnsi="HarmonyOS Sans Light" w:hint="eastAsia"/>
-          <w:sz w:val="22"/>
-          <w:szCs w:val="22"/>
+          <w:sz w:val="23"/>
+          <w:szCs w:val="23"/>
         </w:rPr>
         <w:t xml:space="preserve"> 2021-05-15</w:t>
       </w:r>
     </w:p>
     <w:p>
       <w:pPr>
-        <w:spacing w:beforeLines="20" w:before="65" w:afterLines="20" w:after="65" w:line="330" w:lineRule="exact"/>
+        <w:spacing w:beforeLines="35" w:before="114" w:afterLines="35" w:after="114"/>
         <w:jc w:val="right"/>
         <w:rPr>
           <w:rFonts w:ascii="HarmonyOS Sans Light" w:eastAsia="字家玲珑锐楷" w:hAnsi="HarmonyOS Sans Light"/>
-          <w:sz w:val="22"/>
-          <w:szCs w:val="22"/>
+          <w:sz w:val="23"/>
+          <w:szCs w:val="23"/>
         </w:rPr>
       </w:pPr>
       <w:hyperlink r:id="rId4" w:history="1">
@@ -652,8 +652,8 @@
           <w:rPr>
             <w:rStyle w:val="aa"/>
             <w:rFonts w:ascii="HarmonyOS Sans Light" w:eastAsia="字家玲珑锐楷" w:hAnsi="HarmonyOS Sans Light" w:hint="eastAsia"/>
-            <w:sz w:val="22"/>
-            <w:szCs w:val="22"/>
+            <w:sz w:val="23"/>
+            <w:szCs w:val="23"/>
           </w:rPr>
           <w:t>https://www.zhihu.com/answer/1651353967</w:t>
         </w:r>
@@ -661,146 +661,116 @@
     </w:p>
     <w:p>
       <w:pPr>
-        <w:spacing w:beforeLines="20" w:before="65" w:afterLines="20" w:after="65" w:line="330" w:lineRule="exact"/>
-        <w:rPr>
-          <w:rFonts w:ascii="HarmonyOS Sans Light" w:eastAsia="字家玲珑锐楷" w:hAnsi="HarmonyOS Sans Light"/>
-          <w:sz w:val="22"/>
-          <w:szCs w:val="22"/>
-        </w:rPr>
-      </w:pPr>
-    </w:p>
-    <w:p>
-      <w:pPr>
-        <w:spacing w:beforeLines="20" w:before="65" w:afterLines="20" w:after="65" w:line="330" w:lineRule="exact"/>
-        <w:rPr>
-          <w:rFonts w:ascii="HarmonyOS Sans Light" w:eastAsia="字家玲珑锐楷" w:hAnsi="HarmonyOS Sans Light"/>
-          <w:sz w:val="22"/>
-          <w:szCs w:val="22"/>
-        </w:rPr>
-      </w:pPr>
-      <w:r>
-        <w:rPr>
-          <w:rFonts w:ascii="HarmonyOS Sans Light" w:eastAsia="字家玲珑锐楷" w:hAnsi="HarmonyOS Sans Light" w:hint="eastAsia"/>
-          <w:sz w:val="22"/>
-          <w:szCs w:val="22"/>
+        <w:spacing w:beforeLines="35" w:before="114" w:afterLines="35" w:after="114"/>
+        <w:rPr>
+          <w:rFonts w:ascii="HarmonyOS Sans Light" w:eastAsia="字家玲珑锐楷" w:hAnsi="HarmonyOS Sans Light"/>
+          <w:sz w:val="23"/>
+          <w:szCs w:val="23"/>
+        </w:rPr>
+      </w:pPr>
+    </w:p>
+    <w:p>
+      <w:pPr>
+        <w:spacing w:beforeLines="35" w:before="114" w:afterLines="35" w:after="114"/>
+        <w:rPr>
+          <w:rFonts w:ascii="HarmonyOS Sans Light" w:eastAsia="字家玲珑锐楷" w:hAnsi="HarmonyOS Sans Light"/>
+          <w:sz w:val="23"/>
+          <w:szCs w:val="23"/>
+        </w:rPr>
+      </w:pPr>
+      <w:r>
+        <w:rPr>
+          <w:rFonts w:ascii="HarmonyOS Sans Light" w:eastAsia="字家玲珑锐楷" w:hAnsi="HarmonyOS Sans Light" w:hint="eastAsia"/>
+          <w:sz w:val="23"/>
+          <w:szCs w:val="23"/>
         </w:rPr>
         <w:t>---</w:t>
       </w:r>
     </w:p>
     <w:p>
       <w:pPr>
-        <w:spacing w:beforeLines="20" w:before="65" w:afterLines="20" w:after="65" w:line="330" w:lineRule="exact"/>
-        <w:rPr>
-          <w:rFonts w:ascii="HarmonyOS Sans Light" w:eastAsia="字家玲珑锐楷" w:hAnsi="HarmonyOS Sans Light"/>
-          <w:sz w:val="22"/>
-          <w:szCs w:val="22"/>
-        </w:rPr>
-      </w:pPr>
-    </w:p>
-    <w:p>
-      <w:pPr>
-        <w:spacing w:beforeLines="20" w:before="65" w:afterLines="20" w:after="65" w:line="330" w:lineRule="exact"/>
-        <w:rPr>
-          <w:rFonts w:ascii="HarmonyOS Sans Light" w:eastAsia="字家玲珑锐楷" w:hAnsi="HarmonyOS Sans Light"/>
-          <w:sz w:val="22"/>
-          <w:szCs w:val="22"/>
-        </w:rPr>
-      </w:pPr>
-    </w:p>
-    <w:p>
-      <w:pPr>
-        <w:spacing w:beforeLines="20" w:before="65" w:afterLines="20" w:after="65" w:line="330" w:lineRule="exact"/>
-        <w:rPr>
-          <w:rFonts w:ascii="HarmonyOS Sans Light" w:eastAsia="字家玲珑锐楷" w:hAnsi="HarmonyOS Sans Light"/>
-          <w:sz w:val="22"/>
-          <w:szCs w:val="22"/>
-        </w:rPr>
-      </w:pPr>
-    </w:p>
-    <w:p>
-      <w:pPr>
-        <w:spacing w:beforeLines="20" w:before="65" w:afterLines="20" w:after="65" w:line="330" w:lineRule="exact"/>
-        <w:rPr>
-          <w:rFonts w:ascii="HarmonyOS Sans Light" w:eastAsia="字家玲珑锐楷" w:hAnsi="HarmonyOS Sans Light"/>
-          <w:sz w:val="22"/>
-          <w:szCs w:val="22"/>
-        </w:rPr>
-      </w:pPr>
-    </w:p>
-    <w:p>
-      <w:pPr>
-        <w:spacing w:beforeLines="20" w:before="65" w:afterLines="20" w:after="65" w:line="330" w:lineRule="exact"/>
-        <w:rPr>
-          <w:rFonts w:ascii="HarmonyOS Sans Light" w:eastAsia="字家玲珑锐楷" w:hAnsi="HarmonyOS Sans Light"/>
-          <w:sz w:val="22"/>
-          <w:szCs w:val="22"/>
-        </w:rPr>
-      </w:pPr>
-    </w:p>
-    <w:p>
-      <w:pPr>
-        <w:spacing w:beforeLines="20" w:before="65" w:afterLines="20" w:after="65" w:line="330" w:lineRule="exact"/>
-        <w:rPr>
-          <w:rFonts w:ascii="HarmonyOS Sans Light" w:eastAsia="字家玲珑锐楷" w:hAnsi="HarmonyOS Sans Light"/>
-          <w:sz w:val="22"/>
-          <w:szCs w:val="22"/>
-        </w:rPr>
-      </w:pPr>
-    </w:p>
-    <w:p>
-      <w:pPr>
-        <w:spacing w:beforeLines="20" w:before="65" w:afterLines="20" w:after="65" w:line="330" w:lineRule="exact"/>
-        <w:rPr>
-          <w:rFonts w:ascii="HarmonyOS Sans Light" w:eastAsia="字家玲珑锐楷" w:hAnsi="HarmonyOS Sans Light"/>
-          <w:sz w:val="22"/>
-          <w:szCs w:val="22"/>
-        </w:rPr>
-      </w:pPr>
-    </w:p>
-    <w:p>
-      <w:pPr>
-        <w:spacing w:beforeLines="20" w:before="65" w:afterLines="20" w:after="65" w:line="330" w:lineRule="exact"/>
-        <w:rPr>
-          <w:rFonts w:ascii="HarmonyOS Sans Light" w:eastAsia="字家玲珑锐楷" w:hAnsi="HarmonyOS Sans Light"/>
-          <w:sz w:val="22"/>
-          <w:szCs w:val="22"/>
-        </w:rPr>
-      </w:pPr>
-    </w:p>
-    <w:p>
-      <w:pPr>
-        <w:spacing w:beforeLines="20" w:before="65" w:afterLines="20" w:after="65" w:line="330" w:lineRule="exact"/>
-        <w:rPr>
-          <w:rFonts w:ascii="HarmonyOS Sans Light" w:eastAsia="字家玲珑锐楷" w:hAnsi="HarmonyOS Sans Light"/>
-          <w:sz w:val="22"/>
-          <w:szCs w:val="22"/>
-        </w:rPr>
-      </w:pPr>
-    </w:p>
-    <w:p>
-      <w:pPr>
-        <w:spacing w:beforeLines="20" w:before="65" w:afterLines="20" w:after="65" w:line="330" w:lineRule="exact"/>
-        <w:rPr>
-          <w:rFonts w:ascii="HarmonyOS Sans Light" w:eastAsia="字家玲珑锐楷" w:hAnsi="HarmonyOS Sans Light"/>
-          <w:sz w:val="22"/>
-          <w:szCs w:val="22"/>
-        </w:rPr>
-      </w:pPr>
-    </w:p>
-    <w:p>
-      <w:pPr>
-        <w:spacing w:beforeLines="20" w:before="65" w:afterLines="20" w:after="65" w:line="330" w:lineRule="exact"/>
-        <w:rPr>
-          <w:rFonts w:ascii="HarmonyOS Sans Light" w:eastAsia="字家玲珑锐楷" w:hAnsi="HarmonyOS Sans Light"/>
-          <w:sz w:val="22"/>
-          <w:szCs w:val="22"/>
-        </w:rPr>
-      </w:pPr>
-      <w:r>
-        <w:rPr>
-          <w:rFonts w:ascii="HarmonyOS Sans Light" w:eastAsia="字家玲珑锐楷" w:hAnsi="HarmonyOS Sans Light" w:hint="eastAsia"/>
-          <w:sz w:val="22"/>
-          <w:szCs w:val="22"/>
+        <w:spacing w:beforeLines="35" w:before="114" w:afterLines="35" w:after="114"/>
+        <w:rPr>
+          <w:rFonts w:ascii="HarmonyOS Sans Light" w:eastAsia="字家玲珑锐楷" w:hAnsi="HarmonyOS Sans Light"/>
+          <w:sz w:val="23"/>
+          <w:szCs w:val="23"/>
+        </w:rPr>
+      </w:pPr>
+    </w:p>
+    <w:p>
+      <w:pPr>
+        <w:spacing w:beforeLines="35" w:before="114" w:afterLines="35" w:after="114"/>
+        <w:rPr>
+          <w:rFonts w:ascii="HarmonyOS Sans Light" w:eastAsia="字家玲珑锐楷" w:hAnsi="HarmonyOS Sans Light"/>
+          <w:sz w:val="23"/>
+          <w:szCs w:val="23"/>
+        </w:rPr>
+      </w:pPr>
+    </w:p>
+    <w:p>
+      <w:pPr>
+        <w:spacing w:beforeLines="35" w:before="114" w:afterLines="35" w:after="114"/>
+        <w:rPr>
+          <w:rFonts w:ascii="HarmonyOS Sans Light" w:eastAsia="字家玲珑锐楷" w:hAnsi="HarmonyOS Sans Light"/>
+          <w:sz w:val="23"/>
+          <w:szCs w:val="23"/>
+        </w:rPr>
+      </w:pPr>
+    </w:p>
+    <w:p>
+      <w:pPr>
+        <w:spacing w:beforeLines="35" w:before="114" w:afterLines="35" w:after="114"/>
+        <w:rPr>
+          <w:rFonts w:ascii="HarmonyOS Sans Light" w:eastAsia="字家玲珑锐楷" w:hAnsi="HarmonyOS Sans Light"/>
+          <w:sz w:val="23"/>
+          <w:szCs w:val="23"/>
+        </w:rPr>
+      </w:pPr>
+    </w:p>
+    <w:p>
+      <w:pPr>
+        <w:spacing w:beforeLines="35" w:before="114" w:afterLines="35" w:after="114"/>
+        <w:rPr>
+          <w:rFonts w:ascii="HarmonyOS Sans Light" w:eastAsia="字家玲珑锐楷" w:hAnsi="HarmonyOS Sans Light"/>
+          <w:sz w:val="23"/>
+          <w:szCs w:val="23"/>
+        </w:rPr>
+      </w:pPr>
+    </w:p>
+    <w:p>
+      <w:pPr>
+        <w:spacing w:beforeLines="35" w:before="114" w:afterLines="35" w:after="114"/>
+        <w:rPr>
+          <w:rFonts w:ascii="HarmonyOS Sans Light" w:eastAsia="字家玲珑锐楷" w:hAnsi="HarmonyOS Sans Light"/>
+          <w:sz w:val="23"/>
+          <w:szCs w:val="23"/>
+        </w:rPr>
+      </w:pPr>
+    </w:p>
+    <w:p>
+      <w:pPr>
+        <w:spacing w:beforeLines="35" w:before="114" w:afterLines="35" w:after="114"/>
+        <w:rPr>
+          <w:rFonts w:ascii="HarmonyOS Sans Light" w:eastAsia="字家玲珑锐楷" w:hAnsi="HarmonyOS Sans Light"/>
+          <w:sz w:val="23"/>
+          <w:szCs w:val="23"/>
+        </w:rPr>
+      </w:pPr>
+    </w:p>
+    <w:p>
+      <w:pPr>
+        <w:spacing w:beforeLines="35" w:before="114" w:afterLines="35" w:after="114"/>
+        <w:rPr>
+          <w:rFonts w:ascii="HarmonyOS Sans Light" w:eastAsia="字家玲珑锐楷" w:hAnsi="HarmonyOS Sans Light"/>
+          <w:sz w:val="23"/>
+          <w:szCs w:val="23"/>
+        </w:rPr>
+      </w:pPr>
+      <w:r>
+        <w:rPr>
+          <w:rFonts w:ascii="HarmonyOS Sans Light" w:eastAsia="字家玲珑锐楷" w:hAnsi="HarmonyOS Sans Light" w:hint="eastAsia"/>
+          <w:sz w:val="23"/>
+          <w:szCs w:val="23"/>
         </w:rPr>
         <w:lastRenderedPageBreak/>
         <w:t>评论区</w:t>
@@ -808,860 +778,867 @@
       <w:r>
         <w:rPr>
           <w:rFonts w:ascii="HarmonyOS Sans Light" w:eastAsia="字家玲珑锐楷" w:hAnsi="HarmonyOS Sans Light" w:hint="eastAsia"/>
-          <w:sz w:val="22"/>
-          <w:szCs w:val="22"/>
+          <w:sz w:val="23"/>
+          <w:szCs w:val="23"/>
         </w:rPr>
         <w:t>:</w:t>
       </w:r>
     </w:p>
     <w:p>
       <w:pPr>
-        <w:spacing w:beforeLines="20" w:before="65" w:afterLines="20" w:after="65" w:line="330" w:lineRule="exact"/>
-        <w:rPr>
-          <w:rFonts w:ascii="HarmonyOS Sans Light" w:eastAsia="字家玲珑锐楷" w:hAnsi="HarmonyOS Sans Light"/>
-          <w:sz w:val="22"/>
-          <w:szCs w:val="22"/>
-        </w:rPr>
-      </w:pPr>
-    </w:p>
-    <w:p>
-      <w:pPr>
-        <w:spacing w:beforeLines="20" w:before="65" w:afterLines="20" w:after="65" w:line="330" w:lineRule="exact"/>
-        <w:ind w:firstLine="420"/>
-        <w:rPr>
-          <w:rFonts w:ascii="HarmonyOS Sans Light" w:eastAsia="字家玲珑锐楷" w:hAnsi="HarmonyOS Sans Light"/>
-          <w:sz w:val="22"/>
-          <w:szCs w:val="22"/>
-        </w:rPr>
-      </w:pPr>
-      <w:r>
-        <w:rPr>
-          <w:rFonts w:ascii="HarmonyOS Sans Light" w:eastAsia="字家玲珑锐楷" w:hAnsi="HarmonyOS Sans Light" w:hint="eastAsia"/>
-          <w:sz w:val="22"/>
-          <w:szCs w:val="22"/>
+        <w:spacing w:beforeLines="35" w:before="114" w:afterLines="35" w:after="114"/>
+        <w:rPr>
+          <w:rFonts w:ascii="HarmonyOS Sans Light" w:eastAsia="字家玲珑锐楷" w:hAnsi="HarmonyOS Sans Light"/>
+          <w:sz w:val="23"/>
+          <w:szCs w:val="23"/>
+        </w:rPr>
+      </w:pPr>
+    </w:p>
+    <w:p>
+      <w:pPr>
+        <w:spacing w:beforeLines="35" w:before="114" w:afterLines="35" w:after="114"/>
+        <w:ind w:firstLine="420"/>
+        <w:rPr>
+          <w:rFonts w:ascii="HarmonyOS Sans Light" w:eastAsia="字家玲珑锐楷" w:hAnsi="HarmonyOS Sans Light"/>
+          <w:sz w:val="23"/>
+          <w:szCs w:val="23"/>
+        </w:rPr>
+      </w:pPr>
+      <w:r>
+        <w:rPr>
+          <w:rFonts w:ascii="HarmonyOS Sans Light" w:eastAsia="字家玲珑锐楷" w:hAnsi="HarmonyOS Sans Light" w:hint="eastAsia"/>
+          <w:sz w:val="23"/>
+          <w:szCs w:val="23"/>
         </w:rPr>
         <w:t>Q</w:t>
       </w:r>
       <w:r>
         <w:rPr>
           <w:rFonts w:ascii="HarmonyOS Sans Light" w:eastAsia="字家玲珑锐楷" w:hAnsi="HarmonyOS Sans Light"/>
-          <w:sz w:val="22"/>
-          <w:szCs w:val="22"/>
+          <w:sz w:val="23"/>
+          <w:szCs w:val="23"/>
         </w:rPr>
         <w:t>:</w:t>
       </w:r>
       <w:r>
         <w:rPr>
           <w:rFonts w:ascii="HarmonyOS Sans Light" w:eastAsia="字家玲珑锐楷" w:hAnsi="HarmonyOS Sans Light"/>
-          <w:sz w:val="22"/>
-          <w:szCs w:val="22"/>
+          <w:sz w:val="23"/>
+          <w:szCs w:val="23"/>
         </w:rPr>
         <w:t xml:space="preserve"> </w:t>
       </w:r>
       <w:r>
         <w:rPr>
           <w:rFonts w:ascii="HarmonyOS Sans Light" w:eastAsia="字家玲珑锐楷" w:hAnsi="HarmonyOS Sans Light" w:hint="eastAsia"/>
-          <w:sz w:val="22"/>
-          <w:szCs w:val="22"/>
+          <w:sz w:val="23"/>
+          <w:szCs w:val="23"/>
         </w:rPr>
         <w:t>信的能力非常难得，逃避姑且不说，“</w:t>
       </w:r>
       <w:r>
         <w:rPr>
           <w:rFonts w:ascii="HarmonyOS Sans Light" w:eastAsia="字家玲珑锐楷" w:hAnsi="HarmonyOS Sans Light" w:hint="eastAsia"/>
-          <w:sz w:val="22"/>
-          <w:szCs w:val="22"/>
+          <w:sz w:val="23"/>
+          <w:szCs w:val="23"/>
         </w:rPr>
         <w:t xml:space="preserve">very superstition, ladders bout' to fall. </w:t>
       </w:r>
       <w:r>
         <w:rPr>
           <w:rFonts w:ascii="HarmonyOS Sans Light" w:eastAsia="字家玲珑锐楷" w:hAnsi="HarmonyOS Sans Light" w:hint="eastAsia"/>
-          <w:sz w:val="22"/>
-          <w:szCs w:val="22"/>
+          <w:sz w:val="23"/>
+          <w:szCs w:val="23"/>
         </w:rPr>
         <w:t>”感受过这种折磨而没有疯掉，大概才能谦逊下来。很多人和纳什一样，被别人看不见的存在帮助成长，又陷入与不可见的敌人的鏖战，唾弃幻觉摧毁自我，逃避、无视，最终在奉献中找到平静。所以除了躺平</w:t>
       </w:r>
       <w:r>
         <w:rPr>
           <w:rFonts w:ascii="HarmonyOS Sans Light" w:eastAsia="字家玲珑锐楷" w:hAnsi="HarmonyOS Sans Light" w:hint="eastAsia"/>
-          <w:sz w:val="22"/>
-          <w:szCs w:val="22"/>
+          <w:sz w:val="23"/>
+          <w:szCs w:val="23"/>
         </w:rPr>
         <w:t>rest in peace</w:t>
       </w:r>
       <w:r>
         <w:rPr>
           <w:rFonts w:ascii="HarmonyOS Sans Light" w:eastAsia="字家玲珑锐楷" w:hAnsi="HarmonyOS Sans Light" w:hint="eastAsia"/>
-          <w:sz w:val="22"/>
-          <w:szCs w:val="22"/>
+          <w:sz w:val="23"/>
+          <w:szCs w:val="23"/>
         </w:rPr>
         <w:t>——</w:t>
       </w:r>
       <w:r>
         <w:rPr>
           <w:rFonts w:ascii="HarmonyOS Sans Light" w:eastAsia="字家玲珑锐楷" w:hAnsi="HarmonyOS Sans Light" w:hint="eastAsia"/>
-          <w:sz w:val="22"/>
-          <w:szCs w:val="22"/>
+          <w:sz w:val="23"/>
+          <w:szCs w:val="23"/>
         </w:rPr>
         <w:t>keep me in a daydream, keep me goin</w:t>
       </w:r>
       <w:r>
         <w:rPr>
           <w:rFonts w:ascii="HarmonyOS Sans Light" w:eastAsia="字家玲珑锐楷" w:hAnsi="HarmonyOS Sans Light" w:hint="eastAsia"/>
-          <w:sz w:val="22"/>
-          <w:szCs w:val="22"/>
+          <w:sz w:val="23"/>
+          <w:szCs w:val="23"/>
         </w:rPr>
         <w:t>’</w:t>
       </w:r>
       <w:r>
         <w:rPr>
           <w:rFonts w:ascii="HarmonyOS Sans Light" w:eastAsia="字家玲珑锐楷" w:hAnsi="HarmonyOS Sans Light" w:hint="eastAsia"/>
-          <w:sz w:val="22"/>
-          <w:szCs w:val="22"/>
+          <w:sz w:val="23"/>
+          <w:szCs w:val="23"/>
         </w:rPr>
         <w:t xml:space="preserve"> strong. you don't wanna save me, sad is my song.</w:t>
       </w:r>
     </w:p>
     <w:p>
       <w:pPr>
-        <w:spacing w:beforeLines="20" w:before="65" w:afterLines="20" w:after="65" w:line="330" w:lineRule="exact"/>
-        <w:ind w:firstLine="420"/>
-        <w:rPr>
-          <w:rFonts w:ascii="HarmonyOS Sans Light" w:eastAsia="字家玲珑锐楷" w:hAnsi="HarmonyOS Sans Light"/>
-          <w:sz w:val="22"/>
-          <w:szCs w:val="22"/>
-        </w:rPr>
-      </w:pPr>
-      <w:r>
-        <w:rPr>
-          <w:rFonts w:ascii="HarmonyOS Sans Light" w:eastAsia="字家玲珑锐楷" w:hAnsi="HarmonyOS Sans Light" w:hint="eastAsia"/>
-          <w:sz w:val="22"/>
-          <w:szCs w:val="22"/>
+        <w:spacing w:beforeLines="35" w:before="114" w:afterLines="35" w:after="114"/>
+        <w:ind w:firstLine="420"/>
+        <w:rPr>
+          <w:rFonts w:ascii="HarmonyOS Sans Light" w:eastAsia="字家玲珑锐楷" w:hAnsi="HarmonyOS Sans Light"/>
+          <w:sz w:val="23"/>
+          <w:szCs w:val="23"/>
+        </w:rPr>
+      </w:pPr>
+      <w:r>
+        <w:rPr>
+          <w:rFonts w:ascii="HarmonyOS Sans Light" w:eastAsia="字家玲珑锐楷" w:hAnsi="HarmonyOS Sans Light" w:hint="eastAsia"/>
+          <w:sz w:val="23"/>
+          <w:szCs w:val="23"/>
         </w:rPr>
         <w:t>B</w:t>
       </w:r>
       <w:r>
         <w:rPr>
           <w:rFonts w:ascii="HarmonyOS Sans Light" w:eastAsia="字家玲珑锐楷" w:hAnsi="HarmonyOS Sans Light"/>
-          <w:sz w:val="22"/>
-          <w:szCs w:val="22"/>
+          <w:sz w:val="23"/>
+          <w:szCs w:val="23"/>
         </w:rPr>
         <w:t xml:space="preserve">: </w:t>
       </w:r>
       <w:r>
         <w:rPr>
           <w:rFonts w:ascii="HarmonyOS Sans Light" w:eastAsia="字家玲珑锐楷" w:hAnsi="HarmonyOS Sans Light" w:hint="eastAsia"/>
-          <w:sz w:val="22"/>
-          <w:szCs w:val="22"/>
+          <w:sz w:val="23"/>
+          <w:szCs w:val="23"/>
         </w:rPr>
         <w:t>你好，请问这句话是哪部作品的节选还是您的看法？</w:t>
       </w:r>
     </w:p>
     <w:p>
       <w:pPr>
-        <w:spacing w:beforeLines="20" w:before="65" w:afterLines="20" w:after="65" w:line="330" w:lineRule="exact"/>
-        <w:ind w:firstLine="420"/>
-        <w:rPr>
-          <w:rFonts w:ascii="HarmonyOS Sans Light" w:eastAsia="字家玲珑锐楷" w:hAnsi="HarmonyOS Sans Light"/>
-          <w:sz w:val="22"/>
-          <w:szCs w:val="22"/>
-        </w:rPr>
-      </w:pPr>
-      <w:r>
-        <w:rPr>
-          <w:rFonts w:ascii="HarmonyOS Sans Light" w:eastAsia="字家玲珑锐楷" w:hAnsi="HarmonyOS Sans Light" w:hint="eastAsia"/>
-          <w:sz w:val="22"/>
-          <w:szCs w:val="22"/>
+        <w:spacing w:beforeLines="35" w:before="114" w:afterLines="35" w:after="114"/>
+        <w:ind w:firstLine="420"/>
+        <w:rPr>
+          <w:rFonts w:ascii="HarmonyOS Sans Light" w:eastAsia="字家玲珑锐楷" w:hAnsi="HarmonyOS Sans Light"/>
+          <w:sz w:val="23"/>
+          <w:szCs w:val="23"/>
+        </w:rPr>
+      </w:pPr>
+      <w:r>
+        <w:rPr>
+          <w:rFonts w:ascii="HarmonyOS Sans Light" w:eastAsia="字家玲珑锐楷" w:hAnsi="HarmonyOS Sans Light" w:hint="eastAsia"/>
+          <w:sz w:val="23"/>
+          <w:szCs w:val="23"/>
         </w:rPr>
         <w:t>Q</w:t>
       </w:r>
       <w:r>
         <w:rPr>
           <w:rFonts w:ascii="HarmonyOS Sans Light" w:eastAsia="字家玲珑锐楷" w:hAnsi="HarmonyOS Sans Light"/>
-          <w:sz w:val="22"/>
-          <w:szCs w:val="22"/>
+          <w:sz w:val="23"/>
+          <w:szCs w:val="23"/>
         </w:rPr>
         <w:t xml:space="preserve">: </w:t>
       </w:r>
       <w:r>
         <w:rPr>
           <w:rFonts w:ascii="HarmonyOS Sans Light" w:eastAsia="字家玲珑锐楷" w:hAnsi="HarmonyOS Sans Light" w:hint="eastAsia"/>
-          <w:sz w:val="22"/>
-          <w:szCs w:val="22"/>
+          <w:sz w:val="23"/>
+          <w:szCs w:val="23"/>
         </w:rPr>
         <w:t>歌词部分都是《</w:t>
       </w:r>
       <w:r>
         <w:rPr>
           <w:rFonts w:ascii="HarmonyOS Sans Light" w:eastAsia="字家玲珑锐楷" w:hAnsi="HarmonyOS Sans Light" w:hint="eastAsia"/>
-          <w:sz w:val="22"/>
-          <w:szCs w:val="22"/>
+          <w:sz w:val="23"/>
+          <w:szCs w:val="23"/>
         </w:rPr>
         <w:t>superstition</w:t>
       </w:r>
       <w:r>
         <w:rPr>
           <w:rFonts w:ascii="HarmonyOS Sans Light" w:eastAsia="字家玲珑锐楷" w:hAnsi="HarmonyOS Sans Light" w:hint="eastAsia"/>
-          <w:sz w:val="22"/>
-          <w:szCs w:val="22"/>
+          <w:sz w:val="23"/>
+          <w:szCs w:val="23"/>
         </w:rPr>
         <w:t>》，最初听这首歌是因为</w:t>
       </w:r>
       <w:r>
         <w:rPr>
           <w:rFonts w:ascii="HarmonyOS Sans Light" w:eastAsia="字家玲珑锐楷" w:hAnsi="HarmonyOS Sans Light" w:hint="eastAsia"/>
-          <w:sz w:val="22"/>
-          <w:szCs w:val="22"/>
+          <w:sz w:val="23"/>
+          <w:szCs w:val="23"/>
         </w:rPr>
         <w:t>C2C</w:t>
       </w:r>
       <w:r>
         <w:rPr>
           <w:rFonts w:ascii="HarmonyOS Sans Light" w:eastAsia="字家玲珑锐楷" w:hAnsi="HarmonyOS Sans Light" w:hint="eastAsia"/>
-          <w:sz w:val="22"/>
-          <w:szCs w:val="22"/>
+          <w:sz w:val="23"/>
+          <w:szCs w:val="23"/>
         </w:rPr>
         <w:t>的</w:t>
       </w:r>
       <w:r>
         <w:rPr>
           <w:rFonts w:ascii="HarmonyOS Sans Light" w:eastAsia="字家玲珑锐楷" w:hAnsi="HarmonyOS Sans Light" w:hint="eastAsia"/>
-          <w:sz w:val="22"/>
-          <w:szCs w:val="22"/>
+          <w:sz w:val="23"/>
+          <w:szCs w:val="23"/>
         </w:rPr>
         <w:t>remix</w:t>
       </w:r>
       <w:r>
         <w:rPr>
           <w:rFonts w:ascii="HarmonyOS Sans Light" w:eastAsia="字家玲珑锐楷" w:hAnsi="HarmonyOS Sans Light" w:hint="eastAsia"/>
-          <w:sz w:val="22"/>
-          <w:szCs w:val="22"/>
+          <w:sz w:val="23"/>
+          <w:szCs w:val="23"/>
         </w:rPr>
         <w:t>，整活佳曲，今年</w:t>
       </w:r>
       <w:r>
         <w:rPr>
           <w:rFonts w:ascii="HarmonyOS Sans Light" w:eastAsia="字家玲珑锐楷" w:hAnsi="HarmonyOS Sans Light" w:hint="eastAsia"/>
-          <w:sz w:val="22"/>
-          <w:szCs w:val="22"/>
+          <w:sz w:val="23"/>
+          <w:szCs w:val="23"/>
         </w:rPr>
         <w:t>Stevie Wonder</w:t>
       </w:r>
       <w:r>
         <w:rPr>
           <w:rFonts w:ascii="HarmonyOS Sans Light" w:eastAsia="字家玲珑锐楷" w:hAnsi="HarmonyOS Sans Light" w:hint="eastAsia"/>
-          <w:sz w:val="22"/>
-          <w:szCs w:val="22"/>
+          <w:sz w:val="23"/>
+          <w:szCs w:val="23"/>
         </w:rPr>
         <w:t>在密歇根帮拜登拉票又唱起来了，表示拜登是自己人，所以又认真听了听歌词，深以为然。上周末又看了《美丽心灵》，发现之前的关注点都在纳什均衡怎么来的啊，前辈怎么拿诺奖的，这次关注人是怎么长大的。算是自己的想法吧，但是究其根本来自</w:t>
       </w:r>
       <w:r>
         <w:rPr>
           <w:rFonts w:ascii="HarmonyOS Sans Light" w:eastAsia="字家玲珑锐楷" w:hAnsi="HarmonyOS Sans Light" w:hint="eastAsia"/>
-          <w:sz w:val="22"/>
-          <w:szCs w:val="22"/>
+          <w:sz w:val="23"/>
+          <w:szCs w:val="23"/>
         </w:rPr>
         <w:t>AI</w:t>
       </w:r>
       <w:r>
         <w:rPr>
           <w:rFonts w:ascii="HarmonyOS Sans Light" w:eastAsia="字家玲珑锐楷" w:hAnsi="HarmonyOS Sans Light" w:hint="eastAsia"/>
-          <w:sz w:val="22"/>
-          <w:szCs w:val="22"/>
+          <w:sz w:val="23"/>
+          <w:szCs w:val="23"/>
         </w:rPr>
         <w:t>的迷之推送吧。</w:t>
       </w:r>
     </w:p>
     <w:p>
       <w:pPr>
-        <w:spacing w:beforeLines="20" w:before="65" w:afterLines="20" w:after="65" w:line="330" w:lineRule="exact"/>
-        <w:ind w:firstLine="420"/>
-        <w:rPr>
-          <w:rFonts w:ascii="HarmonyOS Sans Light" w:eastAsia="字家玲珑锐楷" w:hAnsi="HarmonyOS Sans Light"/>
-          <w:sz w:val="22"/>
-          <w:szCs w:val="22"/>
-        </w:rPr>
-      </w:pPr>
-      <w:r>
-        <w:rPr>
-          <w:rFonts w:ascii="HarmonyOS Sans Light" w:eastAsia="字家玲珑锐楷" w:hAnsi="HarmonyOS Sans Light" w:hint="eastAsia"/>
-          <w:sz w:val="22"/>
-          <w:szCs w:val="22"/>
+        <w:spacing w:beforeLines="35" w:before="114" w:afterLines="35" w:after="114"/>
+        <w:ind w:firstLine="420"/>
+        <w:rPr>
+          <w:rFonts w:ascii="HarmonyOS Sans Light" w:eastAsia="字家玲珑锐楷" w:hAnsi="HarmonyOS Sans Light"/>
+          <w:sz w:val="23"/>
+          <w:szCs w:val="23"/>
+        </w:rPr>
+      </w:pPr>
+      <w:r>
+        <w:rPr>
+          <w:rFonts w:ascii="HarmonyOS Sans Light" w:eastAsia="字家玲珑锐楷" w:hAnsi="HarmonyOS Sans Light" w:hint="eastAsia"/>
+          <w:sz w:val="23"/>
+          <w:szCs w:val="23"/>
         </w:rPr>
         <w:t>A</w:t>
       </w:r>
       <w:r>
         <w:rPr>
           <w:rFonts w:ascii="HarmonyOS Sans Light" w:eastAsia="字家玲珑锐楷" w:hAnsi="HarmonyOS Sans Light"/>
-          <w:sz w:val="22"/>
-          <w:szCs w:val="22"/>
+          <w:sz w:val="23"/>
+          <w:szCs w:val="23"/>
         </w:rPr>
         <w:t xml:space="preserve">: </w:t>
       </w:r>
       <w:r>
         <w:rPr>
           <w:rFonts w:ascii="HarmonyOS Sans Light" w:eastAsia="字家玲珑锐楷" w:hAnsi="HarmonyOS Sans Light" w:hint="eastAsia"/>
-          <w:sz w:val="22"/>
-          <w:szCs w:val="22"/>
+          <w:sz w:val="23"/>
+          <w:szCs w:val="23"/>
         </w:rPr>
         <w:t>这小子卖萌王</w:t>
       </w:r>
     </w:p>
     <w:p>
       <w:pPr>
-        <w:spacing w:beforeLines="20" w:before="65" w:afterLines="20" w:after="65" w:line="330" w:lineRule="exact"/>
+        <w:spacing w:beforeLines="35" w:before="114" w:afterLines="35" w:after="114"/>
         <w:ind w:firstLine="420"/>
         <w:jc w:val="right"/>
         <w:rPr>
           <w:rFonts w:ascii="HarmonyOS Sans Light" w:eastAsia="字家玲珑锐楷" w:hAnsi="HarmonyOS Sans Light"/>
-          <w:sz w:val="22"/>
-          <w:szCs w:val="22"/>
-        </w:rPr>
-      </w:pPr>
-      <w:r>
-        <w:rPr>
-          <w:rFonts w:ascii="HarmonyOS Sans Light" w:eastAsia="字家玲珑锐楷" w:hAnsi="HarmonyOS Sans Light" w:hint="eastAsia"/>
-          <w:sz w:val="22"/>
-          <w:szCs w:val="22"/>
+          <w:sz w:val="23"/>
+          <w:szCs w:val="23"/>
+        </w:rPr>
+      </w:pPr>
+      <w:r>
+        <w:rPr>
+          <w:rFonts w:ascii="HarmonyOS Sans Light" w:eastAsia="字家玲珑锐楷" w:hAnsi="HarmonyOS Sans Light" w:hint="eastAsia"/>
+          <w:sz w:val="23"/>
+          <w:szCs w:val="23"/>
         </w:rPr>
         <w:t>-</w:t>
       </w:r>
       <w:r>
         <w:rPr>
           <w:rFonts w:ascii="HarmonyOS Sans Light" w:eastAsia="字家玲珑锐楷" w:hAnsi="HarmonyOS Sans Light"/>
-          <w:sz w:val="22"/>
-          <w:szCs w:val="22"/>
+          <w:sz w:val="23"/>
+          <w:szCs w:val="23"/>
         </w:rPr>
         <w:t>---</w:t>
       </w:r>
     </w:p>
     <w:p>
       <w:pPr>
-        <w:spacing w:beforeLines="20" w:before="65" w:afterLines="20" w:after="65" w:line="330" w:lineRule="exact"/>
-        <w:ind w:firstLine="420"/>
-        <w:rPr>
-          <w:rFonts w:ascii="HarmonyOS Sans Light" w:eastAsia="字家玲珑锐楷" w:hAnsi="HarmonyOS Sans Light"/>
-          <w:sz w:val="22"/>
-          <w:szCs w:val="22"/>
-        </w:rPr>
-      </w:pPr>
-      <w:r>
-        <w:rPr>
-          <w:rFonts w:ascii="HarmonyOS Sans Light" w:eastAsia="字家玲珑锐楷" w:hAnsi="HarmonyOS Sans Light" w:hint="eastAsia"/>
-          <w:sz w:val="22"/>
-          <w:szCs w:val="22"/>
+        <w:spacing w:beforeLines="35" w:before="114" w:afterLines="35" w:after="114"/>
+        <w:ind w:firstLine="420"/>
+        <w:rPr>
+          <w:rFonts w:ascii="HarmonyOS Sans Light" w:eastAsia="字家玲珑锐楷" w:hAnsi="HarmonyOS Sans Light"/>
+          <w:sz w:val="23"/>
+          <w:szCs w:val="23"/>
+        </w:rPr>
+      </w:pPr>
+      <w:r>
+        <w:rPr>
+          <w:rFonts w:ascii="HarmonyOS Sans Light" w:eastAsia="字家玲珑锐楷" w:hAnsi="HarmonyOS Sans Light" w:hint="eastAsia"/>
+          <w:sz w:val="23"/>
+          <w:szCs w:val="23"/>
         </w:rPr>
         <w:t>Q</w:t>
       </w:r>
       <w:r>
         <w:rPr>
           <w:rFonts w:ascii="HarmonyOS Sans Light" w:eastAsia="字家玲珑锐楷" w:hAnsi="HarmonyOS Sans Light"/>
-          <w:sz w:val="22"/>
-          <w:szCs w:val="22"/>
+          <w:sz w:val="23"/>
+          <w:szCs w:val="23"/>
         </w:rPr>
         <w:t xml:space="preserve">: </w:t>
       </w:r>
       <w:r>
         <w:rPr>
           <w:rFonts w:ascii="HarmonyOS Sans Light" w:eastAsia="字家玲珑锐楷" w:hAnsi="HarmonyOS Sans Light" w:hint="eastAsia"/>
-          <w:sz w:val="22"/>
-          <w:szCs w:val="22"/>
+          <w:sz w:val="23"/>
+          <w:szCs w:val="23"/>
         </w:rPr>
         <w:t>这篇强调的是“信的能力”。选择去相信一件事情，这本身并不难也不稀缺。我们每一个人，日复一日地都在浩大信息流冲刷中不停地相信着。难的是，选择相信的能力，你的功夫到了哪里，决定了你的口味有多刁钻，眼光有多独到，你选择相信的东西质量有多高。</w:t>
       </w:r>
     </w:p>
     <w:p>
       <w:pPr>
-        <w:spacing w:beforeLines="20" w:before="65" w:afterLines="20" w:after="65" w:line="330" w:lineRule="exact"/>
-        <w:ind w:firstLine="420"/>
-        <w:rPr>
-          <w:rFonts w:ascii="HarmonyOS Sans Light" w:eastAsia="字家玲珑锐楷" w:hAnsi="HarmonyOS Sans Light"/>
-          <w:sz w:val="22"/>
-          <w:szCs w:val="22"/>
-        </w:rPr>
-      </w:pPr>
-      <w:r>
-        <w:rPr>
-          <w:rFonts w:ascii="HarmonyOS Sans Light" w:eastAsia="字家玲珑锐楷" w:hAnsi="HarmonyOS Sans Light" w:hint="eastAsia"/>
-          <w:sz w:val="22"/>
-          <w:szCs w:val="22"/>
+        <w:spacing w:beforeLines="35" w:before="114" w:afterLines="35" w:after="114"/>
+        <w:ind w:firstLine="420"/>
+        <w:rPr>
+          <w:rFonts w:ascii="HarmonyOS Sans Light" w:eastAsia="字家玲珑锐楷" w:hAnsi="HarmonyOS Sans Light"/>
+          <w:sz w:val="23"/>
+          <w:szCs w:val="23"/>
+        </w:rPr>
+      </w:pPr>
+      <w:r>
+        <w:rPr>
+          <w:rFonts w:ascii="HarmonyOS Sans Light" w:eastAsia="字家玲珑锐楷" w:hAnsi="HarmonyOS Sans Light" w:hint="eastAsia"/>
+          <w:sz w:val="23"/>
+          <w:szCs w:val="23"/>
         </w:rPr>
         <w:t>你信了，你对你的信了解到什么程度？对它自信到什么程度？能做到百折千回而心不改吗？</w:t>
       </w:r>
     </w:p>
     <w:p>
       <w:pPr>
-        <w:spacing w:beforeLines="20" w:before="65" w:afterLines="20" w:after="65" w:line="330" w:lineRule="exact"/>
-        <w:ind w:firstLine="420"/>
-        <w:rPr>
-          <w:rFonts w:ascii="HarmonyOS Sans Light" w:eastAsia="字家玲珑锐楷" w:hAnsi="HarmonyOS Sans Light"/>
-          <w:sz w:val="22"/>
-          <w:szCs w:val="22"/>
-        </w:rPr>
-      </w:pPr>
-      <w:r>
-        <w:rPr>
-          <w:rFonts w:ascii="HarmonyOS Sans Light" w:eastAsia="字家玲珑锐楷" w:hAnsi="HarmonyOS Sans Light" w:hint="eastAsia"/>
-          <w:sz w:val="22"/>
-          <w:szCs w:val="22"/>
+        <w:spacing w:beforeLines="35" w:before="114" w:afterLines="35" w:after="114"/>
+        <w:ind w:firstLine="420"/>
+        <w:rPr>
+          <w:rFonts w:ascii="HarmonyOS Sans Light" w:eastAsia="字家玲珑锐楷" w:hAnsi="HarmonyOS Sans Light"/>
+          <w:sz w:val="23"/>
+          <w:szCs w:val="23"/>
+        </w:rPr>
+      </w:pPr>
+      <w:r>
+        <w:rPr>
+          <w:rFonts w:ascii="HarmonyOS Sans Light" w:eastAsia="字家玲珑锐楷" w:hAnsi="HarmonyOS Sans Light" w:hint="eastAsia"/>
+          <w:sz w:val="23"/>
+          <w:szCs w:val="23"/>
         </w:rPr>
         <w:t>多问问自己。</w:t>
       </w:r>
       <w:r>
         <w:rPr>
           <w:rFonts w:ascii="HarmonyOS Sans Light" w:eastAsia="字家玲珑锐楷" w:hAnsi="HarmonyOS Sans Light" w:hint="eastAsia"/>
-          <w:sz w:val="22"/>
-          <w:szCs w:val="22"/>
+          <w:sz w:val="23"/>
+          <w:szCs w:val="23"/>
         </w:rPr>
         <w:t>这篇看不懂的人，发问前建议多做两次蒸蛋羹。</w:t>
       </w:r>
     </w:p>
     <w:p>
       <w:pPr>
-        <w:spacing w:beforeLines="20" w:before="65" w:afterLines="20" w:after="65" w:line="330" w:lineRule="exact"/>
+        <w:spacing w:beforeLines="35" w:before="114" w:afterLines="35" w:after="114"/>
         <w:ind w:firstLine="420"/>
         <w:jc w:val="right"/>
         <w:rPr>
           <w:rFonts w:ascii="HarmonyOS Sans Light" w:eastAsia="字家玲珑锐楷" w:hAnsi="HarmonyOS Sans Light"/>
-          <w:sz w:val="22"/>
-          <w:szCs w:val="22"/>
-        </w:rPr>
-      </w:pPr>
-      <w:r>
-        <w:rPr>
-          <w:rFonts w:ascii="HarmonyOS Sans Light" w:eastAsia="字家玲珑锐楷" w:hAnsi="HarmonyOS Sans Light" w:hint="eastAsia"/>
-          <w:sz w:val="22"/>
-          <w:szCs w:val="22"/>
+          <w:sz w:val="23"/>
+          <w:szCs w:val="23"/>
+        </w:rPr>
+      </w:pPr>
+      <w:r>
+        <w:rPr>
+          <w:rFonts w:ascii="HarmonyOS Sans Light" w:eastAsia="字家玲珑锐楷" w:hAnsi="HarmonyOS Sans Light" w:hint="eastAsia"/>
+          <w:sz w:val="23"/>
+          <w:szCs w:val="23"/>
         </w:rPr>
         <w:t>-</w:t>
       </w:r>
       <w:r>
         <w:rPr>
           <w:rFonts w:ascii="HarmonyOS Sans Light" w:eastAsia="字家玲珑锐楷" w:hAnsi="HarmonyOS Sans Light"/>
-          <w:sz w:val="22"/>
-          <w:szCs w:val="22"/>
+          <w:sz w:val="23"/>
+          <w:szCs w:val="23"/>
         </w:rPr>
         <w:t>--</w:t>
       </w:r>
     </w:p>
     <w:p>
       <w:pPr>
-        <w:spacing w:beforeLines="20" w:before="65" w:afterLines="20" w:after="65" w:line="330" w:lineRule="exact"/>
-        <w:ind w:firstLine="420"/>
-        <w:rPr>
-          <w:rFonts w:ascii="HarmonyOS Sans Light" w:eastAsia="字家玲珑锐楷" w:hAnsi="HarmonyOS Sans Light"/>
-          <w:sz w:val="22"/>
-          <w:szCs w:val="22"/>
-        </w:rPr>
-      </w:pPr>
-      <w:r>
-        <w:rPr>
-          <w:rFonts w:ascii="HarmonyOS Sans Light" w:eastAsia="字家玲珑锐楷" w:hAnsi="HarmonyOS Sans Light" w:hint="eastAsia"/>
-          <w:sz w:val="22"/>
-          <w:szCs w:val="22"/>
+        <w:spacing w:beforeLines="35" w:before="114" w:afterLines="35" w:after="114"/>
+        <w:ind w:firstLine="420"/>
+        <w:rPr>
+          <w:rFonts w:ascii="HarmonyOS Sans Light" w:eastAsia="字家玲珑锐楷" w:hAnsi="HarmonyOS Sans Light"/>
+          <w:sz w:val="23"/>
+          <w:szCs w:val="23"/>
+        </w:rPr>
+      </w:pPr>
+      <w:r>
+        <w:rPr>
+          <w:rFonts w:ascii="HarmonyOS Sans Light" w:eastAsia="字家玲珑锐楷" w:hAnsi="HarmonyOS Sans Light" w:hint="eastAsia"/>
+          <w:sz w:val="23"/>
+          <w:szCs w:val="23"/>
         </w:rPr>
         <w:t>Q</w:t>
       </w:r>
       <w:r>
         <w:rPr>
           <w:rFonts w:ascii="HarmonyOS Sans Light" w:eastAsia="字家玲珑锐楷" w:hAnsi="HarmonyOS Sans Light"/>
-          <w:sz w:val="22"/>
-          <w:szCs w:val="22"/>
+          <w:sz w:val="23"/>
+          <w:szCs w:val="23"/>
         </w:rPr>
         <w:t xml:space="preserve">: </w:t>
       </w:r>
       <w:r>
         <w:rPr>
           <w:rFonts w:ascii="HarmonyOS Sans Light" w:eastAsia="字家玲珑锐楷" w:hAnsi="HarmonyOS Sans Light" w:hint="eastAsia"/>
-          <w:sz w:val="22"/>
-          <w:szCs w:val="22"/>
+          <w:sz w:val="23"/>
+          <w:szCs w:val="23"/>
         </w:rPr>
         <w:t>因为可以被证伪，所以终有一天会被证明错误；因为不可被证伪，所以永远错不了。</w:t>
       </w:r>
     </w:p>
     <w:p>
       <w:pPr>
-        <w:spacing w:beforeLines="20" w:before="65" w:afterLines="20" w:after="65" w:line="330" w:lineRule="exact"/>
-        <w:ind w:firstLine="420"/>
-        <w:rPr>
-          <w:rFonts w:ascii="HarmonyOS Sans Light" w:eastAsia="字家玲珑锐楷" w:hAnsi="HarmonyOS Sans Light"/>
-          <w:sz w:val="22"/>
-          <w:szCs w:val="22"/>
-        </w:rPr>
-      </w:pPr>
-      <w:r>
-        <w:rPr>
-          <w:rFonts w:ascii="HarmonyOS Sans Light" w:eastAsia="字家玲珑锐楷" w:hAnsi="HarmonyOS Sans Light" w:hint="eastAsia"/>
-          <w:sz w:val="22"/>
-          <w:szCs w:val="22"/>
+        <w:spacing w:beforeLines="35" w:before="114" w:afterLines="35" w:after="114"/>
+        <w:ind w:firstLine="420"/>
+        <w:rPr>
+          <w:rFonts w:ascii="HarmonyOS Sans Light" w:eastAsia="字家玲珑锐楷" w:hAnsi="HarmonyOS Sans Light"/>
+          <w:sz w:val="23"/>
+          <w:szCs w:val="23"/>
+        </w:rPr>
+      </w:pPr>
+      <w:r>
+        <w:rPr>
+          <w:rFonts w:ascii="HarmonyOS Sans Light" w:eastAsia="字家玲珑锐楷" w:hAnsi="HarmonyOS Sans Light" w:hint="eastAsia"/>
+          <w:sz w:val="23"/>
+          <w:szCs w:val="23"/>
         </w:rPr>
         <w:t>“正因为荒谬，所以我才要信。”执着于不断被推翻，终究会被证明是错了的东西可能才是真正的荒谬。有点意思。“择善固执”，这个“善”必定是人无法完全认识到的东西，否则其价值也很难体现了吧。</w:t>
       </w:r>
     </w:p>
     <w:p>
       <w:pPr>
-        <w:spacing w:beforeLines="20" w:before="65" w:afterLines="20" w:after="65" w:line="330" w:lineRule="exact"/>
+        <w:spacing w:beforeLines="35" w:before="114" w:afterLines="35" w:after="114"/>
         <w:ind w:firstLine="420"/>
         <w:jc w:val="right"/>
         <w:rPr>
           <w:rFonts w:ascii="HarmonyOS Sans Light" w:eastAsia="字家玲珑锐楷" w:hAnsi="HarmonyOS Sans Light"/>
-          <w:sz w:val="22"/>
-          <w:szCs w:val="22"/>
-        </w:rPr>
-      </w:pPr>
-      <w:r>
-        <w:rPr>
-          <w:rFonts w:ascii="HarmonyOS Sans Light" w:eastAsia="字家玲珑锐楷" w:hAnsi="HarmonyOS Sans Light" w:hint="eastAsia"/>
-          <w:sz w:val="22"/>
-          <w:szCs w:val="22"/>
+          <w:sz w:val="23"/>
+          <w:szCs w:val="23"/>
+        </w:rPr>
+      </w:pPr>
+      <w:r>
+        <w:rPr>
+          <w:rFonts w:ascii="HarmonyOS Sans Light" w:eastAsia="字家玲珑锐楷" w:hAnsi="HarmonyOS Sans Light" w:hint="eastAsia"/>
+          <w:sz w:val="23"/>
+          <w:szCs w:val="23"/>
         </w:rPr>
         <w:t>-</w:t>
       </w:r>
       <w:r>
         <w:rPr>
           <w:rFonts w:ascii="HarmonyOS Sans Light" w:eastAsia="字家玲珑锐楷" w:hAnsi="HarmonyOS Sans Light"/>
-          <w:sz w:val="22"/>
-          <w:szCs w:val="22"/>
+          <w:sz w:val="23"/>
+          <w:szCs w:val="23"/>
         </w:rPr>
         <w:t>--</w:t>
       </w:r>
     </w:p>
     <w:p>
       <w:pPr>
-        <w:spacing w:beforeLines="20" w:before="65" w:afterLines="20" w:after="65" w:line="330" w:lineRule="exact"/>
-        <w:ind w:firstLine="420"/>
-        <w:rPr>
-          <w:rFonts w:ascii="HarmonyOS Sans Light" w:eastAsia="字家玲珑锐楷" w:hAnsi="HarmonyOS Sans Light"/>
-          <w:sz w:val="22"/>
-          <w:szCs w:val="22"/>
-        </w:rPr>
-      </w:pPr>
-      <w:r>
-        <w:rPr>
-          <w:rFonts w:ascii="HarmonyOS Sans Light" w:eastAsia="字家玲珑锐楷" w:hAnsi="HarmonyOS Sans Light" w:hint="eastAsia"/>
-          <w:sz w:val="22"/>
-          <w:szCs w:val="22"/>
+        <w:spacing w:beforeLines="35" w:before="114" w:afterLines="35" w:after="114"/>
+        <w:ind w:firstLine="420"/>
+        <w:rPr>
+          <w:rFonts w:ascii="HarmonyOS Sans Light" w:eastAsia="字家玲珑锐楷" w:hAnsi="HarmonyOS Sans Light"/>
+          <w:sz w:val="23"/>
+          <w:szCs w:val="23"/>
+        </w:rPr>
+      </w:pPr>
+      <w:r>
+        <w:rPr>
+          <w:rFonts w:ascii="HarmonyOS Sans Light" w:eastAsia="字家玲珑锐楷" w:hAnsi="HarmonyOS Sans Light" w:hint="eastAsia"/>
+          <w:sz w:val="23"/>
+          <w:szCs w:val="23"/>
         </w:rPr>
         <w:t>Q</w:t>
       </w:r>
       <w:r>
         <w:rPr>
           <w:rFonts w:ascii="HarmonyOS Sans Light" w:eastAsia="字家玲珑锐楷" w:hAnsi="HarmonyOS Sans Light"/>
-          <w:sz w:val="22"/>
-          <w:szCs w:val="22"/>
+          <w:sz w:val="23"/>
+          <w:szCs w:val="23"/>
         </w:rPr>
         <w:t xml:space="preserve">: </w:t>
       </w:r>
       <w:r>
         <w:rPr>
           <w:rFonts w:ascii="HarmonyOS Sans Light" w:eastAsia="点字乐圆体" w:hAnsi="HarmonyOS Sans Light" w:hint="eastAsia"/>
-          <w:sz w:val="22"/>
-          <w:szCs w:val="22"/>
-        </w:rPr>
-        <w:t>择善固执，坚持到底。</w:t>
-      </w:r>
-      <w:r>
-        <w:rPr>
-          <w:rFonts w:ascii="HarmonyOS Sans Light" w:eastAsia="字家玲珑锐楷" w:hAnsi="HarmonyOS Sans Light" w:hint="eastAsia"/>
-          <w:sz w:val="22"/>
-          <w:szCs w:val="22"/>
+          <w:szCs w:val="20"/>
+        </w:rPr>
+        <w:t>择善固执，坚持到底</w:t>
+      </w:r>
+      <w:r>
+        <w:rPr>
+          <w:rFonts w:ascii="HarmonyOS Sans Light" w:eastAsia="点字乐圆体" w:hAnsi="HarmonyOS Sans Light" w:hint="eastAsia"/>
+          <w:sz w:val="23"/>
+          <w:szCs w:val="23"/>
+        </w:rPr>
+        <w:t>。</w:t>
+      </w:r>
+      <w:r>
+        <w:rPr>
+          <w:rFonts w:ascii="HarmonyOS Sans Light" w:eastAsia="字家玲珑锐楷" w:hAnsi="HarmonyOS Sans Light" w:hint="eastAsia"/>
+          <w:sz w:val="23"/>
+          <w:szCs w:val="23"/>
         </w:rPr>
         <w:t>或正或反，凡不可证伪皆为可选之路。</w:t>
       </w:r>
     </w:p>
     <w:p>
       <w:pPr>
-        <w:spacing w:beforeLines="20" w:before="65" w:afterLines="20" w:after="65" w:line="330" w:lineRule="exact"/>
-        <w:ind w:firstLine="420"/>
-        <w:rPr>
-          <w:rFonts w:ascii="HarmonyOS Sans Light" w:eastAsia="字家玲珑锐楷" w:hAnsi="HarmonyOS Sans Light"/>
-          <w:sz w:val="22"/>
-          <w:szCs w:val="22"/>
-        </w:rPr>
-      </w:pPr>
-      <w:r>
-        <w:rPr>
-          <w:rFonts w:ascii="HarmonyOS Sans Light" w:eastAsia="字家玲珑锐楷" w:hAnsi="HarmonyOS Sans Light" w:hint="eastAsia"/>
-          <w:sz w:val="22"/>
-          <w:szCs w:val="22"/>
+        <w:spacing w:beforeLines="35" w:before="114" w:afterLines="35" w:after="114"/>
+        <w:ind w:firstLine="420"/>
+        <w:rPr>
+          <w:rFonts w:ascii="HarmonyOS Sans Light" w:eastAsia="字家玲珑锐楷" w:hAnsi="HarmonyOS Sans Light"/>
+          <w:sz w:val="23"/>
+          <w:szCs w:val="23"/>
+        </w:rPr>
+      </w:pPr>
+      <w:r>
+        <w:rPr>
+          <w:rFonts w:ascii="HarmonyOS Sans Light" w:eastAsia="字家玲珑锐楷" w:hAnsi="HarmonyOS Sans Light" w:hint="eastAsia"/>
+          <w:sz w:val="23"/>
+          <w:szCs w:val="23"/>
         </w:rPr>
         <w:t>凡是秉持一念，坚持到底的人终将求到属于自己的果；而在迟疑摇摆中虚度光阴的人，究其一生自缚于原地，两边都到不了岸。</w:t>
       </w:r>
     </w:p>
     <w:p>
       <w:pPr>
-        <w:spacing w:beforeLines="20" w:before="65" w:afterLines="20" w:after="65" w:line="330" w:lineRule="exact"/>
+        <w:spacing w:beforeLines="35" w:before="114" w:afterLines="35" w:after="114"/>
         <w:ind w:firstLine="420"/>
         <w:jc w:val="right"/>
         <w:rPr>
           <w:rFonts w:ascii="HarmonyOS Sans Light" w:eastAsia="字家玲珑锐楷" w:hAnsi="HarmonyOS Sans Light"/>
-          <w:sz w:val="22"/>
-          <w:szCs w:val="22"/>
-        </w:rPr>
-      </w:pPr>
-      <w:r>
-        <w:rPr>
-          <w:rFonts w:ascii="HarmonyOS Sans Light" w:eastAsia="字家玲珑锐楷" w:hAnsi="HarmonyOS Sans Light" w:hint="eastAsia"/>
-          <w:sz w:val="22"/>
-          <w:szCs w:val="22"/>
+          <w:sz w:val="23"/>
+          <w:szCs w:val="23"/>
+        </w:rPr>
+      </w:pPr>
+      <w:r>
+        <w:rPr>
+          <w:rFonts w:ascii="HarmonyOS Sans Light" w:eastAsia="字家玲珑锐楷" w:hAnsi="HarmonyOS Sans Light" w:hint="eastAsia"/>
+          <w:sz w:val="23"/>
+          <w:szCs w:val="23"/>
         </w:rPr>
         <w:t>-</w:t>
       </w:r>
       <w:r>
         <w:rPr>
           <w:rFonts w:ascii="HarmonyOS Sans Light" w:eastAsia="字家玲珑锐楷" w:hAnsi="HarmonyOS Sans Light"/>
-          <w:sz w:val="22"/>
-          <w:szCs w:val="22"/>
+          <w:sz w:val="23"/>
+          <w:szCs w:val="23"/>
         </w:rPr>
         <w:t>--</w:t>
       </w:r>
     </w:p>
     <w:p>
       <w:pPr>
-        <w:spacing w:beforeLines="20" w:before="65" w:afterLines="20" w:after="65" w:line="330" w:lineRule="exact"/>
-        <w:ind w:firstLine="420"/>
-        <w:rPr>
-          <w:rFonts w:ascii="HarmonyOS Sans Light" w:eastAsia="字家玲珑锐楷" w:hAnsi="HarmonyOS Sans Light"/>
-          <w:sz w:val="22"/>
-          <w:szCs w:val="22"/>
-        </w:rPr>
-      </w:pPr>
-      <w:r>
-        <w:rPr>
-          <w:rFonts w:ascii="HarmonyOS Sans Light" w:eastAsia="字家玲珑锐楷" w:hAnsi="HarmonyOS Sans Light" w:hint="eastAsia"/>
-          <w:sz w:val="22"/>
-          <w:szCs w:val="22"/>
+        <w:spacing w:beforeLines="35" w:before="114" w:afterLines="35" w:after="114"/>
+        <w:ind w:firstLine="420"/>
+        <w:rPr>
+          <w:rFonts w:ascii="HarmonyOS Sans Light" w:eastAsia="字家玲珑锐楷" w:hAnsi="HarmonyOS Sans Light"/>
+          <w:sz w:val="23"/>
+          <w:szCs w:val="23"/>
+        </w:rPr>
+      </w:pPr>
+      <w:r>
+        <w:rPr>
+          <w:rFonts w:ascii="HarmonyOS Sans Light" w:eastAsia="字家玲珑锐楷" w:hAnsi="HarmonyOS Sans Light" w:hint="eastAsia"/>
+          <w:sz w:val="23"/>
+          <w:szCs w:val="23"/>
         </w:rPr>
         <w:t>Q</w:t>
       </w:r>
       <w:r>
         <w:rPr>
           <w:rFonts w:ascii="HarmonyOS Sans Light" w:eastAsia="字家玲珑锐楷" w:hAnsi="HarmonyOS Sans Light"/>
-          <w:sz w:val="22"/>
-          <w:szCs w:val="22"/>
+          <w:sz w:val="23"/>
+          <w:szCs w:val="23"/>
         </w:rPr>
         <w:t xml:space="preserve">: </w:t>
       </w:r>
       <w:r>
         <w:rPr>
           <w:rFonts w:ascii="HarmonyOS Sans Light" w:eastAsia="字家玲珑锐楷" w:hAnsi="HarmonyOS Sans Light" w:hint="eastAsia"/>
-          <w:sz w:val="22"/>
-          <w:szCs w:val="22"/>
+          <w:sz w:val="23"/>
+          <w:szCs w:val="23"/>
         </w:rPr>
         <w:t>我信你</w:t>
       </w:r>
     </w:p>
     <w:p>
       <w:pPr>
-        <w:spacing w:beforeLines="20" w:before="65" w:afterLines="20" w:after="65" w:line="330" w:lineRule="exact"/>
-        <w:ind w:firstLine="420"/>
-        <w:rPr>
-          <w:rFonts w:ascii="HarmonyOS Sans Light" w:eastAsia="字家玲珑锐楷" w:hAnsi="HarmonyOS Sans Light"/>
-          <w:sz w:val="22"/>
-          <w:szCs w:val="22"/>
-        </w:rPr>
-      </w:pPr>
-      <w:r>
-        <w:rPr>
-          <w:rFonts w:ascii="HarmonyOS Sans Light" w:eastAsia="字家玲珑锐楷" w:hAnsi="HarmonyOS Sans Light" w:hint="eastAsia"/>
-          <w:sz w:val="22"/>
-          <w:szCs w:val="22"/>
+        <w:spacing w:beforeLines="35" w:before="114" w:afterLines="35" w:after="114"/>
+        <w:ind w:firstLine="420"/>
+        <w:rPr>
+          <w:rFonts w:ascii="HarmonyOS Sans Light" w:eastAsia="字家玲珑锐楷" w:hAnsi="HarmonyOS Sans Light"/>
+          <w:sz w:val="23"/>
+          <w:szCs w:val="23"/>
+        </w:rPr>
+      </w:pPr>
+      <w:r>
+        <w:rPr>
+          <w:rFonts w:ascii="HarmonyOS Sans Light" w:eastAsia="字家玲珑锐楷" w:hAnsi="HarmonyOS Sans Light" w:hint="eastAsia"/>
+          <w:sz w:val="23"/>
+          <w:szCs w:val="23"/>
         </w:rPr>
         <w:t>A</w:t>
       </w:r>
       <w:r>
         <w:rPr>
           <w:rFonts w:ascii="HarmonyOS Sans Light" w:eastAsia="字家玲珑锐楷" w:hAnsi="HarmonyOS Sans Light"/>
-          <w:sz w:val="22"/>
-          <w:szCs w:val="22"/>
+          <w:sz w:val="23"/>
+          <w:szCs w:val="23"/>
         </w:rPr>
         <w:t xml:space="preserve">: </w:t>
       </w:r>
       <w:r>
         <w:rPr>
           <w:rFonts w:ascii="HarmonyOS Sans Light" w:eastAsia="字家玲珑锐楷" w:hAnsi="HarmonyOS Sans Light" w:hint="eastAsia"/>
-          <w:sz w:val="22"/>
-          <w:szCs w:val="22"/>
+          <w:sz w:val="23"/>
+          <w:szCs w:val="23"/>
         </w:rPr>
         <w:t>我没啥可信的。</w:t>
       </w:r>
     </w:p>
     <w:p>
       <w:pPr>
-        <w:spacing w:beforeLines="20" w:before="65" w:afterLines="20" w:after="65" w:line="330" w:lineRule="exact"/>
-        <w:ind w:firstLine="420"/>
-        <w:rPr>
-          <w:rFonts w:ascii="HarmonyOS Sans Light" w:eastAsia="字家玲珑锐楷" w:hAnsi="HarmonyOS Sans Light"/>
-          <w:sz w:val="22"/>
-          <w:szCs w:val="22"/>
-        </w:rPr>
-      </w:pPr>
-      <w:r>
-        <w:rPr>
-          <w:rFonts w:ascii="HarmonyOS Sans Light" w:eastAsia="字家玲珑锐楷" w:hAnsi="HarmonyOS Sans Light" w:hint="eastAsia"/>
-          <w:sz w:val="22"/>
-          <w:szCs w:val="22"/>
+        <w:spacing w:beforeLines="35" w:before="114" w:afterLines="35" w:after="114"/>
+        <w:ind w:firstLine="420"/>
+        <w:rPr>
+          <w:rFonts w:ascii="HarmonyOS Sans Light" w:eastAsia="字家玲珑锐楷" w:hAnsi="HarmonyOS Sans Light"/>
+          <w:sz w:val="23"/>
+          <w:szCs w:val="23"/>
+        </w:rPr>
+      </w:pPr>
+      <w:r>
+        <w:rPr>
+          <w:rFonts w:ascii="HarmonyOS Sans Light" w:eastAsia="字家玲珑锐楷" w:hAnsi="HarmonyOS Sans Light" w:hint="eastAsia"/>
+          <w:sz w:val="23"/>
+          <w:szCs w:val="23"/>
         </w:rPr>
         <w:t>自己独立检查论证。不看论证形成自己的看法、只看我的结论是没有用的——因为那只会是看着结论文字的套子自己装一个自己的实际版本进去。</w:t>
       </w:r>
     </w:p>
     <w:p>
       <w:pPr>
-        <w:spacing w:beforeLines="20" w:before="65" w:afterLines="20" w:after="65" w:line="330" w:lineRule="exact"/>
-        <w:ind w:firstLine="420"/>
-        <w:rPr>
-          <w:rFonts w:ascii="HarmonyOS Sans Light" w:eastAsia="字家玲珑锐楷" w:hAnsi="HarmonyOS Sans Light"/>
-          <w:sz w:val="22"/>
-          <w:szCs w:val="22"/>
-        </w:rPr>
-      </w:pPr>
-      <w:r>
-        <w:rPr>
-          <w:rFonts w:ascii="HarmonyOS Sans Light" w:eastAsia="字家玲珑锐楷" w:hAnsi="HarmonyOS Sans Light" w:hint="eastAsia"/>
-          <w:sz w:val="22"/>
-          <w:szCs w:val="22"/>
+        <w:spacing w:beforeLines="35" w:before="114" w:afterLines="35" w:after="114"/>
+        <w:ind w:firstLine="420"/>
+        <w:rPr>
+          <w:rFonts w:ascii="HarmonyOS Sans Light" w:eastAsia="字家玲珑锐楷" w:hAnsi="HarmonyOS Sans Light"/>
+          <w:sz w:val="23"/>
+          <w:szCs w:val="23"/>
+        </w:rPr>
+      </w:pPr>
+      <w:r>
+        <w:rPr>
+          <w:rFonts w:ascii="HarmonyOS Sans Light" w:eastAsia="字家玲珑锐楷" w:hAnsi="HarmonyOS Sans Light" w:hint="eastAsia"/>
+          <w:sz w:val="23"/>
+          <w:szCs w:val="23"/>
         </w:rPr>
         <w:t>这个没啥实际意义。</w:t>
       </w:r>
     </w:p>
     <w:p>
       <w:pPr>
-        <w:spacing w:beforeLines="20" w:before="65" w:afterLines="20" w:after="65" w:line="330" w:lineRule="exact"/>
+        <w:spacing w:beforeLines="35" w:before="114" w:afterLines="35" w:after="114"/>
         <w:ind w:firstLine="420"/>
         <w:jc w:val="right"/>
         <w:rPr>
           <w:rFonts w:ascii="HarmonyOS Sans Light" w:eastAsia="字家玲珑锐楷" w:hAnsi="HarmonyOS Sans Light"/>
-          <w:sz w:val="22"/>
-          <w:szCs w:val="22"/>
-        </w:rPr>
-      </w:pPr>
-      <w:r>
-        <w:rPr>
-          <w:rFonts w:ascii="HarmonyOS Sans Light" w:eastAsia="字家玲珑锐楷" w:hAnsi="HarmonyOS Sans Light" w:hint="eastAsia"/>
-          <w:sz w:val="22"/>
-          <w:szCs w:val="22"/>
+          <w:sz w:val="23"/>
+          <w:szCs w:val="23"/>
+        </w:rPr>
+      </w:pPr>
+      <w:r>
+        <w:rPr>
+          <w:rFonts w:ascii="HarmonyOS Sans Light" w:eastAsia="字家玲珑锐楷" w:hAnsi="HarmonyOS Sans Light" w:hint="eastAsia"/>
+          <w:sz w:val="23"/>
+          <w:szCs w:val="23"/>
         </w:rPr>
         <w:t>-</w:t>
       </w:r>
       <w:r>
         <w:rPr>
           <w:rFonts w:ascii="HarmonyOS Sans Light" w:eastAsia="字家玲珑锐楷" w:hAnsi="HarmonyOS Sans Light"/>
-          <w:sz w:val="22"/>
-          <w:szCs w:val="22"/>
+          <w:sz w:val="23"/>
+          <w:szCs w:val="23"/>
         </w:rPr>
         <w:t>--</w:t>
       </w:r>
     </w:p>
     <w:p>
       <w:pPr>
-        <w:spacing w:beforeLines="20" w:before="65" w:afterLines="20" w:after="65" w:line="330" w:lineRule="exact"/>
-        <w:ind w:firstLine="420"/>
-        <w:rPr>
-          <w:rFonts w:ascii="HarmonyOS Sans Light" w:eastAsia="字家玲珑锐楷" w:hAnsi="HarmonyOS Sans Light"/>
-          <w:sz w:val="22"/>
-          <w:szCs w:val="22"/>
-        </w:rPr>
-      </w:pPr>
-      <w:r>
-        <w:rPr>
-          <w:rFonts w:ascii="HarmonyOS Sans Light" w:eastAsia="字家玲珑锐楷" w:hAnsi="HarmonyOS Sans Light" w:hint="eastAsia"/>
-          <w:sz w:val="22"/>
-          <w:szCs w:val="22"/>
+        <w:spacing w:beforeLines="35" w:before="114" w:afterLines="35" w:after="114"/>
+        <w:ind w:firstLine="420"/>
+        <w:rPr>
+          <w:rFonts w:ascii="HarmonyOS Sans Light" w:eastAsia="字家玲珑锐楷" w:hAnsi="HarmonyOS Sans Light"/>
+          <w:sz w:val="23"/>
+          <w:szCs w:val="23"/>
+        </w:rPr>
+      </w:pPr>
+      <w:r>
+        <w:rPr>
+          <w:rFonts w:ascii="HarmonyOS Sans Light" w:eastAsia="字家玲珑锐楷" w:hAnsi="HarmonyOS Sans Light" w:hint="eastAsia"/>
+          <w:sz w:val="23"/>
+          <w:szCs w:val="23"/>
         </w:rPr>
         <w:t>Q</w:t>
       </w:r>
       <w:r>
         <w:rPr>
           <w:rFonts w:ascii="HarmonyOS Sans Light" w:eastAsia="字家玲珑锐楷" w:hAnsi="HarmonyOS Sans Light"/>
-          <w:sz w:val="22"/>
-          <w:szCs w:val="22"/>
+          <w:sz w:val="23"/>
+          <w:szCs w:val="23"/>
         </w:rPr>
         <w:t xml:space="preserve">: </w:t>
       </w:r>
       <w:r>
         <w:rPr>
           <w:rFonts w:ascii="HarmonyOS Sans Light" w:eastAsia="字家玲珑锐楷" w:hAnsi="HarmonyOS Sans Light" w:hint="eastAsia"/>
-          <w:sz w:val="22"/>
-          <w:szCs w:val="22"/>
+          <w:sz w:val="23"/>
+          <w:szCs w:val="23"/>
         </w:rPr>
         <w:t>作者，我很好奇，</w:t>
       </w:r>
     </w:p>
     <w:p>
       <w:pPr>
-        <w:spacing w:beforeLines="20" w:before="65" w:afterLines="20" w:after="65" w:line="330" w:lineRule="exact"/>
-        <w:ind w:firstLine="420"/>
-        <w:rPr>
-          <w:rFonts w:ascii="HarmonyOS Sans Light" w:eastAsia="字家玲珑锐楷" w:hAnsi="HarmonyOS Sans Light"/>
-          <w:sz w:val="22"/>
-          <w:szCs w:val="22"/>
-        </w:rPr>
-      </w:pPr>
-      <w:r>
-        <w:rPr>
-          <w:rFonts w:ascii="HarmonyOS Sans Light" w:eastAsia="字家玲珑锐楷" w:hAnsi="HarmonyOS Sans Light" w:hint="eastAsia"/>
-          <w:sz w:val="22"/>
-          <w:szCs w:val="22"/>
+        <w:spacing w:beforeLines="35" w:before="114" w:afterLines="35" w:after="114"/>
+        <w:ind w:firstLine="420"/>
+        <w:rPr>
+          <w:rFonts w:ascii="HarmonyOS Sans Light" w:eastAsia="字家玲珑锐楷" w:hAnsi="HarmonyOS Sans Light"/>
+          <w:sz w:val="23"/>
+          <w:szCs w:val="23"/>
+        </w:rPr>
+      </w:pPr>
+      <w:r>
+        <w:rPr>
+          <w:rFonts w:ascii="HarmonyOS Sans Light" w:eastAsia="字家玲珑锐楷" w:hAnsi="HarmonyOS Sans Light" w:hint="eastAsia"/>
+          <w:sz w:val="23"/>
+          <w:szCs w:val="23"/>
         </w:rPr>
         <w:t>理性会不会就是在感性状态下患上的</w:t>
       </w:r>
       <w:r>
         <w:rPr>
           <w:rFonts w:ascii="HarmonyOS Sans Light" w:eastAsia="字家玲珑锐楷" w:hAnsi="HarmonyOS Sans Light" w:hint="eastAsia"/>
-          <w:sz w:val="22"/>
-          <w:szCs w:val="22"/>
+          <w:sz w:val="23"/>
+          <w:szCs w:val="23"/>
         </w:rPr>
         <w:t>PTSD</w:t>
       </w:r>
       <w:r>
         <w:rPr>
           <w:rFonts w:ascii="HarmonyOS Sans Light" w:eastAsia="字家玲珑锐楷" w:hAnsi="HarmonyOS Sans Light" w:hint="eastAsia"/>
-          <w:sz w:val="22"/>
-          <w:szCs w:val="22"/>
+          <w:sz w:val="23"/>
+          <w:szCs w:val="23"/>
         </w:rPr>
         <w:t>，不安全本心状态的延续，得治</w:t>
       </w:r>
     </w:p>
     <w:p>
       <w:pPr>
-        <w:spacing w:beforeLines="20" w:before="65" w:afterLines="20" w:after="65" w:line="330" w:lineRule="exact"/>
-        <w:ind w:firstLine="420"/>
-        <w:rPr>
-          <w:rFonts w:ascii="HarmonyOS Sans Light" w:eastAsia="字家玲珑锐楷" w:hAnsi="HarmonyOS Sans Light"/>
-          <w:sz w:val="22"/>
-          <w:szCs w:val="22"/>
-        </w:rPr>
-      </w:pPr>
-      <w:r>
-        <w:rPr>
-          <w:rFonts w:ascii="HarmonyOS Sans Light" w:eastAsia="字家玲珑锐楷" w:hAnsi="HarmonyOS Sans Light" w:hint="eastAsia"/>
-          <w:sz w:val="22"/>
-          <w:szCs w:val="22"/>
+        <w:spacing w:beforeLines="35" w:before="114" w:afterLines="35" w:after="114"/>
+        <w:ind w:firstLine="420"/>
+        <w:rPr>
+          <w:rFonts w:ascii="HarmonyOS Sans Light" w:eastAsia="字家玲珑锐楷" w:hAnsi="HarmonyOS Sans Light"/>
+          <w:sz w:val="23"/>
+          <w:szCs w:val="23"/>
+        </w:rPr>
+      </w:pPr>
+      <w:r>
+        <w:rPr>
+          <w:rFonts w:ascii="HarmonyOS Sans Light" w:eastAsia="字家玲珑锐楷" w:hAnsi="HarmonyOS Sans Light" w:hint="eastAsia"/>
+          <w:sz w:val="23"/>
+          <w:szCs w:val="23"/>
         </w:rPr>
         <w:t>A</w:t>
       </w:r>
       <w:r>
         <w:rPr>
           <w:rFonts w:ascii="HarmonyOS Sans Light" w:eastAsia="字家玲珑锐楷" w:hAnsi="HarmonyOS Sans Light"/>
-          <w:sz w:val="22"/>
-          <w:szCs w:val="22"/>
+          <w:sz w:val="23"/>
+          <w:szCs w:val="23"/>
         </w:rPr>
         <w:t xml:space="preserve">: </w:t>
       </w:r>
       <w:r>
         <w:rPr>
           <w:rFonts w:ascii="HarmonyOS Sans Light" w:eastAsia="字家玲珑锐楷" w:hAnsi="HarmonyOS Sans Light" w:hint="eastAsia"/>
-          <w:sz w:val="22"/>
-          <w:szCs w:val="22"/>
+          <w:sz w:val="23"/>
+          <w:szCs w:val="23"/>
         </w:rPr>
         <w:t>“感性”是个伪概念</w:t>
       </w:r>
       <w:r>
         <w:rPr>
           <w:rFonts w:ascii="HarmonyOS Sans Light" w:eastAsia="字家玲珑锐楷" w:hAnsi="HarmonyOS Sans Light" w:hint="eastAsia"/>
-          <w:sz w:val="22"/>
-          <w:szCs w:val="22"/>
+          <w:sz w:val="23"/>
+          <w:szCs w:val="23"/>
         </w:rPr>
         <w:t>。</w:t>
       </w:r>
@@ -1670,8 +1647,8 @@
           <w:rPr>
             <w:rStyle w:val="aa"/>
             <w:rFonts w:ascii="HarmonyOS Sans Light" w:eastAsia="字家玲珑锐楷" w:hAnsi="HarmonyOS Sans Light"/>
-            <w:sz w:val="22"/>
-            <w:szCs w:val="22"/>
+            <w:sz w:val="23"/>
+            <w:szCs w:val="23"/>
           </w:rPr>
           <w:t>https://www.zhihu.com/answer/1883853598</w:t>
         </w:r>
@@ -1679,429 +1656,428 @@
       <w:r>
         <w:rPr>
           <w:rFonts w:ascii="HarmonyOS Sans Light" w:eastAsia="字家玲珑锐楷" w:hAnsi="HarmonyOS Sans Light" w:hint="eastAsia"/>
-          <w:sz w:val="22"/>
-          <w:szCs w:val="22"/>
+          <w:sz w:val="23"/>
+          <w:szCs w:val="23"/>
         </w:rPr>
         <w:t>（</w:t>
       </w:r>
       <w:r>
         <w:rPr>
           <w:rFonts w:ascii="HarmonyOS Sans Light" w:eastAsia="字家玲珑锐楷" w:hAnsi="HarmonyOS Sans Light" w:hint="eastAsia"/>
-          <w:sz w:val="22"/>
-          <w:szCs w:val="22"/>
+          <w:sz w:val="23"/>
+          <w:szCs w:val="23"/>
         </w:rPr>
         <w:t>#</w:t>
       </w:r>
       <w:r>
         <w:rPr>
           <w:rFonts w:ascii="HarmonyOS Sans Light" w:eastAsia="字家玲珑锐楷" w:hAnsi="HarmonyOS Sans Light" w:hint="eastAsia"/>
-          <w:sz w:val="22"/>
-          <w:szCs w:val="22"/>
+          <w:sz w:val="23"/>
+          <w:szCs w:val="23"/>
         </w:rPr>
         <w:t>感性</w:t>
       </w:r>
       <w:r>
         <w:rPr>
           <w:rFonts w:ascii="HarmonyOS Sans Light" w:eastAsia="字家玲珑锐楷" w:hAnsi="HarmonyOS Sans Light" w:hint="eastAsia"/>
-          <w:sz w:val="22"/>
-          <w:szCs w:val="22"/>
+          <w:sz w:val="23"/>
+          <w:szCs w:val="23"/>
         </w:rPr>
         <w:t>#</w:t>
       </w:r>
       <w:r>
         <w:rPr>
           <w:rFonts w:ascii="HarmonyOS Sans Light" w:eastAsia="字家玲珑锐楷" w:hAnsi="HarmonyOS Sans Light" w:hint="eastAsia"/>
-          <w:sz w:val="22"/>
-          <w:szCs w:val="22"/>
+          <w:sz w:val="23"/>
+          <w:szCs w:val="23"/>
         </w:rPr>
         <w:t>）</w:t>
       </w:r>
     </w:p>
     <w:p>
       <w:pPr>
-        <w:spacing w:beforeLines="20" w:before="65" w:afterLines="20" w:after="65" w:line="330" w:lineRule="exact"/>
+        <w:spacing w:beforeLines="35" w:before="114" w:afterLines="35" w:after="114"/>
         <w:ind w:firstLine="420"/>
         <w:jc w:val="right"/>
         <w:rPr>
           <w:rFonts w:ascii="HarmonyOS Sans Light" w:eastAsia="字家玲珑锐楷" w:hAnsi="HarmonyOS Sans Light"/>
-          <w:sz w:val="22"/>
-          <w:szCs w:val="22"/>
-        </w:rPr>
-      </w:pPr>
-      <w:r>
-        <w:rPr>
-          <w:rFonts w:ascii="HarmonyOS Sans Light" w:eastAsia="字家玲珑锐楷" w:hAnsi="HarmonyOS Sans Light" w:hint="eastAsia"/>
-          <w:sz w:val="22"/>
-          <w:szCs w:val="22"/>
+          <w:sz w:val="23"/>
+          <w:szCs w:val="23"/>
+        </w:rPr>
+      </w:pPr>
+      <w:r>
+        <w:rPr>
+          <w:rFonts w:ascii="HarmonyOS Sans Light" w:eastAsia="字家玲珑锐楷" w:hAnsi="HarmonyOS Sans Light" w:hint="eastAsia"/>
+          <w:sz w:val="23"/>
+          <w:szCs w:val="23"/>
         </w:rPr>
         <w:t>---</w:t>
       </w:r>
     </w:p>
     <w:p>
       <w:pPr>
-        <w:spacing w:beforeLines="20" w:before="65" w:afterLines="20" w:after="65" w:line="330" w:lineRule="exact"/>
-        <w:ind w:firstLine="420"/>
-        <w:rPr>
-          <w:rFonts w:ascii="HarmonyOS Sans Light" w:eastAsia="字家玲珑锐楷" w:hAnsi="HarmonyOS Sans Light"/>
-          <w:sz w:val="22"/>
-          <w:szCs w:val="22"/>
-        </w:rPr>
-      </w:pPr>
-      <w:r>
-        <w:rPr>
-          <w:rFonts w:ascii="HarmonyOS Sans Light" w:eastAsia="字家玲珑锐楷" w:hAnsi="HarmonyOS Sans Light" w:hint="eastAsia"/>
-          <w:sz w:val="22"/>
-          <w:szCs w:val="22"/>
+        <w:spacing w:beforeLines="35" w:before="114" w:afterLines="35" w:after="114"/>
+        <w:ind w:firstLine="420"/>
+        <w:rPr>
+          <w:rFonts w:ascii="HarmonyOS Sans Light" w:eastAsia="字家玲珑锐楷" w:hAnsi="HarmonyOS Sans Light"/>
+          <w:sz w:val="23"/>
+          <w:szCs w:val="23"/>
+        </w:rPr>
+      </w:pPr>
+      <w:r>
+        <w:rPr>
+          <w:rFonts w:ascii="HarmonyOS Sans Light" w:eastAsia="字家玲珑锐楷" w:hAnsi="HarmonyOS Sans Light" w:hint="eastAsia"/>
+          <w:sz w:val="23"/>
+          <w:szCs w:val="23"/>
         </w:rPr>
         <w:t>Q</w:t>
       </w:r>
       <w:r>
         <w:rPr>
           <w:rFonts w:ascii="HarmonyOS Sans Light" w:eastAsia="字家玲珑锐楷" w:hAnsi="HarmonyOS Sans Light"/>
-          <w:sz w:val="22"/>
-          <w:szCs w:val="22"/>
+          <w:sz w:val="23"/>
+          <w:szCs w:val="23"/>
         </w:rPr>
         <w:t xml:space="preserve">: </w:t>
       </w:r>
       <w:r>
         <w:rPr>
           <w:rFonts w:ascii="HarmonyOS Sans Light" w:eastAsia="字家玲珑锐楷" w:hAnsi="HarmonyOS Sans Light" w:hint="eastAsia"/>
-          <w:sz w:val="22"/>
-          <w:szCs w:val="22"/>
+          <w:sz w:val="23"/>
+          <w:szCs w:val="23"/>
         </w:rPr>
         <w:t>我坚持迷信，可证伪的东西比不可证伪的更可靠，也就是说我迷信科学。可证伪的就是牛</w:t>
       </w:r>
       <w:r>
         <w:rPr>
           <w:rFonts w:ascii="HarmonyOS Sans Light" w:eastAsia="字家玲珑锐楷" w:hAnsi="HarmonyOS Sans Light" w:hint="eastAsia"/>
-          <w:sz w:val="22"/>
-          <w:szCs w:val="22"/>
+          <w:sz w:val="23"/>
+          <w:szCs w:val="23"/>
         </w:rPr>
         <w:t>b</w:t>
       </w:r>
       <w:r>
         <w:rPr>
           <w:rFonts w:ascii="HarmonyOS Sans Light" w:eastAsia="字家玲珑锐楷" w:hAnsi="HarmonyOS Sans Light" w:hint="eastAsia"/>
-          <w:sz w:val="22"/>
-          <w:szCs w:val="22"/>
+          <w:sz w:val="23"/>
+          <w:szCs w:val="23"/>
         </w:rPr>
         <w:t>，不可证伪的就是沙</w:t>
       </w:r>
       <w:r>
         <w:rPr>
           <w:rFonts w:ascii="HarmonyOS Sans Light" w:eastAsia="字家玲珑锐楷" w:hAnsi="HarmonyOS Sans Light" w:hint="eastAsia"/>
-          <w:sz w:val="22"/>
-          <w:szCs w:val="22"/>
+          <w:sz w:val="23"/>
+          <w:szCs w:val="23"/>
         </w:rPr>
         <w:t>b</w:t>
       </w:r>
       <w:r>
         <w:rPr>
           <w:rFonts w:ascii="HarmonyOS Sans Light" w:eastAsia="字家玲珑锐楷" w:hAnsi="HarmonyOS Sans Light" w:hint="eastAsia"/>
-          <w:sz w:val="22"/>
-          <w:szCs w:val="22"/>
+          <w:sz w:val="23"/>
+          <w:szCs w:val="23"/>
         </w:rPr>
         <w:t>。具体为什么这样我不管，这是我的信仰和我的歧视。我坚持了。</w:t>
       </w:r>
     </w:p>
     <w:p>
       <w:pPr>
-        <w:spacing w:beforeLines="20" w:before="65" w:afterLines="20" w:after="65" w:line="330" w:lineRule="exact"/>
-        <w:ind w:firstLine="420"/>
-        <w:rPr>
-          <w:rFonts w:ascii="HarmonyOS Sans Light" w:eastAsia="字家玲珑锐楷" w:hAnsi="HarmonyOS Sans Light"/>
-          <w:sz w:val="22"/>
-          <w:szCs w:val="22"/>
-        </w:rPr>
-      </w:pPr>
-      <w:r>
-        <w:rPr>
-          <w:rFonts w:ascii="HarmonyOS Sans Light" w:eastAsia="字家玲珑锐楷" w:hAnsi="HarmonyOS Sans Light" w:hint="eastAsia"/>
-          <w:sz w:val="22"/>
-          <w:szCs w:val="22"/>
+        <w:spacing w:beforeLines="35" w:before="114" w:afterLines="35" w:after="114"/>
+        <w:ind w:firstLine="420"/>
+        <w:rPr>
+          <w:rFonts w:ascii="HarmonyOS Sans Light" w:eastAsia="字家玲珑锐楷" w:hAnsi="HarmonyOS Sans Light"/>
+          <w:sz w:val="23"/>
+          <w:szCs w:val="23"/>
+        </w:rPr>
+      </w:pPr>
+      <w:r>
+        <w:rPr>
+          <w:rFonts w:ascii="HarmonyOS Sans Light" w:eastAsia="字家玲珑锐楷" w:hAnsi="HarmonyOS Sans Light" w:hint="eastAsia"/>
+          <w:sz w:val="23"/>
+          <w:szCs w:val="23"/>
         </w:rPr>
         <w:t>A</w:t>
       </w:r>
       <w:r>
         <w:rPr>
           <w:rFonts w:ascii="HarmonyOS Sans Light" w:eastAsia="字家玲珑锐楷" w:hAnsi="HarmonyOS Sans Light"/>
-          <w:sz w:val="22"/>
-          <w:szCs w:val="22"/>
+          <w:sz w:val="23"/>
+          <w:szCs w:val="23"/>
         </w:rPr>
         <w:t xml:space="preserve">: </w:t>
       </w:r>
       <w:r>
         <w:rPr>
           <w:rFonts w:ascii="HarmonyOS Sans Light" w:eastAsia="字家玲珑锐楷" w:hAnsi="HarmonyOS Sans Light" w:hint="eastAsia"/>
-          <w:sz w:val="22"/>
-          <w:szCs w:val="22"/>
+          <w:sz w:val="23"/>
+          <w:szCs w:val="23"/>
         </w:rPr>
         <w:t>你的女友爱不爱你，如何证明？</w:t>
       </w:r>
     </w:p>
     <w:p>
       <w:pPr>
-        <w:spacing w:beforeLines="20" w:before="65" w:afterLines="20" w:after="65" w:line="330" w:lineRule="exact"/>
+        <w:spacing w:beforeLines="35" w:before="114" w:afterLines="35" w:after="114"/>
         <w:ind w:firstLine="420"/>
         <w:jc w:val="right"/>
         <w:rPr>
           <w:rFonts w:ascii="HarmonyOS Sans Light" w:eastAsia="字家玲珑锐楷" w:hAnsi="HarmonyOS Sans Light"/>
-          <w:sz w:val="22"/>
-          <w:szCs w:val="22"/>
-        </w:rPr>
-      </w:pPr>
-      <w:r>
-        <w:rPr>
-          <w:rFonts w:ascii="HarmonyOS Sans Light" w:eastAsia="字家玲珑锐楷" w:hAnsi="HarmonyOS Sans Light" w:hint="eastAsia"/>
-          <w:sz w:val="22"/>
-          <w:szCs w:val="22"/>
-        </w:rPr>
-        <w:lastRenderedPageBreak/>
+          <w:sz w:val="23"/>
+          <w:szCs w:val="23"/>
+        </w:rPr>
+      </w:pPr>
+      <w:r>
+        <w:rPr>
+          <w:rFonts w:ascii="HarmonyOS Sans Light" w:eastAsia="字家玲珑锐楷" w:hAnsi="HarmonyOS Sans Light" w:hint="eastAsia"/>
+          <w:sz w:val="23"/>
+          <w:szCs w:val="23"/>
+        </w:rPr>
         <w:t>-</w:t>
       </w:r>
       <w:r>
         <w:rPr>
           <w:rFonts w:ascii="HarmonyOS Sans Light" w:eastAsia="字家玲珑锐楷" w:hAnsi="HarmonyOS Sans Light"/>
-          <w:sz w:val="22"/>
-          <w:szCs w:val="22"/>
+          <w:sz w:val="23"/>
+          <w:szCs w:val="23"/>
         </w:rPr>
         <w:t>--</w:t>
       </w:r>
     </w:p>
     <w:p>
       <w:pPr>
-        <w:spacing w:beforeLines="20" w:before="65" w:afterLines="20" w:after="65" w:line="330" w:lineRule="exact"/>
-        <w:ind w:firstLine="420"/>
-        <w:rPr>
-          <w:rFonts w:ascii="HarmonyOS Sans Light" w:eastAsia="字家玲珑锐楷" w:hAnsi="HarmonyOS Sans Light"/>
-          <w:sz w:val="22"/>
-          <w:szCs w:val="22"/>
-        </w:rPr>
-      </w:pPr>
-      <w:r>
-        <w:rPr>
-          <w:rFonts w:ascii="HarmonyOS Sans Light" w:eastAsia="字家玲珑锐楷" w:hAnsi="HarmonyOS Sans Light" w:hint="eastAsia"/>
-          <w:sz w:val="22"/>
-          <w:szCs w:val="22"/>
+        <w:spacing w:beforeLines="35" w:before="114" w:afterLines="35" w:after="114"/>
+        <w:ind w:firstLine="420"/>
+        <w:rPr>
+          <w:rFonts w:ascii="HarmonyOS Sans Light" w:eastAsia="字家玲珑锐楷" w:hAnsi="HarmonyOS Sans Light"/>
+          <w:sz w:val="23"/>
+          <w:szCs w:val="23"/>
+        </w:rPr>
+      </w:pPr>
+      <w:r>
+        <w:rPr>
+          <w:rFonts w:ascii="HarmonyOS Sans Light" w:eastAsia="字家玲珑锐楷" w:hAnsi="HarmonyOS Sans Light" w:hint="eastAsia"/>
+          <w:sz w:val="23"/>
+          <w:szCs w:val="23"/>
         </w:rPr>
         <w:t>Q</w:t>
       </w:r>
       <w:r>
         <w:rPr>
           <w:rFonts w:ascii="HarmonyOS Sans Light" w:eastAsia="字家玲珑锐楷" w:hAnsi="HarmonyOS Sans Light"/>
-          <w:sz w:val="22"/>
-          <w:szCs w:val="22"/>
+          <w:sz w:val="23"/>
+          <w:szCs w:val="23"/>
         </w:rPr>
         <w:t xml:space="preserve">: </w:t>
       </w:r>
       <w:r>
         <w:rPr>
           <w:rFonts w:ascii="HarmonyOS Sans Light" w:eastAsia="字家玲珑锐楷" w:hAnsi="HarmonyOS Sans Light" w:hint="eastAsia"/>
-          <w:sz w:val="22"/>
-          <w:szCs w:val="22"/>
+          <w:sz w:val="23"/>
+          <w:szCs w:val="23"/>
         </w:rPr>
         <w:t>所以意思是</w:t>
       </w:r>
       <w:r>
         <w:rPr>
           <w:rFonts w:ascii="HarmonyOS Sans Light" w:eastAsia="字家玲珑锐楷" w:hAnsi="HarmonyOS Sans Light" w:hint="eastAsia"/>
-          <w:sz w:val="22"/>
-          <w:szCs w:val="22"/>
+          <w:sz w:val="23"/>
+          <w:szCs w:val="23"/>
         </w:rPr>
         <w:t xml:space="preserve"> </w:t>
       </w:r>
       <w:r>
         <w:rPr>
           <w:rFonts w:ascii="HarmonyOS Sans Light" w:eastAsia="字家玲珑锐楷" w:hAnsi="HarmonyOS Sans Light" w:hint="eastAsia"/>
-          <w:sz w:val="22"/>
-          <w:szCs w:val="22"/>
+          <w:sz w:val="23"/>
+          <w:szCs w:val="23"/>
         </w:rPr>
         <w:t>人类的信不信任其实归根到底都是个人选择嘛？</w:t>
       </w:r>
     </w:p>
     <w:p>
       <w:pPr>
-        <w:spacing w:beforeLines="20" w:before="65" w:afterLines="20" w:after="65" w:line="330" w:lineRule="exact"/>
-        <w:ind w:firstLine="420"/>
-        <w:rPr>
-          <w:rFonts w:ascii="HarmonyOS Sans Light" w:eastAsia="字家玲珑锐楷" w:hAnsi="HarmonyOS Sans Light"/>
-          <w:sz w:val="22"/>
-          <w:szCs w:val="22"/>
-        </w:rPr>
-      </w:pPr>
-      <w:r>
-        <w:rPr>
-          <w:rFonts w:ascii="HarmonyOS Sans Light" w:eastAsia="字家玲珑锐楷" w:hAnsi="HarmonyOS Sans Light"/>
-          <w:sz w:val="22"/>
-          <w:szCs w:val="22"/>
+        <w:spacing w:beforeLines="35" w:before="114" w:afterLines="35" w:after="114"/>
+        <w:ind w:firstLine="420"/>
+        <w:rPr>
+          <w:rFonts w:ascii="HarmonyOS Sans Light" w:eastAsia="字家玲珑锐楷" w:hAnsi="HarmonyOS Sans Light"/>
+          <w:sz w:val="23"/>
+          <w:szCs w:val="23"/>
+        </w:rPr>
+      </w:pPr>
+      <w:r>
+        <w:rPr>
+          <w:rFonts w:ascii="HarmonyOS Sans Light" w:eastAsia="字家玲珑锐楷" w:hAnsi="HarmonyOS Sans Light"/>
+          <w:sz w:val="23"/>
+          <w:szCs w:val="23"/>
         </w:rPr>
         <w:t>B</w:t>
       </w:r>
       <w:r>
         <w:rPr>
           <w:rFonts w:ascii="HarmonyOS Sans Light" w:eastAsia="字家玲珑锐楷" w:hAnsi="HarmonyOS Sans Light"/>
-          <w:sz w:val="22"/>
-          <w:szCs w:val="22"/>
+          <w:sz w:val="23"/>
+          <w:szCs w:val="23"/>
         </w:rPr>
         <w:t xml:space="preserve">: </w:t>
       </w:r>
       <w:r>
         <w:rPr>
           <w:rFonts w:ascii="HarmonyOS Sans Light" w:eastAsia="字家玲珑锐楷" w:hAnsi="HarmonyOS Sans Light" w:hint="eastAsia"/>
-          <w:sz w:val="22"/>
-          <w:szCs w:val="22"/>
+          <w:sz w:val="23"/>
+          <w:szCs w:val="23"/>
         </w:rPr>
         <w:t>个人从答主文章中感受到的答案：是的，信是个人选择。重要的是每个人需要持续不断提升做出选择的能力，这需要知识的积累和大量的实践。</w:t>
       </w:r>
     </w:p>
     <w:p>
       <w:pPr>
-        <w:spacing w:beforeLines="20" w:before="65" w:afterLines="20" w:after="65" w:line="330" w:lineRule="exact"/>
+        <w:spacing w:beforeLines="35" w:before="114" w:afterLines="35" w:after="114"/>
         <w:ind w:firstLine="420"/>
         <w:jc w:val="right"/>
         <w:rPr>
           <w:rFonts w:ascii="HarmonyOS Sans Light" w:eastAsia="字家玲珑锐楷" w:hAnsi="HarmonyOS Sans Light"/>
-          <w:sz w:val="22"/>
-          <w:szCs w:val="22"/>
-        </w:rPr>
-      </w:pPr>
-      <w:r>
-        <w:rPr>
-          <w:rFonts w:ascii="HarmonyOS Sans Light" w:eastAsia="字家玲珑锐楷" w:hAnsi="HarmonyOS Sans Light"/>
-          <w:sz w:val="22"/>
-          <w:szCs w:val="22"/>
+          <w:sz w:val="23"/>
+          <w:szCs w:val="23"/>
+        </w:rPr>
+      </w:pPr>
+      <w:r>
+        <w:rPr>
+          <w:rFonts w:ascii="HarmonyOS Sans Light" w:eastAsia="字家玲珑锐楷" w:hAnsi="HarmonyOS Sans Light"/>
+          <w:sz w:val="23"/>
+          <w:szCs w:val="23"/>
         </w:rPr>
         <w:t>---</w:t>
       </w:r>
     </w:p>
     <w:p>
       <w:pPr>
-        <w:spacing w:beforeLines="20" w:before="65" w:afterLines="20" w:after="65" w:line="330" w:lineRule="exact"/>
-        <w:ind w:firstLine="420"/>
-        <w:rPr>
-          <w:rFonts w:ascii="HarmonyOS Sans Light" w:eastAsia="字家玲珑锐楷" w:hAnsi="HarmonyOS Sans Light"/>
-          <w:sz w:val="22"/>
-          <w:szCs w:val="22"/>
-        </w:rPr>
-      </w:pPr>
-      <w:r>
-        <w:rPr>
-          <w:rFonts w:ascii="HarmonyOS Sans Light" w:eastAsia="字家玲珑锐楷" w:hAnsi="HarmonyOS Sans Light" w:hint="eastAsia"/>
-          <w:sz w:val="22"/>
-          <w:szCs w:val="22"/>
+        <w:spacing w:beforeLines="35" w:before="114" w:afterLines="35" w:after="114"/>
+        <w:ind w:firstLine="420"/>
+        <w:rPr>
+          <w:rFonts w:ascii="HarmonyOS Sans Light" w:eastAsia="字家玲珑锐楷" w:hAnsi="HarmonyOS Sans Light"/>
+          <w:sz w:val="23"/>
+          <w:szCs w:val="23"/>
+        </w:rPr>
+      </w:pPr>
+      <w:r>
+        <w:rPr>
+          <w:rFonts w:ascii="HarmonyOS Sans Light" w:eastAsia="字家玲珑锐楷" w:hAnsi="HarmonyOS Sans Light" w:hint="eastAsia"/>
+          <w:sz w:val="23"/>
+          <w:szCs w:val="23"/>
         </w:rPr>
         <w:t>Q</w:t>
       </w:r>
       <w:r>
         <w:rPr>
           <w:rFonts w:ascii="HarmonyOS Sans Light" w:eastAsia="字家玲珑锐楷" w:hAnsi="HarmonyOS Sans Light"/>
-          <w:sz w:val="22"/>
-          <w:szCs w:val="22"/>
+          <w:sz w:val="23"/>
+          <w:szCs w:val="23"/>
         </w:rPr>
         <w:t xml:space="preserve">: </w:t>
       </w:r>
       <w:r>
         <w:rPr>
           <w:rFonts w:ascii="HarmonyOS Sans Light" w:eastAsia="字家玲珑锐楷" w:hAnsi="HarmonyOS Sans Light" w:hint="eastAsia"/>
-          <w:sz w:val="22"/>
-          <w:szCs w:val="22"/>
+          <w:sz w:val="23"/>
+          <w:szCs w:val="23"/>
         </w:rPr>
         <w:t>不可证伪的东西，还包括虚空中的不可见的喷火龙，包括飞面神教，巨乘佛教，为啥不信这些要信另外一些呢？</w:t>
       </w:r>
     </w:p>
     <w:p>
       <w:pPr>
-        <w:spacing w:beforeLines="20" w:before="65" w:afterLines="20" w:after="65" w:line="330" w:lineRule="exact"/>
-        <w:ind w:firstLine="420"/>
-        <w:rPr>
-          <w:rFonts w:ascii="HarmonyOS Sans Light" w:eastAsia="字家玲珑锐楷" w:hAnsi="HarmonyOS Sans Light"/>
-          <w:sz w:val="22"/>
-          <w:szCs w:val="22"/>
-        </w:rPr>
-      </w:pPr>
-      <w:r>
-        <w:rPr>
-          <w:rFonts w:ascii="HarmonyOS Sans Light" w:eastAsia="字家玲珑锐楷" w:hAnsi="HarmonyOS Sans Light" w:hint="eastAsia"/>
-          <w:sz w:val="22"/>
-          <w:szCs w:val="22"/>
+        <w:spacing w:beforeLines="35" w:before="114" w:afterLines="35" w:after="114"/>
+        <w:ind w:firstLine="420"/>
+        <w:rPr>
+          <w:rFonts w:ascii="HarmonyOS Sans Light" w:eastAsia="字家玲珑锐楷" w:hAnsi="HarmonyOS Sans Light"/>
+          <w:sz w:val="23"/>
+          <w:szCs w:val="23"/>
+        </w:rPr>
+      </w:pPr>
+      <w:r>
+        <w:rPr>
+          <w:rFonts w:ascii="HarmonyOS Sans Light" w:eastAsia="字家玲珑锐楷" w:hAnsi="HarmonyOS Sans Light" w:hint="eastAsia"/>
+          <w:sz w:val="23"/>
+          <w:szCs w:val="23"/>
         </w:rPr>
         <w:t>A</w:t>
       </w:r>
       <w:r>
         <w:rPr>
           <w:rFonts w:ascii="HarmonyOS Sans Light" w:eastAsia="字家玲珑锐楷" w:hAnsi="HarmonyOS Sans Light"/>
-          <w:sz w:val="22"/>
-          <w:szCs w:val="22"/>
+          <w:sz w:val="23"/>
+          <w:szCs w:val="23"/>
         </w:rPr>
         <w:t xml:space="preserve">: </w:t>
       </w:r>
       <w:r>
         <w:rPr>
           <w:rFonts w:ascii="HarmonyOS Sans Light" w:eastAsia="字家玲珑锐楷" w:hAnsi="HarmonyOS Sans Light" w:hint="eastAsia"/>
-          <w:sz w:val="22"/>
-          <w:szCs w:val="22"/>
+          <w:sz w:val="23"/>
+          <w:szCs w:val="23"/>
         </w:rPr>
         <w:t>还包括共产主义终将实现</w:t>
       </w:r>
     </w:p>
     <w:p>
       <w:pPr>
-        <w:spacing w:beforeLines="20" w:before="65" w:afterLines="20" w:after="65" w:line="330" w:lineRule="exact"/>
+        <w:spacing w:beforeLines="35" w:before="114" w:afterLines="35" w:after="114"/>
         <w:ind w:firstLine="420"/>
         <w:jc w:val="right"/>
         <w:rPr>
           <w:rFonts w:ascii="HarmonyOS Sans Light" w:eastAsia="字家玲珑锐楷" w:hAnsi="HarmonyOS Sans Light"/>
-          <w:sz w:val="22"/>
-          <w:szCs w:val="22"/>
-        </w:rPr>
-      </w:pPr>
-      <w:r>
-        <w:rPr>
-          <w:rFonts w:ascii="HarmonyOS Sans Light" w:eastAsia="字家玲珑锐楷" w:hAnsi="HarmonyOS Sans Light" w:hint="eastAsia"/>
-          <w:sz w:val="22"/>
-          <w:szCs w:val="22"/>
+          <w:sz w:val="23"/>
+          <w:szCs w:val="23"/>
+        </w:rPr>
+      </w:pPr>
+      <w:r>
+        <w:rPr>
+          <w:rFonts w:ascii="HarmonyOS Sans Light" w:eastAsia="字家玲珑锐楷" w:hAnsi="HarmonyOS Sans Light" w:hint="eastAsia"/>
+          <w:sz w:val="23"/>
+          <w:szCs w:val="23"/>
         </w:rPr>
         <w:t>-</w:t>
       </w:r>
       <w:r>
         <w:rPr>
           <w:rFonts w:ascii="HarmonyOS Sans Light" w:eastAsia="字家玲珑锐楷" w:hAnsi="HarmonyOS Sans Light"/>
-          <w:sz w:val="22"/>
-          <w:szCs w:val="22"/>
+          <w:sz w:val="23"/>
+          <w:szCs w:val="23"/>
         </w:rPr>
         <w:t>--</w:t>
       </w:r>
     </w:p>
     <w:p>
       <w:pPr>
-        <w:spacing w:beforeLines="20" w:before="65" w:afterLines="20" w:after="65" w:line="330" w:lineRule="exact"/>
+        <w:spacing w:beforeLines="35" w:before="114" w:afterLines="35" w:after="114"/>
         <w:ind w:firstLine="420"/>
         <w:rPr>
           <w:rFonts w:ascii="点字乐圆体" w:eastAsia="点字乐圆体" w:hAnsi="点字乐圆体"/>
-          <w:sz w:val="22"/>
-          <w:szCs w:val="22"/>
-        </w:rPr>
-      </w:pPr>
-      <w:r>
-        <w:rPr>
-          <w:rFonts w:ascii="HarmonyOS Sans Light" w:eastAsia="字家玲珑锐楷" w:hAnsi="HarmonyOS Sans Light" w:hint="eastAsia"/>
-          <w:sz w:val="22"/>
-          <w:szCs w:val="22"/>
+          <w:sz w:val="23"/>
+          <w:szCs w:val="23"/>
+        </w:rPr>
+      </w:pPr>
+      <w:r>
+        <w:rPr>
+          <w:rFonts w:ascii="HarmonyOS Sans Light" w:eastAsia="字家玲珑锐楷" w:hAnsi="HarmonyOS Sans Light" w:hint="eastAsia"/>
+          <w:sz w:val="23"/>
+          <w:szCs w:val="23"/>
         </w:rPr>
         <w:t>更新于</w:t>
       </w:r>
       <w:r>
         <w:rPr>
           <w:rFonts w:ascii="HarmonyOS Sans Light" w:eastAsia="字家玲珑锐楷" w:hAnsi="HarmonyOS Sans Light"/>
-          <w:sz w:val="22"/>
-          <w:szCs w:val="22"/>
-        </w:rPr>
-        <w:t>2023/4/3</w:t>
+          <w:sz w:val="23"/>
+          <w:szCs w:val="23"/>
+        </w:rPr>
+        <w:t>2023/10/14</w:t>
       </w:r>
     </w:p>
     <w:sectPr>
       <w:pgSz w:w="11906" w:h="16838"/>
-      <w:pgMar w:top="284" w:right="1418" w:bottom="284" w:left="1418" w:header="851" w:footer="992" w:gutter="0"/>
+      <w:pgMar w:top="284" w:right="992" w:bottom="284" w:left="992" w:header="851" w:footer="992" w:gutter="0"/>
       <w:cols w:space="425"/>
       <w:docGrid w:type="lines" w:linePitch="326"/>
     </w:sectPr>
